--- a/laprak/laprak-GF.docx
+++ b/laprak/laprak-GF.docx
@@ -12,7 +12,6 @@
           <w:szCs w:val="32"/>
         </w:rPr>
       </w:pPr>
-      <w:proofErr w:type="spellStart"/>
       <w:r>
         <w:rPr>
           <w:b/>
@@ -20,19 +19,19 @@
           <w:sz w:val="32"/>
           <w:szCs w:val="32"/>
         </w:rPr>
-        <w:t>Laporan</w:t>
-      </w:r>
-      <w:proofErr w:type="spellEnd"/>
-      <w:r>
+        <w:t>Laporan praktikum</w:t>
+      </w:r>
+    </w:p>
+    <w:p>
+      <w:pPr>
+        <w:jc w:val="center"/>
         <w:rPr>
           <w:b/>
           <w:bCs/>
           <w:sz w:val="32"/>
           <w:szCs w:val="32"/>
         </w:rPr>
-        <w:t xml:space="preserve"> </w:t>
-      </w:r>
-      <w:proofErr w:type="spellStart"/>
+      </w:pPr>
       <w:r>
         <w:rPr>
           <w:b/>
@@ -40,39 +39,7 @@
           <w:sz w:val="32"/>
           <w:szCs w:val="32"/>
         </w:rPr>
-        <w:t>praktikum</w:t>
-      </w:r>
-      <w:proofErr w:type="spellEnd"/>
-    </w:p>
-    <w:p>
-      <w:pPr>
-        <w:jc w:val="center"/>
-        <w:rPr>
-          <w:b/>
-          <w:bCs/>
-          <w:sz w:val="32"/>
-          <w:szCs w:val="32"/>
-        </w:rPr>
-      </w:pPr>
-      <w:proofErr w:type="spellStart"/>
-      <w:r>
-        <w:rPr>
-          <w:b/>
-          <w:bCs/>
-          <w:sz w:val="32"/>
-          <w:szCs w:val="32"/>
-        </w:rPr>
-        <w:t>Grafika</w:t>
-      </w:r>
-      <w:proofErr w:type="spellEnd"/>
-      <w:r>
-        <w:rPr>
-          <w:b/>
-          <w:bCs/>
-          <w:sz w:val="32"/>
-          <w:szCs w:val="32"/>
-        </w:rPr>
-        <w:t xml:space="preserve"> computer</w:t>
+        <w:t>Grafika computer</w:t>
       </w:r>
     </w:p>
     <w:p>
@@ -168,23 +135,7 @@
           <w:sz w:val="24"/>
           <w:szCs w:val="24"/>
         </w:rPr>
-        <w:t xml:space="preserve">Di </w:t>
-      </w:r>
-      <w:proofErr w:type="spellStart"/>
-      <w:r>
-        <w:rPr>
-          <w:sz w:val="24"/>
-          <w:szCs w:val="24"/>
-        </w:rPr>
-        <w:t>susun</w:t>
-      </w:r>
-      <w:proofErr w:type="spellEnd"/>
-      <w:r>
-        <w:rPr>
-          <w:sz w:val="24"/>
-          <w:szCs w:val="24"/>
-        </w:rPr>
-        <w:t xml:space="preserve"> oleh:</w:t>
+        <w:t>Di susun oleh:</w:t>
       </w:r>
     </w:p>
     <w:p>
@@ -280,15 +231,56 @@
           <w:szCs w:val="24"/>
         </w:rPr>
       </w:pPr>
-      <w:proofErr w:type="spellStart"/>
-      <w:r>
-        <w:rPr>
-          <w:sz w:val="24"/>
-          <w:szCs w:val="24"/>
-        </w:rPr>
-        <w:t>Kelas</w:t>
-      </w:r>
-      <w:proofErr w:type="spellEnd"/>
+      <w:r>
+        <w:rPr>
+          <w:sz w:val="24"/>
+          <w:szCs w:val="24"/>
+        </w:rPr>
+        <w:t xml:space="preserve">Kelas </w:t>
+      </w:r>
+      <w:r>
+        <w:rPr>
+          <w:sz w:val="24"/>
+          <w:szCs w:val="24"/>
+        </w:rPr>
+        <w:tab/>
+      </w:r>
+      <w:r>
+        <w:rPr>
+          <w:sz w:val="24"/>
+          <w:szCs w:val="24"/>
+        </w:rPr>
+        <w:tab/>
+      </w:r>
+      <w:r>
+        <w:rPr>
+          <w:sz w:val="24"/>
+          <w:szCs w:val="24"/>
+        </w:rPr>
+        <w:tab/>
+      </w:r>
+      <w:r>
+        <w:rPr>
+          <w:sz w:val="24"/>
+          <w:szCs w:val="24"/>
+        </w:rPr>
+        <w:t>: TINFC-2023-04</w:t>
+      </w:r>
+    </w:p>
+    <w:p>
+      <w:pPr>
+        <w:rPr>
+          <w:sz w:val="24"/>
+          <w:szCs w:val="24"/>
+        </w:rPr>
+      </w:pPr>
+      <w:r>
+        <w:rPr>
+          <w:sz w:val="24"/>
+          <w:szCs w:val="24"/>
+        </w:rPr>
+        <w:t xml:space="preserve">Program studi </w:t>
+      </w:r>
       <w:r>
         <w:rPr>
           <w:sz w:val="24"/>
@@ -308,147 +300,38 @@
           <w:sz w:val="24"/>
           <w:szCs w:val="24"/>
         </w:rPr>
+        <w:t xml:space="preserve">: </w:t>
+      </w:r>
+      <w:r>
+        <w:rPr>
+          <w:sz w:val="24"/>
+          <w:szCs w:val="24"/>
+        </w:rPr>
+        <w:t>Teknik informatika</w:t>
+      </w:r>
+    </w:p>
+    <w:p>
+      <w:pPr>
+        <w:rPr>
+          <w:sz w:val="24"/>
+          <w:szCs w:val="24"/>
+        </w:rPr>
+      </w:pPr>
+      <w:r>
+        <w:rPr>
+          <w:sz w:val="24"/>
+          <w:szCs w:val="24"/>
+        </w:rPr>
+        <w:t>Dosen penganpu</w:t>
+      </w:r>
+      <w:r>
+        <w:rPr>
+          <w:sz w:val="24"/>
+          <w:szCs w:val="24"/>
+        </w:rPr>
         <w:tab/>
-      </w:r>
-      <w:r>
-        <w:rPr>
-          <w:sz w:val="24"/>
-          <w:szCs w:val="24"/>
-        </w:rPr>
-        <w:tab/>
-      </w:r>
-      <w:r>
-        <w:rPr>
-          <w:sz w:val="24"/>
-          <w:szCs w:val="24"/>
-        </w:rPr>
-        <w:t>: TINFC-2023-04</w:t>
-      </w:r>
-    </w:p>
-    <w:p>
-      <w:pPr>
-        <w:rPr>
-          <w:sz w:val="24"/>
-          <w:szCs w:val="24"/>
-        </w:rPr>
-      </w:pPr>
-      <w:r>
-        <w:rPr>
-          <w:sz w:val="24"/>
-          <w:szCs w:val="24"/>
-        </w:rPr>
-        <w:t xml:space="preserve">Program </w:t>
-      </w:r>
-      <w:proofErr w:type="spellStart"/>
-      <w:r>
-        <w:rPr>
-          <w:sz w:val="24"/>
-          <w:szCs w:val="24"/>
-        </w:rPr>
-        <w:t>studi</w:t>
-      </w:r>
-      <w:proofErr w:type="spellEnd"/>
-      <w:r>
-        <w:rPr>
-          <w:sz w:val="24"/>
-          <w:szCs w:val="24"/>
-        </w:rPr>
-        <w:t xml:space="preserve"> </w:t>
-      </w:r>
-      <w:r>
-        <w:rPr>
-          <w:sz w:val="24"/>
-          <w:szCs w:val="24"/>
-        </w:rPr>
-        <w:t xml:space="preserve"> </w:t>
-      </w:r>
-      <w:r>
-        <w:rPr>
-          <w:sz w:val="24"/>
-          <w:szCs w:val="24"/>
-        </w:rPr>
-        <w:tab/>
-      </w:r>
-      <w:r>
-        <w:rPr>
-          <w:sz w:val="24"/>
-          <w:szCs w:val="24"/>
-        </w:rPr>
-        <w:t xml:space="preserve">: </w:t>
-      </w:r>
-      <w:r>
-        <w:rPr>
-          <w:sz w:val="24"/>
-          <w:szCs w:val="24"/>
-        </w:rPr>
-        <w:t xml:space="preserve">Teknik </w:t>
-      </w:r>
-      <w:proofErr w:type="spellStart"/>
-      <w:r>
-        <w:rPr>
-          <w:sz w:val="24"/>
-          <w:szCs w:val="24"/>
-        </w:rPr>
-        <w:t>informatika</w:t>
-      </w:r>
-      <w:proofErr w:type="spellEnd"/>
-    </w:p>
-    <w:p>
-      <w:pPr>
-        <w:rPr>
-          <w:sz w:val="24"/>
-          <w:szCs w:val="24"/>
-        </w:rPr>
-      </w:pPr>
-      <w:r>
-        <w:rPr>
-          <w:sz w:val="24"/>
-          <w:szCs w:val="24"/>
-        </w:rPr>
-        <w:t xml:space="preserve">Dosen </w:t>
-      </w:r>
-      <w:proofErr w:type="spellStart"/>
-      <w:r>
-        <w:rPr>
-          <w:sz w:val="24"/>
-          <w:szCs w:val="24"/>
-        </w:rPr>
-        <w:t>penganpu</w:t>
-      </w:r>
-      <w:proofErr w:type="spellEnd"/>
-      <w:r>
-        <w:rPr>
-          <w:sz w:val="24"/>
-          <w:szCs w:val="24"/>
-        </w:rPr>
-        <w:tab/>
-        <w:t xml:space="preserve">: Rio </w:t>
-      </w:r>
-      <w:proofErr w:type="spellStart"/>
-      <w:r>
-        <w:rPr>
-          <w:sz w:val="24"/>
-          <w:szCs w:val="24"/>
-        </w:rPr>
-        <w:t>Adriansah</w:t>
-      </w:r>
-      <w:proofErr w:type="spellEnd"/>
-      <w:r>
-        <w:rPr>
-          <w:sz w:val="24"/>
-          <w:szCs w:val="24"/>
-        </w:rPr>
-        <w:t xml:space="preserve"> Krisdiawan.S.Kom.,</w:t>
-      </w:r>
-      <w:proofErr w:type="spellStart"/>
-      <w:r>
-        <w:rPr>
-          <w:sz w:val="24"/>
-          <w:szCs w:val="24"/>
-        </w:rPr>
-        <w:t>M.Kom</w:t>
-      </w:r>
-      <w:proofErr w:type="spellEnd"/>
+        <w:t>: Rio Adriansah Krisdiawan.S.Kom.,M.Kom</w:t>
+      </w:r>
     </w:p>
     <w:p>
       <w:pPr>
@@ -475,19 +358,19 @@
           <w:sz w:val="32"/>
           <w:szCs w:val="32"/>
         </w:rPr>
-        <w:t xml:space="preserve">Program Studi Teknik </w:t>
-      </w:r>
-      <w:proofErr w:type="spellStart"/>
-      <w:r>
+        <w:t xml:space="preserve">Program Studi Teknik Informatika </w:t>
+      </w:r>
+    </w:p>
+    <w:p>
+      <w:pPr>
+        <w:jc w:val="center"/>
         <w:rPr>
           <w:b/>
           <w:bCs/>
           <w:sz w:val="32"/>
           <w:szCs w:val="32"/>
         </w:rPr>
-        <w:t>Informatika</w:t>
-      </w:r>
-      <w:proofErr w:type="spellEnd"/>
+      </w:pPr>
       <w:r>
         <w:rPr>
           <w:b/>
@@ -495,7 +378,7 @@
           <w:sz w:val="32"/>
           <w:szCs w:val="32"/>
         </w:rPr>
-        <w:t xml:space="preserve"> </w:t>
+        <w:t xml:space="preserve">Fakultas ilmu computer </w:t>
       </w:r>
     </w:p>
     <w:p>
@@ -508,7 +391,6 @@
           <w:szCs w:val="32"/>
         </w:rPr>
       </w:pPr>
-      <w:proofErr w:type="spellStart"/>
       <w:r>
         <w:rPr>
           <w:b/>
@@ -516,19 +398,19 @@
           <w:sz w:val="32"/>
           <w:szCs w:val="32"/>
         </w:rPr>
-        <w:t>Fakultas</w:t>
-      </w:r>
-      <w:proofErr w:type="spellEnd"/>
-      <w:r>
+        <w:t xml:space="preserve">Universitas kuningan </w:t>
+      </w:r>
+    </w:p>
+    <w:p>
+      <w:pPr>
+        <w:jc w:val="center"/>
         <w:rPr>
           <w:b/>
           <w:bCs/>
           <w:sz w:val="32"/>
           <w:szCs w:val="32"/>
         </w:rPr>
-        <w:t xml:space="preserve"> </w:t>
-      </w:r>
-      <w:proofErr w:type="spellStart"/>
+      </w:pPr>
       <w:r>
         <w:rPr>
           <w:b/>
@@ -536,76 +418,6 @@
           <w:sz w:val="32"/>
           <w:szCs w:val="32"/>
         </w:rPr>
-        <w:t>ilmu</w:t>
-      </w:r>
-      <w:proofErr w:type="spellEnd"/>
-      <w:r>
-        <w:rPr>
-          <w:b/>
-          <w:bCs/>
-          <w:sz w:val="32"/>
-          <w:szCs w:val="32"/>
-        </w:rPr>
-        <w:t xml:space="preserve"> computer </w:t>
-      </w:r>
-    </w:p>
-    <w:p>
-      <w:pPr>
-        <w:jc w:val="center"/>
-        <w:rPr>
-          <w:b/>
-          <w:bCs/>
-          <w:sz w:val="32"/>
-          <w:szCs w:val="32"/>
-        </w:rPr>
-      </w:pPr>
-      <w:r>
-        <w:rPr>
-          <w:b/>
-          <w:bCs/>
-          <w:sz w:val="32"/>
-          <w:szCs w:val="32"/>
-        </w:rPr>
-        <w:t xml:space="preserve">Universitas </w:t>
-      </w:r>
-      <w:proofErr w:type="spellStart"/>
-      <w:r>
-        <w:rPr>
-          <w:b/>
-          <w:bCs/>
-          <w:sz w:val="32"/>
-          <w:szCs w:val="32"/>
-        </w:rPr>
-        <w:t>kuningan</w:t>
-      </w:r>
-      <w:proofErr w:type="spellEnd"/>
-      <w:r>
-        <w:rPr>
-          <w:b/>
-          <w:bCs/>
-          <w:sz w:val="32"/>
-          <w:szCs w:val="32"/>
-        </w:rPr>
-        <w:t xml:space="preserve"> </w:t>
-      </w:r>
-    </w:p>
-    <w:p>
-      <w:pPr>
-        <w:jc w:val="center"/>
-        <w:rPr>
-          <w:b/>
-          <w:bCs/>
-          <w:sz w:val="32"/>
-          <w:szCs w:val="32"/>
-        </w:rPr>
-      </w:pPr>
-      <w:r>
-        <w:rPr>
-          <w:b/>
-          <w:bCs/>
-          <w:sz w:val="32"/>
-          <w:szCs w:val="32"/>
-        </w:rPr>
         <w:t>2025</w:t>
       </w:r>
     </w:p>
@@ -684,7 +496,6 @@
           <w:szCs w:val="24"/>
         </w:rPr>
       </w:pPr>
-      <w:proofErr w:type="spellStart"/>
       <w:r>
         <w:rPr>
           <w:b/>
@@ -692,17 +503,7 @@
           <w:sz w:val="24"/>
           <w:szCs w:val="24"/>
         </w:rPr>
-        <w:t>Praktikum</w:t>
-      </w:r>
-      <w:proofErr w:type="spellEnd"/>
-      <w:r>
-        <w:rPr>
-          <w:b/>
-          <w:bCs/>
-          <w:sz w:val="24"/>
-          <w:szCs w:val="24"/>
-        </w:rPr>
-        <w:t xml:space="preserve"> </w:t>
+        <w:t xml:space="preserve">Praktikum </w:t>
       </w:r>
     </w:p>
     <w:p>
@@ -714,21 +515,12 @@
           <w:szCs w:val="24"/>
         </w:rPr>
       </w:pPr>
-      <w:proofErr w:type="spellStart"/>
-      <w:r>
-        <w:rPr>
-          <w:sz w:val="24"/>
-          <w:szCs w:val="24"/>
-        </w:rPr>
-        <w:t>Praktukum</w:t>
-      </w:r>
-      <w:proofErr w:type="spellEnd"/>
-      <w:r>
-        <w:rPr>
-          <w:sz w:val="24"/>
-          <w:szCs w:val="24"/>
-        </w:rPr>
-        <w:t xml:space="preserve"> 1 :</w:t>
+      <w:r>
+        <w:rPr>
+          <w:sz w:val="24"/>
+          <w:szCs w:val="24"/>
+        </w:rPr>
+        <w:t>Praktukum 1 :</w:t>
       </w:r>
       <w:r>
         <w:rPr>
@@ -759,6 +551,7 @@
       </w:pPr>
       <w:r>
         <w:rPr>
+          <w:noProof/>
           <w:sz w:val="24"/>
           <w:szCs w:val="24"/>
         </w:rPr>
@@ -818,21 +611,525 @@
           <w:szCs w:val="24"/>
         </w:rPr>
       </w:pPr>
-      <w:proofErr w:type="spellStart"/>
-      <w:r>
-        <w:rPr>
-          <w:sz w:val="24"/>
-          <w:szCs w:val="24"/>
-        </w:rPr>
-        <w:t>Praktukum</w:t>
-      </w:r>
-      <w:proofErr w:type="spellEnd"/>
-      <w:r>
-        <w:rPr>
-          <w:sz w:val="24"/>
-          <w:szCs w:val="24"/>
-        </w:rPr>
-        <w:t xml:space="preserve"> 2 : </w:t>
+      <w:r>
+        <w:rPr>
+          <w:sz w:val="24"/>
+          <w:szCs w:val="24"/>
+        </w:rPr>
+        <w:t xml:space="preserve">Praktukum 2 : </w:t>
+      </w:r>
+      <w:hyperlink r:id="rId8" w:history="1">
+        <w:r>
+          <w:rPr>
+            <w:rStyle w:val="Hyperlink"/>
+            <w:sz w:val="24"/>
+            <w:szCs w:val="24"/>
+          </w:rPr>
+          <w:t>https://github.com/adi026-ar/phyton/blob/main/code/modul%203/praktukum2.py</w:t>
+        </w:r>
+      </w:hyperlink>
+    </w:p>
+    <w:p>
+      <w:pPr>
+        <w:pStyle w:val="ListParagraph"/>
+        <w:ind w:left="0"/>
+        <w:rPr>
+          <w:sz w:val="24"/>
+          <w:szCs w:val="24"/>
+        </w:rPr>
+      </w:pPr>
+    </w:p>
+    <w:p>
+      <w:pPr>
+        <w:pStyle w:val="ListParagraph"/>
+        <w:ind w:left="0"/>
+        <w:rPr>
+          <w:sz w:val="24"/>
+          <w:szCs w:val="24"/>
+        </w:rPr>
+      </w:pPr>
+      <w:r>
+        <w:rPr>
+          <w:sz w:val="24"/>
+          <w:szCs w:val="24"/>
+        </w:rPr>
+        <w:drawing>
+          <wp:inline distT="0" distB="0" distL="0" distR="0" wp14:anchorId="6A8A5C90" wp14:editId="7BCF94A9">
+            <wp:extent cx="5731510" cy="2548255"/>
+            <wp:effectExtent l="0" t="0" r="2540" b="4445"/>
+            <wp:docPr id="1807134949" name="Picture 1"/>
+            <wp:cNvGraphicFramePr>
+              <a:graphicFrameLocks xmlns:a="http://schemas.openxmlformats.org/drawingml/2006/main" noChangeAspect="1"/>
+            </wp:cNvGraphicFramePr>
+            <a:graphic xmlns:a="http://schemas.openxmlformats.org/drawingml/2006/main">
+              <a:graphicData uri="http://schemas.openxmlformats.org/drawingml/2006/picture">
+                <pic:pic xmlns:pic="http://schemas.openxmlformats.org/drawingml/2006/picture">
+                  <pic:nvPicPr>
+                    <pic:cNvPr id="1807134949" name=""/>
+                    <pic:cNvPicPr/>
+                  </pic:nvPicPr>
+                  <pic:blipFill>
+                    <a:blip r:embed="rId9"/>
+                    <a:stretch>
+                      <a:fillRect/>
+                    </a:stretch>
+                  </pic:blipFill>
+                  <pic:spPr>
+                    <a:xfrm>
+                      <a:off x="0" y="0"/>
+                      <a:ext cx="5731510" cy="2548255"/>
+                    </a:xfrm>
+                    <a:prstGeom prst="rect">
+                      <a:avLst/>
+                    </a:prstGeom>
+                  </pic:spPr>
+                </pic:pic>
+              </a:graphicData>
+            </a:graphic>
+          </wp:inline>
+        </w:drawing>
+      </w:r>
+    </w:p>
+    <w:p>
+      <w:pPr>
+        <w:pStyle w:val="ListParagraph"/>
+        <w:ind w:left="0"/>
+        <w:rPr>
+          <w:sz w:val="24"/>
+          <w:szCs w:val="24"/>
+        </w:rPr>
+      </w:pPr>
+    </w:p>
+    <w:p>
+      <w:pPr>
+        <w:pStyle w:val="ListParagraph"/>
+        <w:ind w:left="0"/>
+        <w:rPr>
+          <w:sz w:val="24"/>
+          <w:szCs w:val="24"/>
+        </w:rPr>
+      </w:pPr>
+    </w:p>
+    <w:p>
+      <w:pPr>
+        <w:pStyle w:val="ListParagraph"/>
+        <w:ind w:left="0"/>
+        <w:rPr>
+          <w:sz w:val="24"/>
+          <w:szCs w:val="24"/>
+        </w:rPr>
+      </w:pPr>
+    </w:p>
+    <w:p>
+      <w:pPr>
+        <w:pStyle w:val="ListParagraph"/>
+        <w:ind w:left="0"/>
+        <w:rPr>
+          <w:sz w:val="24"/>
+          <w:szCs w:val="24"/>
+        </w:rPr>
+      </w:pPr>
+    </w:p>
+    <w:p>
+      <w:pPr>
+        <w:pStyle w:val="ListParagraph"/>
+        <w:ind w:left="0"/>
+        <w:rPr>
+          <w:sz w:val="24"/>
+          <w:szCs w:val="24"/>
+        </w:rPr>
+      </w:pPr>
+    </w:p>
+    <w:p>
+      <w:pPr>
+        <w:pStyle w:val="ListParagraph"/>
+        <w:ind w:left="0"/>
+        <w:rPr>
+          <w:sz w:val="24"/>
+          <w:szCs w:val="24"/>
+        </w:rPr>
+      </w:pPr>
+    </w:p>
+    <w:p>
+      <w:pPr>
+        <w:pStyle w:val="ListParagraph"/>
+        <w:ind w:left="0"/>
+        <w:rPr>
+          <w:sz w:val="24"/>
+          <w:szCs w:val="24"/>
+        </w:rPr>
+      </w:pPr>
+    </w:p>
+    <w:p>
+      <w:pPr>
+        <w:pStyle w:val="ListParagraph"/>
+        <w:ind w:left="0"/>
+        <w:rPr>
+          <w:sz w:val="24"/>
+          <w:szCs w:val="24"/>
+        </w:rPr>
+      </w:pPr>
+    </w:p>
+    <w:p>
+      <w:pPr>
+        <w:pStyle w:val="ListParagraph"/>
+        <w:ind w:left="0"/>
+        <w:rPr>
+          <w:sz w:val="24"/>
+          <w:szCs w:val="24"/>
+        </w:rPr>
+      </w:pPr>
+      <w:r>
+        <w:rPr>
+          <w:sz w:val="24"/>
+          <w:szCs w:val="24"/>
+        </w:rPr>
+        <w:lastRenderedPageBreak/>
+        <w:t>Praktikum 3 :</w:t>
+      </w:r>
+      <w:r>
+        <w:t xml:space="preserve"> </w:t>
+      </w:r>
+      <w:hyperlink r:id="rId10" w:history="1">
+        <w:r>
+          <w:rPr>
+            <w:rStyle w:val="Hyperlink"/>
+            <w:sz w:val="24"/>
+            <w:szCs w:val="24"/>
+          </w:rPr>
+          <w:t>https://github.com/adi026-ar/phyton/blob/main/code/modul%203/praktikun3.ipynb</w:t>
+        </w:r>
+      </w:hyperlink>
+    </w:p>
+    <w:p>
+      <w:pPr>
+        <w:pStyle w:val="ListParagraph"/>
+        <w:ind w:left="0"/>
+        <w:rPr>
+          <w:sz w:val="24"/>
+          <w:szCs w:val="24"/>
+        </w:rPr>
+      </w:pPr>
+    </w:p>
+    <w:p>
+      <w:pPr>
+        <w:pStyle w:val="ListParagraph"/>
+        <w:ind w:left="0"/>
+        <w:rPr>
+          <w:sz w:val="24"/>
+          <w:szCs w:val="24"/>
+        </w:rPr>
+      </w:pPr>
+      <w:r>
+        <w:rPr>
+          <w:sz w:val="24"/>
+          <w:szCs w:val="24"/>
+        </w:rPr>
+        <w:drawing>
+          <wp:inline distT="0" distB="0" distL="0" distR="0" wp14:anchorId="19C9FFDC" wp14:editId="4D5411DD">
+            <wp:extent cx="5918200" cy="3771900"/>
+            <wp:effectExtent l="0" t="0" r="6350" b="0"/>
+            <wp:docPr id="2018809969" name="Picture 1"/>
+            <wp:cNvGraphicFramePr>
+              <a:graphicFrameLocks xmlns:a="http://schemas.openxmlformats.org/drawingml/2006/main" noChangeAspect="1"/>
+            </wp:cNvGraphicFramePr>
+            <a:graphic xmlns:a="http://schemas.openxmlformats.org/drawingml/2006/main">
+              <a:graphicData uri="http://schemas.openxmlformats.org/drawingml/2006/picture">
+                <pic:pic xmlns:pic="http://schemas.openxmlformats.org/drawingml/2006/picture">
+                  <pic:nvPicPr>
+                    <pic:cNvPr id="2018809969" name=""/>
+                    <pic:cNvPicPr/>
+                  </pic:nvPicPr>
+                  <pic:blipFill>
+                    <a:blip r:embed="rId11"/>
+                    <a:stretch>
+                      <a:fillRect/>
+                    </a:stretch>
+                  </pic:blipFill>
+                  <pic:spPr>
+                    <a:xfrm>
+                      <a:off x="0" y="0"/>
+                      <a:ext cx="5924876" cy="3776155"/>
+                    </a:xfrm>
+                    <a:prstGeom prst="rect">
+                      <a:avLst/>
+                    </a:prstGeom>
+                  </pic:spPr>
+                </pic:pic>
+              </a:graphicData>
+            </a:graphic>
+          </wp:inline>
+        </w:drawing>
+      </w:r>
+    </w:p>
+    <w:p>
+      <w:pPr>
+        <w:pStyle w:val="ListParagraph"/>
+        <w:ind w:left="0"/>
+        <w:rPr>
+          <w:sz w:val="24"/>
+          <w:szCs w:val="24"/>
+        </w:rPr>
+      </w:pPr>
+    </w:p>
+    <w:p>
+      <w:pPr>
+        <w:pStyle w:val="ListParagraph"/>
+        <w:ind w:left="0"/>
+        <w:rPr>
+          <w:sz w:val="24"/>
+          <w:szCs w:val="24"/>
+        </w:rPr>
+      </w:pPr>
+      <w:r>
+        <w:rPr>
+          <w:sz w:val="24"/>
+          <w:szCs w:val="24"/>
+        </w:rPr>
+        <w:t>Praktikum 4 :</w:t>
+      </w:r>
+      <w:r>
+        <w:t xml:space="preserve"> </w:t>
+      </w:r>
+      <w:hyperlink r:id="rId12" w:history="1">
+        <w:r>
+          <w:rPr>
+            <w:rStyle w:val="Hyperlink"/>
+            <w:sz w:val="24"/>
+            <w:szCs w:val="24"/>
+          </w:rPr>
+          <w:t>https://github.com/adi026-ar/phyton/blob/main/code/modul%203/praktikum4.ipynb</w:t>
+        </w:r>
+      </w:hyperlink>
+    </w:p>
+    <w:p>
+      <w:pPr>
+        <w:pStyle w:val="ListParagraph"/>
+        <w:ind w:left="0"/>
+        <w:rPr>
+          <w:sz w:val="24"/>
+          <w:szCs w:val="24"/>
+        </w:rPr>
+      </w:pPr>
+      <w:r>
+        <w:rPr>
+          <w:sz w:val="24"/>
+          <w:szCs w:val="24"/>
+        </w:rPr>
+        <w:drawing>
+          <wp:inline distT="0" distB="0" distL="0" distR="0" wp14:anchorId="15BA843E" wp14:editId="2BCF6A68">
+            <wp:extent cx="3060700" cy="3738663"/>
+            <wp:effectExtent l="0" t="0" r="6350" b="0"/>
+            <wp:docPr id="450901424" name="Picture 1"/>
+            <wp:cNvGraphicFramePr>
+              <a:graphicFrameLocks xmlns:a="http://schemas.openxmlformats.org/drawingml/2006/main" noChangeAspect="1"/>
+            </wp:cNvGraphicFramePr>
+            <a:graphic xmlns:a="http://schemas.openxmlformats.org/drawingml/2006/main">
+              <a:graphicData uri="http://schemas.openxmlformats.org/drawingml/2006/picture">
+                <pic:pic xmlns:pic="http://schemas.openxmlformats.org/drawingml/2006/picture">
+                  <pic:nvPicPr>
+                    <pic:cNvPr id="450901424" name=""/>
+                    <pic:cNvPicPr/>
+                  </pic:nvPicPr>
+                  <pic:blipFill>
+                    <a:blip r:embed="rId13"/>
+                    <a:stretch>
+                      <a:fillRect/>
+                    </a:stretch>
+                  </pic:blipFill>
+                  <pic:spPr>
+                    <a:xfrm>
+                      <a:off x="0" y="0"/>
+                      <a:ext cx="3073012" cy="3753702"/>
+                    </a:xfrm>
+                    <a:prstGeom prst="rect">
+                      <a:avLst/>
+                    </a:prstGeom>
+                  </pic:spPr>
+                </pic:pic>
+              </a:graphicData>
+            </a:graphic>
+          </wp:inline>
+        </w:drawing>
+      </w:r>
+    </w:p>
+    <w:p>
+      <w:pPr>
+        <w:pStyle w:val="ListParagraph"/>
+        <w:ind w:left="0"/>
+        <w:jc w:val="center"/>
+        <w:rPr>
+          <w:b/>
+          <w:bCs/>
+          <w:sz w:val="24"/>
+          <w:szCs w:val="24"/>
+        </w:rPr>
+      </w:pPr>
+      <w:r>
+        <w:rPr>
+          <w:b/>
+          <w:bCs/>
+          <w:sz w:val="24"/>
+          <w:szCs w:val="24"/>
+        </w:rPr>
+        <w:lastRenderedPageBreak/>
+        <w:t xml:space="preserve">BAB II </w:t>
+      </w:r>
+      <w:r>
+        <w:rPr>
+          <w:b/>
+          <w:bCs/>
+          <w:sz w:val="24"/>
+          <w:szCs w:val="24"/>
+        </w:rPr>
+        <w:br/>
+        <w:t>TUGAS</w:t>
+      </w:r>
+    </w:p>
+    <w:p>
+      <w:pPr>
+        <w:pStyle w:val="ListParagraph"/>
+        <w:ind w:left="0"/>
+        <w:rPr>
+          <w:b/>
+          <w:bCs/>
+          <w:sz w:val="24"/>
+          <w:szCs w:val="24"/>
+        </w:rPr>
+      </w:pPr>
+      <w:r>
+        <w:rPr>
+          <w:b/>
+          <w:bCs/>
+          <w:sz w:val="24"/>
+          <w:szCs w:val="24"/>
+        </w:rPr>
+        <w:drawing>
+          <wp:inline distT="0" distB="0" distL="0" distR="0" wp14:anchorId="58292184" wp14:editId="7466730D">
+            <wp:extent cx="5731510" cy="2888615"/>
+            <wp:effectExtent l="0" t="0" r="2540" b="6985"/>
+            <wp:docPr id="2059938638" name="Picture 1"/>
+            <wp:cNvGraphicFramePr>
+              <a:graphicFrameLocks xmlns:a="http://schemas.openxmlformats.org/drawingml/2006/main" noChangeAspect="1"/>
+            </wp:cNvGraphicFramePr>
+            <a:graphic xmlns:a="http://schemas.openxmlformats.org/drawingml/2006/main">
+              <a:graphicData uri="http://schemas.openxmlformats.org/drawingml/2006/picture">
+                <pic:pic xmlns:pic="http://schemas.openxmlformats.org/drawingml/2006/picture">
+                  <pic:nvPicPr>
+                    <pic:cNvPr id="2059938638" name=""/>
+                    <pic:cNvPicPr/>
+                  </pic:nvPicPr>
+                  <pic:blipFill>
+                    <a:blip r:embed="rId14"/>
+                    <a:stretch>
+                      <a:fillRect/>
+                    </a:stretch>
+                  </pic:blipFill>
+                  <pic:spPr>
+                    <a:xfrm>
+                      <a:off x="0" y="0"/>
+                      <a:ext cx="5731510" cy="2888615"/>
+                    </a:xfrm>
+                    <a:prstGeom prst="rect">
+                      <a:avLst/>
+                    </a:prstGeom>
+                  </pic:spPr>
+                </pic:pic>
+              </a:graphicData>
+            </a:graphic>
+          </wp:inline>
+        </w:drawing>
+      </w:r>
+    </w:p>
+    <w:p>
+      <w:pPr>
+        <w:pStyle w:val="ListParagraph"/>
+        <w:ind w:left="0"/>
+        <w:rPr>
+          <w:b/>
+          <w:bCs/>
+          <w:sz w:val="24"/>
+          <w:szCs w:val="24"/>
+        </w:rPr>
+      </w:pPr>
+      <w:r>
+        <w:rPr>
+          <w:b/>
+          <w:bCs/>
+          <w:sz w:val="24"/>
+          <w:szCs w:val="24"/>
+        </w:rPr>
+        <w:t>Jawab :</w:t>
+      </w:r>
+      <w:r>
+        <w:t xml:space="preserve"> </w:t>
+      </w:r>
+      <w:hyperlink r:id="rId15" w:history="1">
+        <w:r>
+          <w:rPr>
+            <w:rStyle w:val="Hyperlink"/>
+            <w:b/>
+            <w:bCs/>
+            <w:sz w:val="24"/>
+            <w:szCs w:val="24"/>
+          </w:rPr>
+          <w:t>https://github.com/adi026-ar/phyton/blob/main/code/modul%203/tugasM3.ipynb</w:t>
+        </w:r>
+      </w:hyperlink>
+    </w:p>
+    <w:p>
+      <w:pPr>
+        <w:pStyle w:val="ListParagraph"/>
+        <w:ind w:left="0"/>
+        <w:rPr>
+          <w:b/>
+          <w:bCs/>
+          <w:sz w:val="24"/>
+          <w:szCs w:val="24"/>
+        </w:rPr>
+      </w:pPr>
+      <w:r>
+        <w:rPr>
+          <w:b/>
+          <w:bCs/>
+          <w:sz w:val="24"/>
+          <w:szCs w:val="24"/>
+        </w:rPr>
+        <w:drawing>
+          <wp:inline distT="0" distB="0" distL="0" distR="0" wp14:anchorId="5EC6C04C" wp14:editId="3D4EF498">
+            <wp:extent cx="2133600" cy="2608789"/>
+            <wp:effectExtent l="0" t="0" r="0" b="1270"/>
+            <wp:docPr id="1428577772" name="Picture 1"/>
+            <wp:cNvGraphicFramePr>
+              <a:graphicFrameLocks xmlns:a="http://schemas.openxmlformats.org/drawingml/2006/main" noChangeAspect="1"/>
+            </wp:cNvGraphicFramePr>
+            <a:graphic xmlns:a="http://schemas.openxmlformats.org/drawingml/2006/main">
+              <a:graphicData uri="http://schemas.openxmlformats.org/drawingml/2006/picture">
+                <pic:pic xmlns:pic="http://schemas.openxmlformats.org/drawingml/2006/picture">
+                  <pic:nvPicPr>
+                    <pic:cNvPr id="1428577772" name=""/>
+                    <pic:cNvPicPr/>
+                  </pic:nvPicPr>
+                  <pic:blipFill>
+                    <a:blip r:embed="rId16"/>
+                    <a:stretch>
+                      <a:fillRect/>
+                    </a:stretch>
+                  </pic:blipFill>
+                  <pic:spPr>
+                    <a:xfrm>
+                      <a:off x="0" y="0"/>
+                      <a:ext cx="2166677" cy="2649232"/>
+                    </a:xfrm>
+                    <a:prstGeom prst="rect">
+                      <a:avLst/>
+                    </a:prstGeom>
+                  </pic:spPr>
+                </pic:pic>
+              </a:graphicData>
+            </a:graphic>
+          </wp:inline>
+        </w:drawing>
       </w:r>
     </w:p>
     <w:sectPr>
@@ -2645,6 +2942,7 @@
   <w:style w:type="character" w:default="1" w:styleId="DefaultParagraphFont">
     <w:name w:val="Default Paragraph Font"/>
     <w:uiPriority w:val="1"/>
+    <w:semiHidden/>
     <w:unhideWhenUsed/>
   </w:style>
   <w:style w:type="table" w:default="1" w:styleId="TableNormal">

--- a/laprak/laprak-GF.docx
+++ b/laprak/laprak-GF.docx
@@ -12,6 +12,7 @@
           <w:szCs w:val="32"/>
         </w:rPr>
       </w:pPr>
+      <w:proofErr w:type="spellStart"/>
       <w:r>
         <w:rPr>
           <w:b/>
@@ -19,19 +20,19 @@
           <w:sz w:val="32"/>
           <w:szCs w:val="32"/>
         </w:rPr>
-        <w:t>Laporan praktikum</w:t>
-      </w:r>
-    </w:p>
-    <w:p>
-      <w:pPr>
-        <w:jc w:val="center"/>
+        <w:t>Pretes</w:t>
+      </w:r>
+      <w:proofErr w:type="spellEnd"/>
+      <w:r>
         <w:rPr>
           <w:b/>
           <w:bCs/>
           <w:sz w:val="32"/>
           <w:szCs w:val="32"/>
         </w:rPr>
-      </w:pPr>
+        <w:t xml:space="preserve"> dan </w:t>
+      </w:r>
+      <w:proofErr w:type="spellStart"/>
       <w:r>
         <w:rPr>
           <w:b/>
@@ -39,7 +40,48 @@
           <w:sz w:val="32"/>
           <w:szCs w:val="32"/>
         </w:rPr>
-        <w:t>Grafika computer</w:t>
+        <w:t>postes</w:t>
+      </w:r>
+      <w:proofErr w:type="spellEnd"/>
+      <w:r>
+        <w:rPr>
+          <w:b/>
+          <w:bCs/>
+          <w:sz w:val="32"/>
+          <w:szCs w:val="32"/>
+        </w:rPr>
+        <w:t xml:space="preserve"> </w:t>
+      </w:r>
+    </w:p>
+    <w:p>
+      <w:pPr>
+        <w:jc w:val="center"/>
+        <w:rPr>
+          <w:b/>
+          <w:bCs/>
+          <w:sz w:val="32"/>
+          <w:szCs w:val="32"/>
+        </w:rPr>
+      </w:pPr>
+      <w:proofErr w:type="spellStart"/>
+      <w:r>
+        <w:rPr>
+          <w:b/>
+          <w:bCs/>
+          <w:sz w:val="32"/>
+          <w:szCs w:val="32"/>
+        </w:rPr>
+        <w:t>Grafika</w:t>
+      </w:r>
+      <w:proofErr w:type="spellEnd"/>
+      <w:r>
+        <w:rPr>
+          <w:b/>
+          <w:bCs/>
+          <w:sz w:val="32"/>
+          <w:szCs w:val="32"/>
+        </w:rPr>
+        <w:t xml:space="preserve"> computer</w:t>
       </w:r>
     </w:p>
     <w:p>
@@ -103,254 +145,357 @@
           </wp:anchor>
         </w:drawing>
       </w:r>
-      <w:r>
+    </w:p>
+    <w:p>
+      <w:pPr>
+        <w:jc w:val="center"/>
+        <w:rPr>
+          <w:sz w:val="24"/>
+          <w:szCs w:val="24"/>
+        </w:rPr>
+      </w:pPr>
+    </w:p>
+    <w:p>
+      <w:pPr>
+        <w:jc w:val="center"/>
+        <w:rPr>
+          <w:sz w:val="24"/>
+          <w:szCs w:val="24"/>
+        </w:rPr>
+      </w:pPr>
+      <w:r>
+        <w:rPr>
+          <w:sz w:val="24"/>
+          <w:szCs w:val="24"/>
+        </w:rPr>
+        <w:t xml:space="preserve">Di </w:t>
+      </w:r>
+      <w:proofErr w:type="spellStart"/>
+      <w:r>
+        <w:rPr>
+          <w:sz w:val="24"/>
+          <w:szCs w:val="24"/>
+        </w:rPr>
+        <w:t>susun</w:t>
+      </w:r>
+      <w:proofErr w:type="spellEnd"/>
+      <w:r>
+        <w:rPr>
+          <w:sz w:val="24"/>
+          <w:szCs w:val="24"/>
+        </w:rPr>
+        <w:t xml:space="preserve"> oleh:</w:t>
+      </w:r>
+    </w:p>
+    <w:p>
+      <w:pPr>
+        <w:rPr>
+          <w:sz w:val="24"/>
+          <w:szCs w:val="24"/>
+        </w:rPr>
+      </w:pPr>
+      <w:r>
+        <w:rPr>
+          <w:sz w:val="24"/>
+          <w:szCs w:val="24"/>
+        </w:rPr>
+        <w:t xml:space="preserve">Nama </w:t>
+      </w:r>
+      <w:r>
+        <w:rPr>
+          <w:sz w:val="24"/>
+          <w:szCs w:val="24"/>
+        </w:rPr>
+        <w:tab/>
+      </w:r>
+      <w:r>
+        <w:rPr>
+          <w:sz w:val="24"/>
+          <w:szCs w:val="24"/>
+        </w:rPr>
+        <w:tab/>
+      </w:r>
+      <w:r>
+        <w:rPr>
+          <w:sz w:val="24"/>
+          <w:szCs w:val="24"/>
+        </w:rPr>
+        <w:tab/>
+      </w:r>
+      <w:r>
+        <w:rPr>
+          <w:sz w:val="24"/>
+          <w:szCs w:val="24"/>
+        </w:rPr>
+        <w:t xml:space="preserve">: Adi Abdul Riadi </w:t>
+      </w:r>
+    </w:p>
+    <w:p>
+      <w:pPr>
+        <w:rPr>
+          <w:sz w:val="24"/>
+          <w:szCs w:val="24"/>
+        </w:rPr>
+      </w:pPr>
+      <w:r>
+        <w:rPr>
+          <w:sz w:val="24"/>
+          <w:szCs w:val="24"/>
+        </w:rPr>
+        <w:t xml:space="preserve">Nim </w:t>
+      </w:r>
+      <w:r>
+        <w:rPr>
+          <w:sz w:val="24"/>
+          <w:szCs w:val="24"/>
+        </w:rPr>
+        <w:tab/>
+      </w:r>
+      <w:r>
+        <w:rPr>
+          <w:sz w:val="24"/>
+          <w:szCs w:val="24"/>
+        </w:rPr>
+        <w:tab/>
+      </w:r>
+      <w:r>
+        <w:rPr>
+          <w:sz w:val="24"/>
+          <w:szCs w:val="24"/>
+        </w:rPr>
+        <w:tab/>
+      </w:r>
+      <w:r>
+        <w:rPr>
+          <w:sz w:val="24"/>
+          <w:szCs w:val="24"/>
+        </w:rPr>
+        <w:t>: 20230810146</w:t>
+      </w:r>
+    </w:p>
+    <w:p>
+      <w:pPr>
+        <w:rPr>
+          <w:sz w:val="24"/>
+          <w:szCs w:val="24"/>
+        </w:rPr>
+      </w:pPr>
+      <w:proofErr w:type="spellStart"/>
+      <w:r>
+        <w:rPr>
+          <w:sz w:val="24"/>
+          <w:szCs w:val="24"/>
+        </w:rPr>
+        <w:t>Kelas</w:t>
+      </w:r>
+      <w:proofErr w:type="spellEnd"/>
+      <w:r>
+        <w:rPr>
+          <w:sz w:val="24"/>
+          <w:szCs w:val="24"/>
+        </w:rPr>
+        <w:t xml:space="preserve"> </w:t>
+      </w:r>
+      <w:r>
+        <w:rPr>
+          <w:sz w:val="24"/>
+          <w:szCs w:val="24"/>
+        </w:rPr>
+        <w:tab/>
+      </w:r>
+      <w:r>
+        <w:rPr>
+          <w:sz w:val="24"/>
+          <w:szCs w:val="24"/>
+        </w:rPr>
+        <w:tab/>
+      </w:r>
+      <w:r>
+        <w:rPr>
+          <w:sz w:val="24"/>
+          <w:szCs w:val="24"/>
+        </w:rPr>
+        <w:tab/>
+      </w:r>
+      <w:r>
+        <w:rPr>
+          <w:sz w:val="24"/>
+          <w:szCs w:val="24"/>
+        </w:rPr>
+        <w:t>: TINFC-2023-04</w:t>
+      </w:r>
+    </w:p>
+    <w:p>
+      <w:pPr>
+        <w:rPr>
+          <w:sz w:val="24"/>
+          <w:szCs w:val="24"/>
+        </w:rPr>
+      </w:pPr>
+      <w:r>
+        <w:rPr>
+          <w:sz w:val="24"/>
+          <w:szCs w:val="24"/>
+        </w:rPr>
+        <w:t xml:space="preserve">Program </w:t>
+      </w:r>
+      <w:proofErr w:type="spellStart"/>
+      <w:proofErr w:type="gramStart"/>
+      <w:r>
+        <w:rPr>
+          <w:sz w:val="24"/>
+          <w:szCs w:val="24"/>
+        </w:rPr>
+        <w:t>studi</w:t>
+      </w:r>
+      <w:proofErr w:type="spellEnd"/>
+      <w:r>
+        <w:rPr>
+          <w:sz w:val="24"/>
+          <w:szCs w:val="24"/>
+        </w:rPr>
+        <w:t xml:space="preserve"> </w:t>
+      </w:r>
+      <w:r>
+        <w:rPr>
+          <w:sz w:val="24"/>
+          <w:szCs w:val="24"/>
+        </w:rPr>
+        <w:t xml:space="preserve"> </w:t>
+      </w:r>
+      <w:r>
+        <w:rPr>
+          <w:sz w:val="24"/>
+          <w:szCs w:val="24"/>
+        </w:rPr>
+        <w:tab/>
+      </w:r>
+      <w:proofErr w:type="gramEnd"/>
+      <w:r>
+        <w:rPr>
+          <w:sz w:val="24"/>
+          <w:szCs w:val="24"/>
+        </w:rPr>
+        <w:t xml:space="preserve">: </w:t>
+      </w:r>
+      <w:r>
+        <w:rPr>
+          <w:sz w:val="24"/>
+          <w:szCs w:val="24"/>
+        </w:rPr>
+        <w:t xml:space="preserve">Teknik </w:t>
+      </w:r>
+      <w:proofErr w:type="spellStart"/>
+      <w:r>
+        <w:rPr>
+          <w:sz w:val="24"/>
+          <w:szCs w:val="24"/>
+        </w:rPr>
+        <w:t>informatika</w:t>
+      </w:r>
+      <w:proofErr w:type="spellEnd"/>
+    </w:p>
+    <w:p>
+      <w:pPr>
+        <w:rPr>
+          <w:sz w:val="24"/>
+          <w:szCs w:val="24"/>
+        </w:rPr>
+      </w:pPr>
+      <w:r>
+        <w:rPr>
+          <w:sz w:val="24"/>
+          <w:szCs w:val="24"/>
+        </w:rPr>
+        <w:t xml:space="preserve">Dosen </w:t>
+      </w:r>
+      <w:proofErr w:type="spellStart"/>
+      <w:r>
+        <w:rPr>
+          <w:sz w:val="24"/>
+          <w:szCs w:val="24"/>
+        </w:rPr>
+        <w:t>penganpu</w:t>
+      </w:r>
+      <w:proofErr w:type="spellEnd"/>
+      <w:r>
+        <w:rPr>
+          <w:sz w:val="24"/>
+          <w:szCs w:val="24"/>
+        </w:rPr>
+        <w:tab/>
+        <w:t xml:space="preserve">: Rio </w:t>
+      </w:r>
+      <w:proofErr w:type="spellStart"/>
+      <w:r>
+        <w:rPr>
+          <w:sz w:val="24"/>
+          <w:szCs w:val="24"/>
+        </w:rPr>
+        <w:t>Adriansah</w:t>
+      </w:r>
+      <w:proofErr w:type="spellEnd"/>
+      <w:r>
+        <w:rPr>
+          <w:sz w:val="24"/>
+          <w:szCs w:val="24"/>
+        </w:rPr>
+        <w:t xml:space="preserve"> </w:t>
+      </w:r>
+      <w:proofErr w:type="gramStart"/>
+      <w:r>
+        <w:rPr>
+          <w:sz w:val="24"/>
+          <w:szCs w:val="24"/>
+        </w:rPr>
+        <w:t>Krisdiawan.S.Kom.,</w:t>
+      </w:r>
+      <w:proofErr w:type="spellStart"/>
+      <w:r>
+        <w:rPr>
+          <w:sz w:val="24"/>
+          <w:szCs w:val="24"/>
+        </w:rPr>
+        <w:t>M</w:t>
+      </w:r>
+      <w:proofErr w:type="gramEnd"/>
+      <w:r>
+        <w:rPr>
+          <w:sz w:val="24"/>
+          <w:szCs w:val="24"/>
+        </w:rPr>
+        <w:t>.Kom</w:t>
+      </w:r>
+      <w:proofErr w:type="spellEnd"/>
+    </w:p>
+    <w:p>
+      <w:pPr>
+        <w:rPr>
+          <w:sz w:val="24"/>
+          <w:szCs w:val="24"/>
+        </w:rPr>
+      </w:pPr>
+    </w:p>
+    <w:p>
+      <w:pPr>
+        <w:jc w:val="center"/>
         <w:rPr>
           <w:b/>
           <w:bCs/>
           <w:sz w:val="32"/>
           <w:szCs w:val="32"/>
         </w:rPr>
-        <w:t>MENGGAMBAR GARIS DENGAN ALGORITMA DDA DAN BRESENHAM</w:t>
-      </w:r>
-    </w:p>
-    <w:p>
-      <w:pPr>
-        <w:jc w:val="center"/>
-        <w:rPr>
-          <w:sz w:val="24"/>
-          <w:szCs w:val="24"/>
-        </w:rPr>
-      </w:pPr>
-    </w:p>
-    <w:p>
-      <w:pPr>
-        <w:jc w:val="center"/>
-        <w:rPr>
-          <w:sz w:val="24"/>
-          <w:szCs w:val="24"/>
-        </w:rPr>
-      </w:pPr>
-      <w:r>
-        <w:rPr>
-          <w:sz w:val="24"/>
-          <w:szCs w:val="24"/>
-        </w:rPr>
-        <w:t>Di susun oleh:</w:t>
-      </w:r>
-    </w:p>
-    <w:p>
-      <w:pPr>
-        <w:rPr>
-          <w:sz w:val="24"/>
-          <w:szCs w:val="24"/>
-        </w:rPr>
-      </w:pPr>
-      <w:r>
-        <w:rPr>
-          <w:sz w:val="24"/>
-          <w:szCs w:val="24"/>
-        </w:rPr>
-        <w:t xml:space="preserve">Nama </w:t>
-      </w:r>
-      <w:r>
-        <w:rPr>
-          <w:sz w:val="24"/>
-          <w:szCs w:val="24"/>
-        </w:rPr>
-        <w:tab/>
-      </w:r>
-      <w:r>
-        <w:rPr>
-          <w:sz w:val="24"/>
-          <w:szCs w:val="24"/>
-        </w:rPr>
-        <w:tab/>
-      </w:r>
-      <w:r>
-        <w:rPr>
-          <w:sz w:val="24"/>
-          <w:szCs w:val="24"/>
-        </w:rPr>
-        <w:tab/>
-      </w:r>
-      <w:r>
-        <w:rPr>
-          <w:sz w:val="24"/>
-          <w:szCs w:val="24"/>
-        </w:rPr>
-        <w:t xml:space="preserve">: Adi Abdul Riadi </w:t>
-      </w:r>
-    </w:p>
-    <w:p>
-      <w:pPr>
-        <w:rPr>
-          <w:sz w:val="24"/>
-          <w:szCs w:val="24"/>
-        </w:rPr>
-      </w:pPr>
-      <w:r>
-        <w:rPr>
-          <w:sz w:val="24"/>
-          <w:szCs w:val="24"/>
-        </w:rPr>
-        <w:t xml:space="preserve">Nim </w:t>
-      </w:r>
-      <w:r>
-        <w:rPr>
-          <w:sz w:val="24"/>
-          <w:szCs w:val="24"/>
-        </w:rPr>
-        <w:tab/>
-      </w:r>
-      <w:r>
-        <w:rPr>
-          <w:sz w:val="24"/>
-          <w:szCs w:val="24"/>
-        </w:rPr>
-        <w:tab/>
-      </w:r>
-      <w:r>
-        <w:rPr>
-          <w:sz w:val="24"/>
-          <w:szCs w:val="24"/>
-        </w:rPr>
-        <w:tab/>
-      </w:r>
-      <w:r>
-        <w:rPr>
-          <w:sz w:val="24"/>
-          <w:szCs w:val="24"/>
-        </w:rPr>
-        <w:t>: 20230810146</w:t>
-      </w:r>
-    </w:p>
-    <w:p>
-      <w:pPr>
-        <w:rPr>
-          <w:sz w:val="24"/>
-          <w:szCs w:val="24"/>
-        </w:rPr>
-      </w:pPr>
-      <w:r>
-        <w:rPr>
-          <w:sz w:val="24"/>
-          <w:szCs w:val="24"/>
-        </w:rPr>
-        <w:t xml:space="preserve">Kelas </w:t>
-      </w:r>
-      <w:r>
-        <w:rPr>
-          <w:sz w:val="24"/>
-          <w:szCs w:val="24"/>
-        </w:rPr>
-        <w:tab/>
-      </w:r>
-      <w:r>
-        <w:rPr>
-          <w:sz w:val="24"/>
-          <w:szCs w:val="24"/>
-        </w:rPr>
-        <w:tab/>
-      </w:r>
-      <w:r>
-        <w:rPr>
-          <w:sz w:val="24"/>
-          <w:szCs w:val="24"/>
-        </w:rPr>
-        <w:tab/>
-      </w:r>
-      <w:r>
-        <w:rPr>
-          <w:sz w:val="24"/>
-          <w:szCs w:val="24"/>
-        </w:rPr>
-        <w:t>: TINFC-2023-04</w:t>
-      </w:r>
-    </w:p>
-    <w:p>
-      <w:pPr>
-        <w:rPr>
-          <w:sz w:val="24"/>
-          <w:szCs w:val="24"/>
-        </w:rPr>
-      </w:pPr>
-      <w:r>
-        <w:rPr>
-          <w:sz w:val="24"/>
-          <w:szCs w:val="24"/>
-        </w:rPr>
-        <w:t xml:space="preserve">Program studi </w:t>
-      </w:r>
-      <w:r>
-        <w:rPr>
-          <w:sz w:val="24"/>
-          <w:szCs w:val="24"/>
-        </w:rPr>
-        <w:t xml:space="preserve"> </w:t>
-      </w:r>
-      <w:r>
-        <w:rPr>
-          <w:sz w:val="24"/>
-          <w:szCs w:val="24"/>
-        </w:rPr>
-        <w:tab/>
-      </w:r>
-      <w:r>
-        <w:rPr>
-          <w:sz w:val="24"/>
-          <w:szCs w:val="24"/>
-        </w:rPr>
-        <w:t xml:space="preserve">: </w:t>
-      </w:r>
-      <w:r>
-        <w:rPr>
-          <w:sz w:val="24"/>
-          <w:szCs w:val="24"/>
-        </w:rPr>
-        <w:t>Teknik informatika</w:t>
-      </w:r>
-    </w:p>
-    <w:p>
-      <w:pPr>
-        <w:rPr>
-          <w:sz w:val="24"/>
-          <w:szCs w:val="24"/>
-        </w:rPr>
-      </w:pPr>
-      <w:r>
-        <w:rPr>
-          <w:sz w:val="24"/>
-          <w:szCs w:val="24"/>
-        </w:rPr>
-        <w:t>Dosen penganpu</w:t>
-      </w:r>
-      <w:r>
-        <w:rPr>
-          <w:sz w:val="24"/>
-          <w:szCs w:val="24"/>
-        </w:rPr>
-        <w:tab/>
-        <w:t>: Rio Adriansah Krisdiawan.S.Kom.,M.Kom</w:t>
-      </w:r>
-    </w:p>
-    <w:p>
-      <w:pPr>
-        <w:rPr>
-          <w:sz w:val="24"/>
-          <w:szCs w:val="24"/>
-        </w:rPr>
-      </w:pPr>
-    </w:p>
-    <w:p>
-      <w:pPr>
-        <w:jc w:val="center"/>
+      </w:pPr>
+      <w:r>
         <w:rPr>
           <w:b/>
           <w:bCs/>
           <w:sz w:val="32"/>
           <w:szCs w:val="32"/>
         </w:rPr>
-      </w:pPr>
+        <w:t xml:space="preserve">Program Studi Teknik </w:t>
+      </w:r>
+      <w:proofErr w:type="spellStart"/>
       <w:r>
         <w:rPr>
           <w:b/>
@@ -358,39 +503,40 @@
           <w:sz w:val="32"/>
           <w:szCs w:val="32"/>
         </w:rPr>
-        <w:t xml:space="preserve">Program Studi Teknik Informatika </w:t>
-      </w:r>
-    </w:p>
-    <w:p>
-      <w:pPr>
-        <w:jc w:val="center"/>
+        <w:t>Informatika</w:t>
+      </w:r>
+      <w:proofErr w:type="spellEnd"/>
+      <w:r>
         <w:rPr>
           <w:b/>
           <w:bCs/>
           <w:sz w:val="32"/>
           <w:szCs w:val="32"/>
         </w:rPr>
-      </w:pPr>
-      <w:r>
+        <w:t xml:space="preserve"> </w:t>
+      </w:r>
+    </w:p>
+    <w:p>
+      <w:pPr>
+        <w:jc w:val="center"/>
         <w:rPr>
           <w:b/>
           <w:bCs/>
           <w:sz w:val="32"/>
           <w:szCs w:val="32"/>
         </w:rPr>
-        <w:t xml:space="preserve">Fakultas ilmu computer </w:t>
-      </w:r>
-    </w:p>
-    <w:p>
-      <w:pPr>
-        <w:jc w:val="center"/>
+      </w:pPr>
+      <w:proofErr w:type="spellStart"/>
+      <w:r>
         <w:rPr>
           <w:b/>
           <w:bCs/>
           <w:sz w:val="32"/>
           <w:szCs w:val="32"/>
         </w:rPr>
-      </w:pPr>
+        <w:t>Fakultas</w:t>
+      </w:r>
+      <w:proofErr w:type="spellEnd"/>
       <w:r>
         <w:rPr>
           <w:b/>
@@ -398,19 +544,19 @@
           <w:sz w:val="32"/>
           <w:szCs w:val="32"/>
         </w:rPr>
-        <w:t xml:space="preserve">Universitas kuningan </w:t>
-      </w:r>
-    </w:p>
-    <w:p>
-      <w:pPr>
-        <w:jc w:val="center"/>
+        <w:t xml:space="preserve"> </w:t>
+      </w:r>
+      <w:proofErr w:type="spellStart"/>
+      <w:r>
         <w:rPr>
           <w:b/>
           <w:bCs/>
           <w:sz w:val="32"/>
           <w:szCs w:val="32"/>
         </w:rPr>
-      </w:pPr>
+        <w:t>ilmu</w:t>
+      </w:r>
+      <w:proofErr w:type="spellEnd"/>
       <w:r>
         <w:rPr>
           <w:b/>
@@ -418,6 +564,66 @@
           <w:sz w:val="32"/>
           <w:szCs w:val="32"/>
         </w:rPr>
+        <w:t xml:space="preserve"> computer </w:t>
+      </w:r>
+    </w:p>
+    <w:p>
+      <w:pPr>
+        <w:jc w:val="center"/>
+        <w:rPr>
+          <w:b/>
+          <w:bCs/>
+          <w:sz w:val="32"/>
+          <w:szCs w:val="32"/>
+        </w:rPr>
+      </w:pPr>
+      <w:r>
+        <w:rPr>
+          <w:b/>
+          <w:bCs/>
+          <w:sz w:val="32"/>
+          <w:szCs w:val="32"/>
+        </w:rPr>
+        <w:t xml:space="preserve">Universitas </w:t>
+      </w:r>
+      <w:proofErr w:type="spellStart"/>
+      <w:r>
+        <w:rPr>
+          <w:b/>
+          <w:bCs/>
+          <w:sz w:val="32"/>
+          <w:szCs w:val="32"/>
+        </w:rPr>
+        <w:t>kuningan</w:t>
+      </w:r>
+      <w:proofErr w:type="spellEnd"/>
+      <w:r>
+        <w:rPr>
+          <w:b/>
+          <w:bCs/>
+          <w:sz w:val="32"/>
+          <w:szCs w:val="32"/>
+        </w:rPr>
+        <w:t xml:space="preserve"> </w:t>
+      </w:r>
+    </w:p>
+    <w:p>
+      <w:pPr>
+        <w:jc w:val="center"/>
+        <w:rPr>
+          <w:b/>
+          <w:bCs/>
+          <w:sz w:val="32"/>
+          <w:szCs w:val="32"/>
+        </w:rPr>
+      </w:pPr>
+      <w:r>
+        <w:rPr>
+          <w:b/>
+          <w:bCs/>
+          <w:sz w:val="32"/>
+          <w:szCs w:val="32"/>
+        </w:rPr>
         <w:t>2025</w:t>
       </w:r>
     </w:p>
@@ -473,16 +679,6 @@
           <w:szCs w:val="24"/>
         </w:rPr>
       </w:pPr>
-      <w:r>
-        <w:rPr>
-          <w:b/>
-          <w:bCs/>
-          <w:sz w:val="24"/>
-          <w:szCs w:val="24"/>
-        </w:rPr>
-        <w:lastRenderedPageBreak/>
-        <w:t xml:space="preserve">BAB I </w:t>
-      </w:r>
     </w:p>
     <w:p>
       <w:pPr>
@@ -496,6 +692,7 @@
           <w:szCs w:val="24"/>
         </w:rPr>
       </w:pPr>
+      <w:proofErr w:type="spellStart"/>
       <w:r>
         <w:rPr>
           <w:b/>
@@ -503,455 +700,10 @@
           <w:sz w:val="24"/>
           <w:szCs w:val="24"/>
         </w:rPr>
-        <w:t xml:space="preserve">Praktikum </w:t>
-      </w:r>
-    </w:p>
-    <w:p>
-      <w:pPr>
-        <w:pStyle w:val="ListParagraph"/>
-        <w:ind w:left="0"/>
-        <w:rPr>
-          <w:sz w:val="24"/>
-          <w:szCs w:val="24"/>
-        </w:rPr>
-      </w:pPr>
-      <w:r>
-        <w:rPr>
-          <w:sz w:val="24"/>
-          <w:szCs w:val="24"/>
-        </w:rPr>
-        <w:t>Praktukum 1 :</w:t>
-      </w:r>
-      <w:r>
-        <w:rPr>
-          <w:sz w:val="24"/>
-          <w:szCs w:val="24"/>
-        </w:rPr>
-        <w:t xml:space="preserve">  </w:t>
-      </w:r>
-      <w:hyperlink r:id="rId6" w:history="1">
-        <w:r>
-          <w:rPr>
-            <w:rStyle w:val="Hyperlink"/>
-            <w:sz w:val="24"/>
-            <w:szCs w:val="24"/>
-          </w:rPr>
-          <w:t>https://github.com/adi026-ar/phyton/blob/main/code/modul%203/praktikum1.py</w:t>
-        </w:r>
-      </w:hyperlink>
-    </w:p>
-    <w:p>
-      <w:pPr>
-        <w:pStyle w:val="ListParagraph"/>
-        <w:ind w:left="0"/>
-        <w:rPr>
-          <w:sz w:val="24"/>
-          <w:szCs w:val="24"/>
-        </w:rPr>
-      </w:pPr>
-      <w:r>
-        <w:rPr>
-          <w:noProof/>
-          <w:sz w:val="24"/>
-          <w:szCs w:val="24"/>
-        </w:rPr>
-        <w:drawing>
-          <wp:inline distT="0" distB="0" distL="0" distR="0" wp14:anchorId="383010E7" wp14:editId="3C54B4C4">
-            <wp:extent cx="5731510" cy="2893695"/>
-            <wp:effectExtent l="0" t="0" r="2540" b="1905"/>
-            <wp:docPr id="1522369561" name="Picture 1"/>
-            <wp:cNvGraphicFramePr>
-              <a:graphicFrameLocks xmlns:a="http://schemas.openxmlformats.org/drawingml/2006/main" noChangeAspect="1"/>
-            </wp:cNvGraphicFramePr>
-            <a:graphic xmlns:a="http://schemas.openxmlformats.org/drawingml/2006/main">
-              <a:graphicData uri="http://schemas.openxmlformats.org/drawingml/2006/picture">
-                <pic:pic xmlns:pic="http://schemas.openxmlformats.org/drawingml/2006/picture">
-                  <pic:nvPicPr>
-                    <pic:cNvPr id="1522369561" name=""/>
-                    <pic:cNvPicPr/>
-                  </pic:nvPicPr>
-                  <pic:blipFill>
-                    <a:blip r:embed="rId7"/>
-                    <a:stretch>
-                      <a:fillRect/>
-                    </a:stretch>
-                  </pic:blipFill>
-                  <pic:spPr>
-                    <a:xfrm>
-                      <a:off x="0" y="0"/>
-                      <a:ext cx="5731510" cy="2893695"/>
-                    </a:xfrm>
-                    <a:prstGeom prst="rect">
-                      <a:avLst/>
-                    </a:prstGeom>
-                  </pic:spPr>
-                </pic:pic>
-              </a:graphicData>
-            </a:graphic>
-          </wp:inline>
-        </w:drawing>
-      </w:r>
-    </w:p>
-    <w:p>
-      <w:pPr>
-        <w:pStyle w:val="ListParagraph"/>
-        <w:ind w:left="0"/>
-        <w:rPr>
-          <w:sz w:val="24"/>
-          <w:szCs w:val="24"/>
-        </w:rPr>
-      </w:pPr>
-    </w:p>
-    <w:p>
-      <w:pPr>
-        <w:pStyle w:val="ListParagraph"/>
-        <w:ind w:left="0"/>
-        <w:rPr>
-          <w:sz w:val="24"/>
-          <w:szCs w:val="24"/>
-        </w:rPr>
-      </w:pPr>
-      <w:r>
-        <w:rPr>
-          <w:sz w:val="24"/>
-          <w:szCs w:val="24"/>
-        </w:rPr>
-        <w:t xml:space="preserve">Praktukum 2 : </w:t>
-      </w:r>
-      <w:hyperlink r:id="rId8" w:history="1">
-        <w:r>
-          <w:rPr>
-            <w:rStyle w:val="Hyperlink"/>
-            <w:sz w:val="24"/>
-            <w:szCs w:val="24"/>
-          </w:rPr>
-          <w:t>https://github.com/adi026-ar/phyton/blob/main/code/modul%203/praktukum2.py</w:t>
-        </w:r>
-      </w:hyperlink>
-    </w:p>
-    <w:p>
-      <w:pPr>
-        <w:pStyle w:val="ListParagraph"/>
-        <w:ind w:left="0"/>
-        <w:rPr>
-          <w:sz w:val="24"/>
-          <w:szCs w:val="24"/>
-        </w:rPr>
-      </w:pPr>
-    </w:p>
-    <w:p>
-      <w:pPr>
-        <w:pStyle w:val="ListParagraph"/>
-        <w:ind w:left="0"/>
-        <w:rPr>
-          <w:sz w:val="24"/>
-          <w:szCs w:val="24"/>
-        </w:rPr>
-      </w:pPr>
-      <w:r>
-        <w:rPr>
-          <w:sz w:val="24"/>
-          <w:szCs w:val="24"/>
-        </w:rPr>
-        <w:drawing>
-          <wp:inline distT="0" distB="0" distL="0" distR="0" wp14:anchorId="6A8A5C90" wp14:editId="7BCF94A9">
-            <wp:extent cx="5731510" cy="2548255"/>
-            <wp:effectExtent l="0" t="0" r="2540" b="4445"/>
-            <wp:docPr id="1807134949" name="Picture 1"/>
-            <wp:cNvGraphicFramePr>
-              <a:graphicFrameLocks xmlns:a="http://schemas.openxmlformats.org/drawingml/2006/main" noChangeAspect="1"/>
-            </wp:cNvGraphicFramePr>
-            <a:graphic xmlns:a="http://schemas.openxmlformats.org/drawingml/2006/main">
-              <a:graphicData uri="http://schemas.openxmlformats.org/drawingml/2006/picture">
-                <pic:pic xmlns:pic="http://schemas.openxmlformats.org/drawingml/2006/picture">
-                  <pic:nvPicPr>
-                    <pic:cNvPr id="1807134949" name=""/>
-                    <pic:cNvPicPr/>
-                  </pic:nvPicPr>
-                  <pic:blipFill>
-                    <a:blip r:embed="rId9"/>
-                    <a:stretch>
-                      <a:fillRect/>
-                    </a:stretch>
-                  </pic:blipFill>
-                  <pic:spPr>
-                    <a:xfrm>
-                      <a:off x="0" y="0"/>
-                      <a:ext cx="5731510" cy="2548255"/>
-                    </a:xfrm>
-                    <a:prstGeom prst="rect">
-                      <a:avLst/>
-                    </a:prstGeom>
-                  </pic:spPr>
-                </pic:pic>
-              </a:graphicData>
-            </a:graphic>
-          </wp:inline>
-        </w:drawing>
-      </w:r>
-    </w:p>
-    <w:p>
-      <w:pPr>
-        <w:pStyle w:val="ListParagraph"/>
-        <w:ind w:left="0"/>
-        <w:rPr>
-          <w:sz w:val="24"/>
-          <w:szCs w:val="24"/>
-        </w:rPr>
-      </w:pPr>
-    </w:p>
-    <w:p>
-      <w:pPr>
-        <w:pStyle w:val="ListParagraph"/>
-        <w:ind w:left="0"/>
-        <w:rPr>
-          <w:sz w:val="24"/>
-          <w:szCs w:val="24"/>
-        </w:rPr>
-      </w:pPr>
-    </w:p>
-    <w:p>
-      <w:pPr>
-        <w:pStyle w:val="ListParagraph"/>
-        <w:ind w:left="0"/>
-        <w:rPr>
-          <w:sz w:val="24"/>
-          <w:szCs w:val="24"/>
-        </w:rPr>
-      </w:pPr>
-    </w:p>
-    <w:p>
-      <w:pPr>
-        <w:pStyle w:val="ListParagraph"/>
-        <w:ind w:left="0"/>
-        <w:rPr>
-          <w:sz w:val="24"/>
-          <w:szCs w:val="24"/>
-        </w:rPr>
-      </w:pPr>
-    </w:p>
-    <w:p>
-      <w:pPr>
-        <w:pStyle w:val="ListParagraph"/>
-        <w:ind w:left="0"/>
-        <w:rPr>
-          <w:sz w:val="24"/>
-          <w:szCs w:val="24"/>
-        </w:rPr>
-      </w:pPr>
-    </w:p>
-    <w:p>
-      <w:pPr>
-        <w:pStyle w:val="ListParagraph"/>
-        <w:ind w:left="0"/>
-        <w:rPr>
-          <w:sz w:val="24"/>
-          <w:szCs w:val="24"/>
-        </w:rPr>
-      </w:pPr>
-    </w:p>
-    <w:p>
-      <w:pPr>
-        <w:pStyle w:val="ListParagraph"/>
-        <w:ind w:left="0"/>
-        <w:rPr>
-          <w:sz w:val="24"/>
-          <w:szCs w:val="24"/>
-        </w:rPr>
-      </w:pPr>
-    </w:p>
-    <w:p>
-      <w:pPr>
-        <w:pStyle w:val="ListParagraph"/>
-        <w:ind w:left="0"/>
-        <w:rPr>
-          <w:sz w:val="24"/>
-          <w:szCs w:val="24"/>
-        </w:rPr>
-      </w:pPr>
-    </w:p>
-    <w:p>
-      <w:pPr>
-        <w:pStyle w:val="ListParagraph"/>
-        <w:ind w:left="0"/>
-        <w:rPr>
-          <w:sz w:val="24"/>
-          <w:szCs w:val="24"/>
-        </w:rPr>
-      </w:pPr>
-      <w:r>
-        <w:rPr>
-          <w:sz w:val="24"/>
-          <w:szCs w:val="24"/>
-        </w:rPr>
         <w:lastRenderedPageBreak/>
-        <w:t>Praktikum 3 :</w:t>
-      </w:r>
-      <w:r>
-        <w:t xml:space="preserve"> </w:t>
-      </w:r>
-      <w:hyperlink r:id="rId10" w:history="1">
-        <w:r>
-          <w:rPr>
-            <w:rStyle w:val="Hyperlink"/>
-            <w:sz w:val="24"/>
-            <w:szCs w:val="24"/>
-          </w:rPr>
-          <w:t>https://github.com/adi026-ar/phyton/blob/main/code/modul%203/praktikun3.ipynb</w:t>
-        </w:r>
-      </w:hyperlink>
-    </w:p>
-    <w:p>
-      <w:pPr>
-        <w:pStyle w:val="ListParagraph"/>
-        <w:ind w:left="0"/>
-        <w:rPr>
-          <w:sz w:val="24"/>
-          <w:szCs w:val="24"/>
-        </w:rPr>
-      </w:pPr>
-    </w:p>
-    <w:p>
-      <w:pPr>
-        <w:pStyle w:val="ListParagraph"/>
-        <w:ind w:left="0"/>
-        <w:rPr>
-          <w:sz w:val="24"/>
-          <w:szCs w:val="24"/>
-        </w:rPr>
-      </w:pPr>
-      <w:r>
-        <w:rPr>
-          <w:sz w:val="24"/>
-          <w:szCs w:val="24"/>
-        </w:rPr>
-        <w:drawing>
-          <wp:inline distT="0" distB="0" distL="0" distR="0" wp14:anchorId="19C9FFDC" wp14:editId="4D5411DD">
-            <wp:extent cx="5918200" cy="3771900"/>
-            <wp:effectExtent l="0" t="0" r="6350" b="0"/>
-            <wp:docPr id="2018809969" name="Picture 1"/>
-            <wp:cNvGraphicFramePr>
-              <a:graphicFrameLocks xmlns:a="http://schemas.openxmlformats.org/drawingml/2006/main" noChangeAspect="1"/>
-            </wp:cNvGraphicFramePr>
-            <a:graphic xmlns:a="http://schemas.openxmlformats.org/drawingml/2006/main">
-              <a:graphicData uri="http://schemas.openxmlformats.org/drawingml/2006/picture">
-                <pic:pic xmlns:pic="http://schemas.openxmlformats.org/drawingml/2006/picture">
-                  <pic:nvPicPr>
-                    <pic:cNvPr id="2018809969" name=""/>
-                    <pic:cNvPicPr/>
-                  </pic:nvPicPr>
-                  <pic:blipFill>
-                    <a:blip r:embed="rId11"/>
-                    <a:stretch>
-                      <a:fillRect/>
-                    </a:stretch>
-                  </pic:blipFill>
-                  <pic:spPr>
-                    <a:xfrm>
-                      <a:off x="0" y="0"/>
-                      <a:ext cx="5924876" cy="3776155"/>
-                    </a:xfrm>
-                    <a:prstGeom prst="rect">
-                      <a:avLst/>
-                    </a:prstGeom>
-                  </pic:spPr>
-                </pic:pic>
-              </a:graphicData>
-            </a:graphic>
-          </wp:inline>
-        </w:drawing>
-      </w:r>
-    </w:p>
-    <w:p>
-      <w:pPr>
-        <w:pStyle w:val="ListParagraph"/>
-        <w:ind w:left="0"/>
-        <w:rPr>
-          <w:sz w:val="24"/>
-          <w:szCs w:val="24"/>
-        </w:rPr>
-      </w:pPr>
-    </w:p>
-    <w:p>
-      <w:pPr>
-        <w:pStyle w:val="ListParagraph"/>
-        <w:ind w:left="0"/>
-        <w:rPr>
-          <w:sz w:val="24"/>
-          <w:szCs w:val="24"/>
-        </w:rPr>
-      </w:pPr>
-      <w:r>
-        <w:rPr>
-          <w:sz w:val="24"/>
-          <w:szCs w:val="24"/>
-        </w:rPr>
-        <w:t>Praktikum 4 :</w:t>
-      </w:r>
-      <w:r>
-        <w:t xml:space="preserve"> </w:t>
-      </w:r>
-      <w:hyperlink r:id="rId12" w:history="1">
-        <w:r>
-          <w:rPr>
-            <w:rStyle w:val="Hyperlink"/>
-            <w:sz w:val="24"/>
-            <w:szCs w:val="24"/>
-          </w:rPr>
-          <w:t>https://github.com/adi026-ar/phyton/blob/main/code/modul%203/praktikum4.ipynb</w:t>
-        </w:r>
-      </w:hyperlink>
-    </w:p>
-    <w:p>
-      <w:pPr>
-        <w:pStyle w:val="ListParagraph"/>
-        <w:ind w:left="0"/>
-        <w:rPr>
-          <w:sz w:val="24"/>
-          <w:szCs w:val="24"/>
-        </w:rPr>
-      </w:pPr>
-      <w:r>
-        <w:rPr>
-          <w:sz w:val="24"/>
-          <w:szCs w:val="24"/>
-        </w:rPr>
-        <w:drawing>
-          <wp:inline distT="0" distB="0" distL="0" distR="0" wp14:anchorId="15BA843E" wp14:editId="2BCF6A68">
-            <wp:extent cx="3060700" cy="3738663"/>
-            <wp:effectExtent l="0" t="0" r="6350" b="0"/>
-            <wp:docPr id="450901424" name="Picture 1"/>
-            <wp:cNvGraphicFramePr>
-              <a:graphicFrameLocks xmlns:a="http://schemas.openxmlformats.org/drawingml/2006/main" noChangeAspect="1"/>
-            </wp:cNvGraphicFramePr>
-            <a:graphic xmlns:a="http://schemas.openxmlformats.org/drawingml/2006/main">
-              <a:graphicData uri="http://schemas.openxmlformats.org/drawingml/2006/picture">
-                <pic:pic xmlns:pic="http://schemas.openxmlformats.org/drawingml/2006/picture">
-                  <pic:nvPicPr>
-                    <pic:cNvPr id="450901424" name=""/>
-                    <pic:cNvPicPr/>
-                  </pic:nvPicPr>
-                  <pic:blipFill>
-                    <a:blip r:embed="rId13"/>
-                    <a:stretch>
-                      <a:fillRect/>
-                    </a:stretch>
-                  </pic:blipFill>
-                  <pic:spPr>
-                    <a:xfrm>
-                      <a:off x="0" y="0"/>
-                      <a:ext cx="3073012" cy="3753702"/>
-                    </a:xfrm>
-                    <a:prstGeom prst="rect">
-                      <a:avLst/>
-                    </a:prstGeom>
-                  </pic:spPr>
-                </pic:pic>
-              </a:graphicData>
-            </a:graphic>
-          </wp:inline>
-        </w:drawing>
-      </w:r>
+        <w:t>pretes</w:t>
+      </w:r>
+      <w:proofErr w:type="spellEnd"/>
     </w:p>
     <w:p>
       <w:pPr>
@@ -965,6 +717,666 @@
           <w:szCs w:val="24"/>
         </w:rPr>
       </w:pPr>
+    </w:p>
+    <w:p>
+      <w:pPr>
+        <w:pStyle w:val="ListParagraph"/>
+        <w:numPr>
+          <w:ilvl w:val="0"/>
+          <w:numId w:val="19"/>
+        </w:numPr>
+        <w:rPr>
+          <w:sz w:val="24"/>
+          <w:szCs w:val="24"/>
+        </w:rPr>
+      </w:pPr>
+      <w:proofErr w:type="spellStart"/>
+      <w:r>
+        <w:rPr>
+          <w:sz w:val="24"/>
+          <w:szCs w:val="24"/>
+        </w:rPr>
+        <w:t>jelaskan</w:t>
+      </w:r>
+      <w:proofErr w:type="spellEnd"/>
+      <w:r>
+        <w:rPr>
+          <w:sz w:val="24"/>
+          <w:szCs w:val="24"/>
+        </w:rPr>
+        <w:t xml:space="preserve"> </w:t>
+      </w:r>
+      <w:proofErr w:type="spellStart"/>
+      <w:r>
+        <w:rPr>
+          <w:sz w:val="24"/>
+          <w:szCs w:val="24"/>
+        </w:rPr>
+        <w:t>apa</w:t>
+      </w:r>
+      <w:proofErr w:type="spellEnd"/>
+      <w:r>
+        <w:rPr>
+          <w:sz w:val="24"/>
+          <w:szCs w:val="24"/>
+        </w:rPr>
+        <w:t xml:space="preserve"> yang </w:t>
+      </w:r>
+      <w:proofErr w:type="spellStart"/>
+      <w:r>
+        <w:rPr>
+          <w:sz w:val="24"/>
+          <w:szCs w:val="24"/>
+        </w:rPr>
+        <w:t>terjadi</w:t>
+      </w:r>
+      <w:proofErr w:type="spellEnd"/>
+      <w:r>
+        <w:rPr>
+          <w:sz w:val="24"/>
+          <w:szCs w:val="24"/>
+        </w:rPr>
+        <w:t xml:space="preserve"> pada </w:t>
+      </w:r>
+      <w:proofErr w:type="spellStart"/>
+      <w:r>
+        <w:rPr>
+          <w:sz w:val="24"/>
+          <w:szCs w:val="24"/>
+        </w:rPr>
+        <w:t>sebuah</w:t>
+      </w:r>
+      <w:proofErr w:type="spellEnd"/>
+      <w:r>
+        <w:rPr>
+          <w:sz w:val="24"/>
+          <w:szCs w:val="24"/>
+        </w:rPr>
+        <w:t xml:space="preserve"> </w:t>
+      </w:r>
+      <w:proofErr w:type="spellStart"/>
+      <w:r>
+        <w:rPr>
+          <w:sz w:val="24"/>
+          <w:szCs w:val="24"/>
+        </w:rPr>
+        <w:t>objek</w:t>
+      </w:r>
+      <w:proofErr w:type="spellEnd"/>
+      <w:r>
+        <w:rPr>
+          <w:sz w:val="24"/>
+          <w:szCs w:val="24"/>
+        </w:rPr>
+        <w:t xml:space="preserve"> </w:t>
+      </w:r>
+      <w:proofErr w:type="spellStart"/>
+      <w:r>
+        <w:rPr>
+          <w:sz w:val="24"/>
+          <w:szCs w:val="24"/>
+        </w:rPr>
+        <w:t>ketika</w:t>
+      </w:r>
+      <w:proofErr w:type="spellEnd"/>
+      <w:r>
+        <w:rPr>
+          <w:sz w:val="24"/>
+          <w:szCs w:val="24"/>
+        </w:rPr>
+        <w:t xml:space="preserve"> di </w:t>
+      </w:r>
+      <w:proofErr w:type="spellStart"/>
+      <w:r>
+        <w:rPr>
+          <w:sz w:val="24"/>
+          <w:szCs w:val="24"/>
+        </w:rPr>
+        <w:t>terapkan</w:t>
+      </w:r>
+      <w:proofErr w:type="spellEnd"/>
+      <w:r>
+        <w:rPr>
+          <w:sz w:val="24"/>
+          <w:szCs w:val="24"/>
+        </w:rPr>
+        <w:t xml:space="preserve"> </w:t>
+      </w:r>
+      <w:proofErr w:type="spellStart"/>
+      <w:r>
+        <w:rPr>
+          <w:sz w:val="24"/>
+          <w:szCs w:val="24"/>
+        </w:rPr>
+        <w:t>traslasi</w:t>
+      </w:r>
+      <w:proofErr w:type="spellEnd"/>
+      <w:r>
+        <w:rPr>
+          <w:sz w:val="24"/>
+          <w:szCs w:val="24"/>
+        </w:rPr>
+        <w:t xml:space="preserve"> </w:t>
+      </w:r>
+      <w:proofErr w:type="spellStart"/>
+      <w:r>
+        <w:rPr>
+          <w:sz w:val="24"/>
+          <w:szCs w:val="24"/>
+        </w:rPr>
+        <w:t>dalam</w:t>
+      </w:r>
+      <w:proofErr w:type="spellEnd"/>
+      <w:r>
+        <w:rPr>
+          <w:sz w:val="24"/>
+          <w:szCs w:val="24"/>
+        </w:rPr>
+        <w:t xml:space="preserve"> </w:t>
+      </w:r>
+      <w:proofErr w:type="spellStart"/>
+      <w:r>
+        <w:rPr>
+          <w:sz w:val="24"/>
+          <w:szCs w:val="24"/>
+        </w:rPr>
+        <w:t>ruang</w:t>
+      </w:r>
+      <w:proofErr w:type="spellEnd"/>
+      <w:r>
+        <w:rPr>
+          <w:sz w:val="24"/>
+          <w:szCs w:val="24"/>
+        </w:rPr>
+        <w:t xml:space="preserve"> </w:t>
+      </w:r>
+      <w:proofErr w:type="spellStart"/>
+      <w:r>
+        <w:rPr>
+          <w:sz w:val="24"/>
+          <w:szCs w:val="24"/>
+        </w:rPr>
+        <w:t>koordinat</w:t>
+      </w:r>
+      <w:proofErr w:type="spellEnd"/>
+      <w:r>
+        <w:rPr>
+          <w:sz w:val="24"/>
+          <w:szCs w:val="24"/>
+        </w:rPr>
+        <w:t xml:space="preserve"> 2D?</w:t>
+      </w:r>
+    </w:p>
+    <w:p>
+      <w:pPr>
+        <w:pStyle w:val="ListParagraph"/>
+        <w:numPr>
+          <w:ilvl w:val="0"/>
+          <w:numId w:val="19"/>
+        </w:numPr>
+        <w:rPr>
+          <w:sz w:val="24"/>
+          <w:szCs w:val="24"/>
+        </w:rPr>
+      </w:pPr>
+      <w:proofErr w:type="spellStart"/>
+      <w:r>
+        <w:rPr>
+          <w:sz w:val="24"/>
+          <w:szCs w:val="24"/>
+        </w:rPr>
+        <w:t>anda</w:t>
+      </w:r>
+      <w:proofErr w:type="spellEnd"/>
+      <w:r>
+        <w:rPr>
+          <w:sz w:val="24"/>
+          <w:szCs w:val="24"/>
+        </w:rPr>
+        <w:t xml:space="preserve"> di </w:t>
+      </w:r>
+      <w:proofErr w:type="spellStart"/>
+      <w:r>
+        <w:rPr>
+          <w:sz w:val="24"/>
+          <w:szCs w:val="24"/>
+        </w:rPr>
+        <w:t>berikan</w:t>
+      </w:r>
+      <w:proofErr w:type="spellEnd"/>
+      <w:r>
+        <w:rPr>
+          <w:sz w:val="24"/>
+          <w:szCs w:val="24"/>
+        </w:rPr>
+        <w:t xml:space="preserve"> </w:t>
+      </w:r>
+      <w:proofErr w:type="spellStart"/>
+      <w:r>
+        <w:rPr>
+          <w:sz w:val="24"/>
+          <w:szCs w:val="24"/>
+        </w:rPr>
+        <w:t>sebuah</w:t>
+      </w:r>
+      <w:proofErr w:type="spellEnd"/>
+      <w:r>
+        <w:rPr>
+          <w:sz w:val="24"/>
+          <w:szCs w:val="24"/>
+        </w:rPr>
+        <w:t xml:space="preserve"> </w:t>
+      </w:r>
+      <w:proofErr w:type="spellStart"/>
+      <w:r>
+        <w:rPr>
+          <w:sz w:val="24"/>
+          <w:szCs w:val="24"/>
+        </w:rPr>
+        <w:t>gambar</w:t>
+      </w:r>
+      <w:proofErr w:type="spellEnd"/>
+      <w:r>
+        <w:rPr>
+          <w:sz w:val="24"/>
+          <w:szCs w:val="24"/>
+        </w:rPr>
+        <w:t xml:space="preserve"> </w:t>
+      </w:r>
+      <w:proofErr w:type="spellStart"/>
+      <w:r>
+        <w:rPr>
+          <w:sz w:val="24"/>
+          <w:szCs w:val="24"/>
+        </w:rPr>
+        <w:t>objek</w:t>
+      </w:r>
+      <w:proofErr w:type="spellEnd"/>
+      <w:r>
+        <w:rPr>
+          <w:sz w:val="24"/>
+          <w:szCs w:val="24"/>
+        </w:rPr>
+        <w:t xml:space="preserve"> yang </w:t>
+      </w:r>
+      <w:proofErr w:type="spellStart"/>
+      <w:r>
+        <w:rPr>
+          <w:sz w:val="24"/>
+          <w:szCs w:val="24"/>
+        </w:rPr>
+        <w:t>harus</w:t>
+      </w:r>
+      <w:proofErr w:type="spellEnd"/>
+      <w:r>
+        <w:rPr>
+          <w:sz w:val="24"/>
+          <w:szCs w:val="24"/>
+        </w:rPr>
+        <w:t xml:space="preserve"> </w:t>
+      </w:r>
+      <w:proofErr w:type="spellStart"/>
+      <w:r>
+        <w:rPr>
+          <w:sz w:val="24"/>
+          <w:szCs w:val="24"/>
+        </w:rPr>
+        <w:t>ditraslasikan</w:t>
+      </w:r>
+      <w:proofErr w:type="spellEnd"/>
+      <w:r>
+        <w:rPr>
+          <w:sz w:val="24"/>
+          <w:szCs w:val="24"/>
+        </w:rPr>
+        <w:t xml:space="preserve"> </w:t>
+      </w:r>
+      <w:proofErr w:type="spellStart"/>
+      <w:r>
+        <w:rPr>
+          <w:sz w:val="24"/>
+          <w:szCs w:val="24"/>
+        </w:rPr>
+        <w:t>ke</w:t>
+      </w:r>
+      <w:proofErr w:type="spellEnd"/>
+      <w:r>
+        <w:rPr>
+          <w:sz w:val="24"/>
+          <w:szCs w:val="24"/>
+        </w:rPr>
+        <w:t xml:space="preserve"> </w:t>
+      </w:r>
+      <w:proofErr w:type="spellStart"/>
+      <w:r>
+        <w:rPr>
+          <w:sz w:val="24"/>
+          <w:szCs w:val="24"/>
+        </w:rPr>
+        <w:t>kanan</w:t>
+      </w:r>
+      <w:proofErr w:type="spellEnd"/>
+      <w:r>
+        <w:rPr>
+          <w:sz w:val="24"/>
+          <w:szCs w:val="24"/>
+        </w:rPr>
+        <w:t xml:space="preserve"> </w:t>
+      </w:r>
+      <w:proofErr w:type="spellStart"/>
+      <w:r>
+        <w:rPr>
+          <w:sz w:val="24"/>
+          <w:szCs w:val="24"/>
+        </w:rPr>
+        <w:t>sebesar</w:t>
+      </w:r>
+      <w:proofErr w:type="spellEnd"/>
+      <w:r>
+        <w:rPr>
+          <w:sz w:val="24"/>
+          <w:szCs w:val="24"/>
+        </w:rPr>
+        <w:t xml:space="preserve"> 4 </w:t>
+      </w:r>
+      <w:proofErr w:type="spellStart"/>
+      <w:r>
+        <w:rPr>
+          <w:sz w:val="24"/>
+          <w:szCs w:val="24"/>
+        </w:rPr>
+        <w:t>satuan</w:t>
+      </w:r>
+      <w:proofErr w:type="spellEnd"/>
+      <w:r>
+        <w:rPr>
+          <w:sz w:val="24"/>
+          <w:szCs w:val="24"/>
+        </w:rPr>
+        <w:t xml:space="preserve"> dan </w:t>
+      </w:r>
+      <w:proofErr w:type="spellStart"/>
+      <w:r>
+        <w:rPr>
+          <w:sz w:val="24"/>
+          <w:szCs w:val="24"/>
+        </w:rPr>
+        <w:t>ke</w:t>
+      </w:r>
+      <w:proofErr w:type="spellEnd"/>
+      <w:r>
+        <w:rPr>
+          <w:sz w:val="24"/>
+          <w:szCs w:val="24"/>
+        </w:rPr>
+        <w:t xml:space="preserve"> </w:t>
+      </w:r>
+      <w:proofErr w:type="spellStart"/>
+      <w:r>
+        <w:rPr>
+          <w:sz w:val="24"/>
+          <w:szCs w:val="24"/>
+        </w:rPr>
+        <w:t>atas</w:t>
+      </w:r>
+      <w:proofErr w:type="spellEnd"/>
+      <w:r>
+        <w:rPr>
+          <w:sz w:val="24"/>
+          <w:szCs w:val="24"/>
+        </w:rPr>
+        <w:t xml:space="preserve"> </w:t>
+      </w:r>
+      <w:proofErr w:type="spellStart"/>
+      <w:r>
+        <w:rPr>
+          <w:sz w:val="24"/>
+          <w:szCs w:val="24"/>
+        </w:rPr>
+        <w:t>sebesar</w:t>
+      </w:r>
+      <w:proofErr w:type="spellEnd"/>
+      <w:r>
+        <w:rPr>
+          <w:sz w:val="24"/>
+          <w:szCs w:val="24"/>
+        </w:rPr>
+        <w:t xml:space="preserve"> 3 </w:t>
+      </w:r>
+      <w:proofErr w:type="spellStart"/>
+      <w:r>
+        <w:rPr>
+          <w:sz w:val="24"/>
+          <w:szCs w:val="24"/>
+        </w:rPr>
+        <w:t>satuan</w:t>
+      </w:r>
+      <w:proofErr w:type="spellEnd"/>
+      <w:r>
+        <w:rPr>
+          <w:sz w:val="24"/>
+          <w:szCs w:val="24"/>
+        </w:rPr>
+        <w:t xml:space="preserve">. </w:t>
+      </w:r>
+      <w:proofErr w:type="spellStart"/>
+      <w:r>
+        <w:rPr>
+          <w:sz w:val="24"/>
+          <w:szCs w:val="24"/>
+        </w:rPr>
+        <w:t>bagai</w:t>
+      </w:r>
+      <w:proofErr w:type="spellEnd"/>
+      <w:r>
+        <w:rPr>
+          <w:sz w:val="24"/>
+          <w:szCs w:val="24"/>
+        </w:rPr>
+        <w:t xml:space="preserve"> mana </w:t>
+      </w:r>
+      <w:proofErr w:type="spellStart"/>
+      <w:r>
+        <w:rPr>
+          <w:sz w:val="24"/>
+          <w:szCs w:val="24"/>
+        </w:rPr>
+        <w:t>cara</w:t>
+      </w:r>
+      <w:proofErr w:type="spellEnd"/>
+      <w:r>
+        <w:rPr>
+          <w:sz w:val="24"/>
+          <w:szCs w:val="24"/>
+        </w:rPr>
+        <w:t xml:space="preserve"> </w:t>
+      </w:r>
+      <w:proofErr w:type="spellStart"/>
+      <w:r>
+        <w:rPr>
+          <w:sz w:val="24"/>
+          <w:szCs w:val="24"/>
+        </w:rPr>
+        <w:t>menghitung</w:t>
+      </w:r>
+      <w:proofErr w:type="spellEnd"/>
+      <w:r>
+        <w:rPr>
+          <w:sz w:val="24"/>
+          <w:szCs w:val="24"/>
+        </w:rPr>
+        <w:t xml:space="preserve"> </w:t>
+      </w:r>
+      <w:proofErr w:type="spellStart"/>
+      <w:r>
+        <w:rPr>
+          <w:sz w:val="24"/>
+          <w:szCs w:val="24"/>
+        </w:rPr>
+        <w:t>koordinat</w:t>
+      </w:r>
+      <w:proofErr w:type="spellEnd"/>
+      <w:r>
+        <w:rPr>
+          <w:sz w:val="24"/>
+          <w:szCs w:val="24"/>
+        </w:rPr>
+        <w:t xml:space="preserve"> </w:t>
+      </w:r>
+      <w:proofErr w:type="spellStart"/>
+      <w:r>
+        <w:rPr>
+          <w:sz w:val="24"/>
+          <w:szCs w:val="24"/>
+        </w:rPr>
+        <w:t>baru</w:t>
+      </w:r>
+      <w:proofErr w:type="spellEnd"/>
+      <w:r>
+        <w:rPr>
+          <w:sz w:val="24"/>
+          <w:szCs w:val="24"/>
+        </w:rPr>
+        <w:t xml:space="preserve"> </w:t>
+      </w:r>
+      <w:proofErr w:type="spellStart"/>
+      <w:r>
+        <w:rPr>
+          <w:sz w:val="24"/>
+          <w:szCs w:val="24"/>
+        </w:rPr>
+        <w:t>setiap</w:t>
+      </w:r>
+      <w:proofErr w:type="spellEnd"/>
+      <w:r>
+        <w:rPr>
+          <w:sz w:val="24"/>
+          <w:szCs w:val="24"/>
+        </w:rPr>
+        <w:t xml:space="preserve"> </w:t>
+      </w:r>
+      <w:proofErr w:type="spellStart"/>
+      <w:r>
+        <w:rPr>
+          <w:sz w:val="24"/>
+          <w:szCs w:val="24"/>
+        </w:rPr>
+        <w:t>titik</w:t>
+      </w:r>
+      <w:proofErr w:type="spellEnd"/>
+      <w:r>
+        <w:rPr>
+          <w:sz w:val="24"/>
+          <w:szCs w:val="24"/>
+        </w:rPr>
+        <w:t xml:space="preserve"> pada </w:t>
+      </w:r>
+      <w:proofErr w:type="spellStart"/>
+      <w:r>
+        <w:rPr>
+          <w:sz w:val="24"/>
+          <w:szCs w:val="24"/>
+        </w:rPr>
+        <w:t>objek</w:t>
+      </w:r>
+      <w:proofErr w:type="spellEnd"/>
+      <w:r>
+        <w:rPr>
+          <w:sz w:val="24"/>
+          <w:szCs w:val="24"/>
+        </w:rPr>
+        <w:t xml:space="preserve"> </w:t>
+      </w:r>
+      <w:proofErr w:type="spellStart"/>
+      <w:proofErr w:type="gramStart"/>
+      <w:r>
+        <w:rPr>
+          <w:sz w:val="24"/>
+          <w:szCs w:val="24"/>
+        </w:rPr>
+        <w:t>tersebut</w:t>
+      </w:r>
+      <w:proofErr w:type="spellEnd"/>
+      <w:r>
+        <w:rPr>
+          <w:sz w:val="24"/>
+          <w:szCs w:val="24"/>
+        </w:rPr>
+        <w:t xml:space="preserve"> ?</w:t>
+      </w:r>
+      <w:proofErr w:type="gramEnd"/>
+      <w:r>
+        <w:rPr>
+          <w:sz w:val="24"/>
+          <w:szCs w:val="24"/>
+        </w:rPr>
+        <w:t xml:space="preserve"> </w:t>
+      </w:r>
+      <w:proofErr w:type="spellStart"/>
+      <w:r>
+        <w:rPr>
+          <w:sz w:val="24"/>
+          <w:szCs w:val="24"/>
+        </w:rPr>
+        <w:t>jelaskan</w:t>
+      </w:r>
+      <w:proofErr w:type="spellEnd"/>
+      <w:r>
+        <w:rPr>
+          <w:sz w:val="24"/>
+          <w:szCs w:val="24"/>
+        </w:rPr>
+        <w:t xml:space="preserve"> </w:t>
+      </w:r>
+      <w:proofErr w:type="spellStart"/>
+      <w:r>
+        <w:rPr>
+          <w:sz w:val="24"/>
+          <w:szCs w:val="24"/>
+        </w:rPr>
+        <w:t>prosesnya</w:t>
+      </w:r>
+      <w:proofErr w:type="spellEnd"/>
+    </w:p>
+    <w:p>
+      <w:pPr>
+        <w:rPr>
+          <w:sz w:val="24"/>
+          <w:szCs w:val="24"/>
+        </w:rPr>
+      </w:pPr>
+      <w:proofErr w:type="spellStart"/>
+      <w:proofErr w:type="gramStart"/>
+      <w:r>
+        <w:rPr>
+          <w:sz w:val="24"/>
+          <w:szCs w:val="24"/>
+        </w:rPr>
+        <w:t>jawaban</w:t>
+      </w:r>
+      <w:proofErr w:type="spellEnd"/>
+      <w:r>
+        <w:rPr>
+          <w:sz w:val="24"/>
+          <w:szCs w:val="24"/>
+        </w:rPr>
+        <w:t xml:space="preserve"> :</w:t>
+      </w:r>
+      <w:proofErr w:type="gramEnd"/>
+    </w:p>
+    <w:p>
+      <w:pPr>
+        <w:pStyle w:val="ListParagraph"/>
+        <w:numPr>
+          <w:ilvl w:val="0"/>
+          <w:numId w:val="20"/>
+        </w:numPr>
+        <w:rPr>
+          <w:sz w:val="24"/>
+          <w:szCs w:val="24"/>
+        </w:rPr>
+      </w:pPr>
+      <w:proofErr w:type="spellStart"/>
       <w:r>
         <w:rPr>
           <w:b/>
@@ -972,9 +1384,314 @@
           <w:sz w:val="24"/>
           <w:szCs w:val="24"/>
         </w:rPr>
-        <w:lastRenderedPageBreak/>
-        <w:t xml:space="preserve">BAB II </w:t>
-      </w:r>
+        <w:t>Translasi</w:t>
+      </w:r>
+      <w:proofErr w:type="spellEnd"/>
+      <w:r>
+        <w:rPr>
+          <w:sz w:val="24"/>
+          <w:szCs w:val="24"/>
+        </w:rPr>
+        <w:t xml:space="preserve"> </w:t>
+      </w:r>
+      <w:proofErr w:type="spellStart"/>
+      <w:r>
+        <w:rPr>
+          <w:sz w:val="24"/>
+          <w:szCs w:val="24"/>
+        </w:rPr>
+        <w:t>adalah</w:t>
+      </w:r>
+      <w:proofErr w:type="spellEnd"/>
+      <w:r>
+        <w:rPr>
+          <w:sz w:val="24"/>
+          <w:szCs w:val="24"/>
+        </w:rPr>
+        <w:t xml:space="preserve"> </w:t>
+      </w:r>
+      <w:proofErr w:type="spellStart"/>
+      <w:r>
+        <w:rPr>
+          <w:sz w:val="24"/>
+          <w:szCs w:val="24"/>
+        </w:rPr>
+        <w:t>transformasi</w:t>
+      </w:r>
+      <w:proofErr w:type="spellEnd"/>
+      <w:r>
+        <w:rPr>
+          <w:sz w:val="24"/>
+          <w:szCs w:val="24"/>
+        </w:rPr>
+        <w:t xml:space="preserve"> yang </w:t>
+      </w:r>
+      <w:proofErr w:type="spellStart"/>
+      <w:r>
+        <w:rPr>
+          <w:sz w:val="24"/>
+          <w:szCs w:val="24"/>
+        </w:rPr>
+        <w:t>memindahkan</w:t>
+      </w:r>
+      <w:proofErr w:type="spellEnd"/>
+      <w:r>
+        <w:rPr>
+          <w:sz w:val="24"/>
+          <w:szCs w:val="24"/>
+        </w:rPr>
+        <w:t xml:space="preserve"> </w:t>
+      </w:r>
+      <w:proofErr w:type="spellStart"/>
+      <w:r>
+        <w:rPr>
+          <w:sz w:val="24"/>
+          <w:szCs w:val="24"/>
+        </w:rPr>
+        <w:t>setiap</w:t>
+      </w:r>
+      <w:proofErr w:type="spellEnd"/>
+      <w:r>
+        <w:rPr>
+          <w:sz w:val="24"/>
+          <w:szCs w:val="24"/>
+        </w:rPr>
+        <w:t xml:space="preserve"> </w:t>
+      </w:r>
+      <w:proofErr w:type="spellStart"/>
+      <w:r>
+        <w:rPr>
+          <w:sz w:val="24"/>
+          <w:szCs w:val="24"/>
+        </w:rPr>
+        <w:t>titik</w:t>
+      </w:r>
+      <w:proofErr w:type="spellEnd"/>
+      <w:r>
+        <w:rPr>
+          <w:sz w:val="24"/>
+          <w:szCs w:val="24"/>
+        </w:rPr>
+        <w:t xml:space="preserve"> pada </w:t>
+      </w:r>
+      <w:proofErr w:type="spellStart"/>
+      <w:r>
+        <w:rPr>
+          <w:sz w:val="24"/>
+          <w:szCs w:val="24"/>
+        </w:rPr>
+        <w:t>suatu</w:t>
+      </w:r>
+      <w:proofErr w:type="spellEnd"/>
+      <w:r>
+        <w:rPr>
+          <w:sz w:val="24"/>
+          <w:szCs w:val="24"/>
+        </w:rPr>
+        <w:t xml:space="preserve"> </w:t>
+      </w:r>
+      <w:proofErr w:type="spellStart"/>
+      <w:r>
+        <w:rPr>
+          <w:sz w:val="24"/>
+          <w:szCs w:val="24"/>
+        </w:rPr>
+        <w:t>objek</w:t>
+      </w:r>
+      <w:proofErr w:type="spellEnd"/>
+      <w:r>
+        <w:rPr>
+          <w:sz w:val="24"/>
+          <w:szCs w:val="24"/>
+        </w:rPr>
+        <w:t xml:space="preserve"> </w:t>
+      </w:r>
+      <w:proofErr w:type="spellStart"/>
+      <w:r>
+        <w:rPr>
+          <w:sz w:val="24"/>
+          <w:szCs w:val="24"/>
+        </w:rPr>
+        <w:t>atau</w:t>
+      </w:r>
+      <w:proofErr w:type="spellEnd"/>
+      <w:r>
+        <w:rPr>
+          <w:sz w:val="24"/>
+          <w:szCs w:val="24"/>
+        </w:rPr>
+        <w:t xml:space="preserve"> </w:t>
+      </w:r>
+      <w:proofErr w:type="spellStart"/>
+      <w:r>
+        <w:rPr>
+          <w:sz w:val="24"/>
+          <w:szCs w:val="24"/>
+        </w:rPr>
+        <w:t>bentuk</w:t>
+      </w:r>
+      <w:proofErr w:type="spellEnd"/>
+      <w:r>
+        <w:rPr>
+          <w:sz w:val="24"/>
+          <w:szCs w:val="24"/>
+        </w:rPr>
+        <w:t xml:space="preserve"> </w:t>
+      </w:r>
+      <w:proofErr w:type="spellStart"/>
+      <w:r>
+        <w:rPr>
+          <w:sz w:val="24"/>
+          <w:szCs w:val="24"/>
+        </w:rPr>
+        <w:t>geometri</w:t>
+      </w:r>
+      <w:proofErr w:type="spellEnd"/>
+      <w:r>
+        <w:rPr>
+          <w:sz w:val="24"/>
+          <w:szCs w:val="24"/>
+        </w:rPr>
+        <w:t xml:space="preserve"> </w:t>
+      </w:r>
+      <w:proofErr w:type="spellStart"/>
+      <w:r>
+        <w:rPr>
+          <w:sz w:val="24"/>
+          <w:szCs w:val="24"/>
+        </w:rPr>
+        <w:t>dengan</w:t>
+      </w:r>
+      <w:proofErr w:type="spellEnd"/>
+      <w:r>
+        <w:rPr>
+          <w:sz w:val="24"/>
+          <w:szCs w:val="24"/>
+        </w:rPr>
+        <w:t xml:space="preserve"> </w:t>
+      </w:r>
+      <w:proofErr w:type="spellStart"/>
+      <w:r>
+        <w:rPr>
+          <w:sz w:val="24"/>
+          <w:szCs w:val="24"/>
+        </w:rPr>
+        <w:t>jarak</w:t>
+      </w:r>
+      <w:proofErr w:type="spellEnd"/>
+      <w:r>
+        <w:rPr>
+          <w:sz w:val="24"/>
+          <w:szCs w:val="24"/>
+        </w:rPr>
+        <w:t xml:space="preserve"> dan </w:t>
+      </w:r>
+      <w:proofErr w:type="spellStart"/>
+      <w:r>
+        <w:rPr>
+          <w:sz w:val="24"/>
+          <w:szCs w:val="24"/>
+        </w:rPr>
+        <w:t>arah</w:t>
+      </w:r>
+      <w:proofErr w:type="spellEnd"/>
+      <w:r>
+        <w:rPr>
+          <w:sz w:val="24"/>
+          <w:szCs w:val="24"/>
+        </w:rPr>
+        <w:t xml:space="preserve"> yang </w:t>
+      </w:r>
+      <w:proofErr w:type="spellStart"/>
+      <w:r>
+        <w:rPr>
+          <w:sz w:val="24"/>
+          <w:szCs w:val="24"/>
+        </w:rPr>
+        <w:t>sama</w:t>
+      </w:r>
+      <w:proofErr w:type="spellEnd"/>
+      <w:r>
+        <w:rPr>
+          <w:sz w:val="24"/>
+          <w:szCs w:val="24"/>
+        </w:rPr>
+        <w:t>.</w:t>
+      </w:r>
+    </w:p>
+    <w:p>
+      <w:pPr>
+        <w:pStyle w:val="ListParagraph"/>
+        <w:rPr>
+          <w:sz w:val="24"/>
+          <w:szCs w:val="24"/>
+        </w:rPr>
+      </w:pPr>
+      <w:proofErr w:type="spellStart"/>
+      <w:r>
+        <w:rPr>
+          <w:sz w:val="24"/>
+          <w:szCs w:val="24"/>
+        </w:rPr>
+        <w:t>Secara</w:t>
+      </w:r>
+      <w:proofErr w:type="spellEnd"/>
+      <w:r>
+        <w:rPr>
+          <w:sz w:val="24"/>
+          <w:szCs w:val="24"/>
+        </w:rPr>
+        <w:t xml:space="preserve"> </w:t>
+      </w:r>
+      <w:proofErr w:type="spellStart"/>
+      <w:r>
+        <w:rPr>
+          <w:sz w:val="24"/>
+          <w:szCs w:val="24"/>
+        </w:rPr>
+        <w:t>sederhana</w:t>
+      </w:r>
+      <w:proofErr w:type="spellEnd"/>
+      <w:r>
+        <w:rPr>
+          <w:sz w:val="24"/>
+          <w:szCs w:val="24"/>
+        </w:rPr>
+        <w:t xml:space="preserve">, </w:t>
+      </w:r>
+      <w:proofErr w:type="spellStart"/>
+      <w:r>
+        <w:rPr>
+          <w:sz w:val="24"/>
+          <w:szCs w:val="24"/>
+        </w:rPr>
+        <w:t>translasi</w:t>
+      </w:r>
+      <w:proofErr w:type="spellEnd"/>
+      <w:r>
+        <w:rPr>
+          <w:sz w:val="24"/>
+          <w:szCs w:val="24"/>
+        </w:rPr>
+        <w:t xml:space="preserve"> </w:t>
+      </w:r>
+      <w:proofErr w:type="spellStart"/>
+      <w:r>
+        <w:rPr>
+          <w:sz w:val="24"/>
+          <w:szCs w:val="24"/>
+        </w:rPr>
+        <w:t>adalah</w:t>
+      </w:r>
+      <w:proofErr w:type="spellEnd"/>
+      <w:r>
+        <w:rPr>
+          <w:sz w:val="24"/>
+          <w:szCs w:val="24"/>
+        </w:rPr>
+        <w:t xml:space="preserve"> </w:t>
+      </w:r>
+      <w:proofErr w:type="spellStart"/>
       <w:r>
         <w:rPr>
           <w:b/>
@@ -982,14 +1699,1298 @@
           <w:sz w:val="24"/>
           <w:szCs w:val="24"/>
         </w:rPr>
-        <w:br/>
-        <w:t>TUGAS</w:t>
+        <w:t>pergeseran</w:t>
+      </w:r>
+      <w:proofErr w:type="spellEnd"/>
+      <w:r>
+        <w:rPr>
+          <w:sz w:val="24"/>
+          <w:szCs w:val="24"/>
+        </w:rPr>
+        <w:t>.</w:t>
       </w:r>
     </w:p>
     <w:p>
       <w:pPr>
         <w:pStyle w:val="ListParagraph"/>
+        <w:numPr>
+          <w:ilvl w:val="0"/>
+          <w:numId w:val="20"/>
+        </w:numPr>
+        <w:rPr>
+          <w:sz w:val="24"/>
+          <w:szCs w:val="24"/>
+        </w:rPr>
+      </w:pPr>
+    </w:p>
+    <w:tbl>
+      <w:tblPr>
+        <w:tblW w:w="0" w:type="auto"/>
+        <w:tblCellSpacing w:w="15" w:type="dxa"/>
+        <w:tblCellMar>
+          <w:left w:w="0" w:type="dxa"/>
+          <w:right w:w="0" w:type="dxa"/>
+        </w:tblCellMar>
+        <w:tblLook w:val="04A0" w:firstRow="1" w:lastRow="0" w:firstColumn="1" w:lastColumn="0" w:noHBand="0" w:noVBand="1"/>
+      </w:tblPr>
+      <w:tblGrid>
+        <w:gridCol w:w="1589"/>
+        <w:gridCol w:w="2342"/>
+        <w:gridCol w:w="2707"/>
+        <w:gridCol w:w="2372"/>
+      </w:tblGrid>
+      <w:tr>
+        <w:trPr>
+          <w:tblHeader/>
+          <w:tblCellSpacing w:w="15" w:type="dxa"/>
+        </w:trPr>
+        <w:tc>
+          <w:tcPr>
+            <w:tcW w:w="0" w:type="auto"/>
+            <w:tcBorders>
+              <w:top w:val="single" w:sz="6" w:space="0" w:color="auto"/>
+              <w:left w:val="single" w:sz="6" w:space="0" w:color="auto"/>
+              <w:bottom w:val="single" w:sz="6" w:space="0" w:color="auto"/>
+              <w:right w:val="single" w:sz="6" w:space="0" w:color="auto"/>
+            </w:tcBorders>
+            <w:tcMar>
+              <w:top w:w="120" w:type="dxa"/>
+              <w:left w:w="180" w:type="dxa"/>
+              <w:bottom w:w="120" w:type="dxa"/>
+              <w:right w:w="180" w:type="dxa"/>
+            </w:tcMar>
+            <w:vAlign w:val="center"/>
+            <w:hideMark/>
+          </w:tcPr>
+          <w:p>
+            <w:pPr>
+              <w:pStyle w:val="ListParagraph"/>
+              <w:rPr>
+                <w:sz w:val="24"/>
+                <w:szCs w:val="24"/>
+              </w:rPr>
+            </w:pPr>
+            <w:proofErr w:type="spellStart"/>
+            <w:r>
+              <w:rPr>
+                <w:b/>
+                <w:bCs/>
+                <w:sz w:val="24"/>
+                <w:szCs w:val="24"/>
+              </w:rPr>
+              <w:t>Titik</w:t>
+            </w:r>
+            <w:proofErr w:type="spellEnd"/>
+          </w:p>
+        </w:tc>
+        <w:tc>
+          <w:tcPr>
+            <w:tcW w:w="0" w:type="auto"/>
+            <w:tcBorders>
+              <w:top w:val="single" w:sz="6" w:space="0" w:color="auto"/>
+              <w:left w:val="single" w:sz="6" w:space="0" w:color="auto"/>
+              <w:bottom w:val="single" w:sz="6" w:space="0" w:color="auto"/>
+              <w:right w:val="single" w:sz="6" w:space="0" w:color="auto"/>
+            </w:tcBorders>
+            <w:tcMar>
+              <w:top w:w="120" w:type="dxa"/>
+              <w:left w:w="180" w:type="dxa"/>
+              <w:bottom w:w="120" w:type="dxa"/>
+              <w:right w:w="180" w:type="dxa"/>
+            </w:tcMar>
+            <w:vAlign w:val="center"/>
+            <w:hideMark/>
+          </w:tcPr>
+          <w:p>
+            <w:pPr>
+              <w:pStyle w:val="ListParagraph"/>
+              <w:rPr>
+                <w:sz w:val="24"/>
+                <w:szCs w:val="24"/>
+              </w:rPr>
+            </w:pPr>
+            <w:proofErr w:type="spellStart"/>
+            <w:r>
+              <w:rPr>
+                <w:b/>
+                <w:bCs/>
+                <w:sz w:val="24"/>
+                <w:szCs w:val="24"/>
+              </w:rPr>
+              <w:t>Koordinat</w:t>
+            </w:r>
+            <w:proofErr w:type="spellEnd"/>
+            <w:r>
+              <w:rPr>
+                <w:b/>
+                <w:bCs/>
+                <w:sz w:val="24"/>
+                <w:szCs w:val="24"/>
+              </w:rPr>
+              <w:t xml:space="preserve"> Awal (</w:t>
+            </w:r>
+            <w:proofErr w:type="spellStart"/>
+            <w:proofErr w:type="gramStart"/>
+            <w:r>
+              <w:rPr>
+                <w:b/>
+                <w:bCs/>
+                <w:sz w:val="24"/>
+                <w:szCs w:val="24"/>
+              </w:rPr>
+              <w:t>x,y</w:t>
+            </w:r>
+            <w:proofErr w:type="spellEnd"/>
+            <w:proofErr w:type="gramEnd"/>
+            <w:r>
+              <w:rPr>
+                <w:b/>
+                <w:bCs/>
+                <w:sz w:val="24"/>
+                <w:szCs w:val="24"/>
+              </w:rPr>
+              <w:t>)</w:t>
+            </w:r>
+          </w:p>
+        </w:tc>
+        <w:tc>
+          <w:tcPr>
+            <w:tcW w:w="0" w:type="auto"/>
+            <w:tcBorders>
+              <w:top w:val="single" w:sz="6" w:space="0" w:color="auto"/>
+              <w:left w:val="single" w:sz="6" w:space="0" w:color="auto"/>
+              <w:bottom w:val="single" w:sz="6" w:space="0" w:color="auto"/>
+              <w:right w:val="single" w:sz="6" w:space="0" w:color="auto"/>
+            </w:tcBorders>
+            <w:tcMar>
+              <w:top w:w="120" w:type="dxa"/>
+              <w:left w:w="180" w:type="dxa"/>
+              <w:bottom w:w="120" w:type="dxa"/>
+              <w:right w:w="180" w:type="dxa"/>
+            </w:tcMar>
+            <w:vAlign w:val="center"/>
+            <w:hideMark/>
+          </w:tcPr>
+          <w:p>
+            <w:pPr>
+              <w:pStyle w:val="ListParagraph"/>
+              <w:rPr>
+                <w:sz w:val="24"/>
+                <w:szCs w:val="24"/>
+              </w:rPr>
+            </w:pPr>
+            <w:r>
+              <w:rPr>
+                <w:b/>
+                <w:bCs/>
+                <w:sz w:val="24"/>
+                <w:szCs w:val="24"/>
+              </w:rPr>
+              <w:t xml:space="preserve">Proses </w:t>
+            </w:r>
+            <w:proofErr w:type="spellStart"/>
+            <w:r>
+              <w:rPr>
+                <w:b/>
+                <w:bCs/>
+                <w:sz w:val="24"/>
+                <w:szCs w:val="24"/>
+              </w:rPr>
+              <w:t>Perhitungan</w:t>
+            </w:r>
+            <w:proofErr w:type="spellEnd"/>
+            <w:r>
+              <w:rPr>
+                <w:b/>
+                <w:bCs/>
+                <w:sz w:val="24"/>
+                <w:szCs w:val="24"/>
+              </w:rPr>
+              <w:t xml:space="preserve"> (x+</w:t>
+            </w:r>
+            <w:proofErr w:type="gramStart"/>
+            <w:r>
+              <w:rPr>
+                <w:b/>
+                <w:bCs/>
+                <w:sz w:val="24"/>
+                <w:szCs w:val="24"/>
+              </w:rPr>
+              <w:t>4,y</w:t>
+            </w:r>
+            <w:proofErr w:type="gramEnd"/>
+            <w:r>
+              <w:rPr>
+                <w:b/>
+                <w:bCs/>
+                <w:sz w:val="24"/>
+                <w:szCs w:val="24"/>
+              </w:rPr>
+              <w:t>+3)</w:t>
+            </w:r>
+          </w:p>
+        </w:tc>
+        <w:tc>
+          <w:tcPr>
+            <w:tcW w:w="0" w:type="auto"/>
+            <w:tcBorders>
+              <w:top w:val="single" w:sz="6" w:space="0" w:color="auto"/>
+              <w:left w:val="single" w:sz="6" w:space="0" w:color="auto"/>
+              <w:bottom w:val="single" w:sz="6" w:space="0" w:color="auto"/>
+              <w:right w:val="single" w:sz="6" w:space="0" w:color="auto"/>
+            </w:tcBorders>
+            <w:tcMar>
+              <w:top w:w="120" w:type="dxa"/>
+              <w:left w:w="180" w:type="dxa"/>
+              <w:bottom w:w="120" w:type="dxa"/>
+              <w:right w:w="180" w:type="dxa"/>
+            </w:tcMar>
+            <w:vAlign w:val="center"/>
+            <w:hideMark/>
+          </w:tcPr>
+          <w:p>
+            <w:pPr>
+              <w:pStyle w:val="ListParagraph"/>
+              <w:rPr>
+                <w:sz w:val="24"/>
+                <w:szCs w:val="24"/>
+              </w:rPr>
+            </w:pPr>
+            <w:proofErr w:type="spellStart"/>
+            <w:r>
+              <w:rPr>
+                <w:b/>
+                <w:bCs/>
+                <w:sz w:val="24"/>
+                <w:szCs w:val="24"/>
+              </w:rPr>
+              <w:t>Koordinat</w:t>
+            </w:r>
+            <w:proofErr w:type="spellEnd"/>
+            <w:r>
+              <w:rPr>
+                <w:b/>
+                <w:bCs/>
+                <w:sz w:val="24"/>
+                <w:szCs w:val="24"/>
+              </w:rPr>
+              <w:t xml:space="preserve"> Baru (</w:t>
+            </w:r>
+            <w:proofErr w:type="spellStart"/>
+            <w:r>
+              <w:rPr>
+                <w:b/>
+                <w:bCs/>
+                <w:sz w:val="24"/>
+                <w:szCs w:val="24"/>
+              </w:rPr>
+              <w:t>x</w:t>
+            </w:r>
+            <w:proofErr w:type="gramStart"/>
+            <w:r>
+              <w:rPr>
+                <w:b/>
+                <w:bCs/>
+                <w:sz w:val="24"/>
+                <w:szCs w:val="24"/>
+              </w:rPr>
+              <w:t>′,y</w:t>
+            </w:r>
+            <w:proofErr w:type="spellEnd"/>
+            <w:proofErr w:type="gramEnd"/>
+            <w:r>
+              <w:rPr>
+                <w:b/>
+                <w:bCs/>
+                <w:sz w:val="24"/>
+                <w:szCs w:val="24"/>
+              </w:rPr>
+              <w:t>′)</w:t>
+            </w:r>
+          </w:p>
+        </w:tc>
+      </w:tr>
+      <w:tr>
+        <w:trPr>
+          <w:tblCellSpacing w:w="15" w:type="dxa"/>
+        </w:trPr>
+        <w:tc>
+          <w:tcPr>
+            <w:tcW w:w="0" w:type="auto"/>
+            <w:tcBorders>
+              <w:top w:val="single" w:sz="6" w:space="0" w:color="auto"/>
+              <w:left w:val="single" w:sz="6" w:space="0" w:color="auto"/>
+              <w:bottom w:val="single" w:sz="6" w:space="0" w:color="auto"/>
+              <w:right w:val="single" w:sz="6" w:space="0" w:color="auto"/>
+            </w:tcBorders>
+            <w:tcMar>
+              <w:top w:w="120" w:type="dxa"/>
+              <w:left w:w="180" w:type="dxa"/>
+              <w:bottom w:w="120" w:type="dxa"/>
+              <w:right w:w="180" w:type="dxa"/>
+            </w:tcMar>
+            <w:vAlign w:val="center"/>
+            <w:hideMark/>
+          </w:tcPr>
+          <w:p>
+            <w:pPr>
+              <w:pStyle w:val="ListParagraph"/>
+              <w:rPr>
+                <w:sz w:val="24"/>
+                <w:szCs w:val="24"/>
+              </w:rPr>
+            </w:pPr>
+            <w:r>
+              <w:rPr>
+                <w:b/>
+                <w:bCs/>
+                <w:sz w:val="24"/>
+                <w:szCs w:val="24"/>
+              </w:rPr>
+              <w:t>A</w:t>
+            </w:r>
+          </w:p>
+        </w:tc>
+        <w:tc>
+          <w:tcPr>
+            <w:tcW w:w="0" w:type="auto"/>
+            <w:tcBorders>
+              <w:top w:val="single" w:sz="6" w:space="0" w:color="auto"/>
+              <w:left w:val="single" w:sz="6" w:space="0" w:color="auto"/>
+              <w:bottom w:val="single" w:sz="6" w:space="0" w:color="auto"/>
+              <w:right w:val="single" w:sz="6" w:space="0" w:color="auto"/>
+            </w:tcBorders>
+            <w:tcMar>
+              <w:top w:w="120" w:type="dxa"/>
+              <w:left w:w="180" w:type="dxa"/>
+              <w:bottom w:w="120" w:type="dxa"/>
+              <w:right w:w="180" w:type="dxa"/>
+            </w:tcMar>
+            <w:vAlign w:val="center"/>
+            <w:hideMark/>
+          </w:tcPr>
+          <w:p>
+            <w:pPr>
+              <w:pStyle w:val="ListParagraph"/>
+              <w:rPr>
+                <w:sz w:val="24"/>
+                <w:szCs w:val="24"/>
+              </w:rPr>
+            </w:pPr>
+            <w:r>
+              <w:rPr>
+                <w:sz w:val="24"/>
+                <w:szCs w:val="24"/>
+              </w:rPr>
+              <w:t>(1, 1)</w:t>
+            </w:r>
+          </w:p>
+        </w:tc>
+        <w:tc>
+          <w:tcPr>
+            <w:tcW w:w="0" w:type="auto"/>
+            <w:tcBorders>
+              <w:top w:val="single" w:sz="6" w:space="0" w:color="auto"/>
+              <w:left w:val="single" w:sz="6" w:space="0" w:color="auto"/>
+              <w:bottom w:val="single" w:sz="6" w:space="0" w:color="auto"/>
+              <w:right w:val="single" w:sz="6" w:space="0" w:color="auto"/>
+            </w:tcBorders>
+            <w:tcMar>
+              <w:top w:w="120" w:type="dxa"/>
+              <w:left w:w="180" w:type="dxa"/>
+              <w:bottom w:w="120" w:type="dxa"/>
+              <w:right w:w="180" w:type="dxa"/>
+            </w:tcMar>
+            <w:vAlign w:val="center"/>
+            <w:hideMark/>
+          </w:tcPr>
+          <w:p>
+            <w:pPr>
+              <w:pStyle w:val="ListParagraph"/>
+              <w:rPr>
+                <w:sz w:val="24"/>
+                <w:szCs w:val="24"/>
+              </w:rPr>
+            </w:pPr>
+            <w:r>
+              <w:rPr>
+                <w:sz w:val="24"/>
+                <w:szCs w:val="24"/>
+              </w:rPr>
+              <w:t>(1 + 4, 1 + 3)</w:t>
+            </w:r>
+          </w:p>
+        </w:tc>
+        <w:tc>
+          <w:tcPr>
+            <w:tcW w:w="0" w:type="auto"/>
+            <w:tcBorders>
+              <w:top w:val="single" w:sz="6" w:space="0" w:color="auto"/>
+              <w:left w:val="single" w:sz="6" w:space="0" w:color="auto"/>
+              <w:bottom w:val="single" w:sz="6" w:space="0" w:color="auto"/>
+              <w:right w:val="single" w:sz="6" w:space="0" w:color="auto"/>
+            </w:tcBorders>
+            <w:tcMar>
+              <w:top w:w="120" w:type="dxa"/>
+              <w:left w:w="180" w:type="dxa"/>
+              <w:bottom w:w="120" w:type="dxa"/>
+              <w:right w:w="180" w:type="dxa"/>
+            </w:tcMar>
+            <w:vAlign w:val="center"/>
+            <w:hideMark/>
+          </w:tcPr>
+          <w:p>
+            <w:pPr>
+              <w:pStyle w:val="ListParagraph"/>
+              <w:rPr>
+                <w:sz w:val="24"/>
+                <w:szCs w:val="24"/>
+              </w:rPr>
+            </w:pPr>
+            <w:r>
+              <w:rPr>
+                <w:b/>
+                <w:bCs/>
+                <w:sz w:val="24"/>
+                <w:szCs w:val="24"/>
+              </w:rPr>
+              <w:t>(5, 4)</w:t>
+            </w:r>
+          </w:p>
+        </w:tc>
+      </w:tr>
+      <w:tr>
+        <w:trPr>
+          <w:tblCellSpacing w:w="15" w:type="dxa"/>
+        </w:trPr>
+        <w:tc>
+          <w:tcPr>
+            <w:tcW w:w="0" w:type="auto"/>
+            <w:tcBorders>
+              <w:top w:val="single" w:sz="6" w:space="0" w:color="auto"/>
+              <w:left w:val="single" w:sz="6" w:space="0" w:color="auto"/>
+              <w:bottom w:val="single" w:sz="6" w:space="0" w:color="auto"/>
+              <w:right w:val="single" w:sz="6" w:space="0" w:color="auto"/>
+            </w:tcBorders>
+            <w:tcMar>
+              <w:top w:w="120" w:type="dxa"/>
+              <w:left w:w="180" w:type="dxa"/>
+              <w:bottom w:w="120" w:type="dxa"/>
+              <w:right w:w="180" w:type="dxa"/>
+            </w:tcMar>
+            <w:vAlign w:val="center"/>
+            <w:hideMark/>
+          </w:tcPr>
+          <w:p>
+            <w:pPr>
+              <w:pStyle w:val="ListParagraph"/>
+              <w:rPr>
+                <w:sz w:val="24"/>
+                <w:szCs w:val="24"/>
+              </w:rPr>
+            </w:pPr>
+            <w:r>
+              <w:rPr>
+                <w:b/>
+                <w:bCs/>
+                <w:sz w:val="24"/>
+                <w:szCs w:val="24"/>
+              </w:rPr>
+              <w:t>B</w:t>
+            </w:r>
+          </w:p>
+        </w:tc>
+        <w:tc>
+          <w:tcPr>
+            <w:tcW w:w="0" w:type="auto"/>
+            <w:tcBorders>
+              <w:top w:val="single" w:sz="6" w:space="0" w:color="auto"/>
+              <w:left w:val="single" w:sz="6" w:space="0" w:color="auto"/>
+              <w:bottom w:val="single" w:sz="6" w:space="0" w:color="auto"/>
+              <w:right w:val="single" w:sz="6" w:space="0" w:color="auto"/>
+            </w:tcBorders>
+            <w:tcMar>
+              <w:top w:w="120" w:type="dxa"/>
+              <w:left w:w="180" w:type="dxa"/>
+              <w:bottom w:w="120" w:type="dxa"/>
+              <w:right w:w="180" w:type="dxa"/>
+            </w:tcMar>
+            <w:vAlign w:val="center"/>
+            <w:hideMark/>
+          </w:tcPr>
+          <w:p>
+            <w:pPr>
+              <w:pStyle w:val="ListParagraph"/>
+              <w:rPr>
+                <w:sz w:val="24"/>
+                <w:szCs w:val="24"/>
+              </w:rPr>
+            </w:pPr>
+            <w:r>
+              <w:rPr>
+                <w:sz w:val="24"/>
+                <w:szCs w:val="24"/>
+              </w:rPr>
+              <w:t>(3, 1)</w:t>
+            </w:r>
+          </w:p>
+        </w:tc>
+        <w:tc>
+          <w:tcPr>
+            <w:tcW w:w="0" w:type="auto"/>
+            <w:tcBorders>
+              <w:top w:val="single" w:sz="6" w:space="0" w:color="auto"/>
+              <w:left w:val="single" w:sz="6" w:space="0" w:color="auto"/>
+              <w:bottom w:val="single" w:sz="6" w:space="0" w:color="auto"/>
+              <w:right w:val="single" w:sz="6" w:space="0" w:color="auto"/>
+            </w:tcBorders>
+            <w:tcMar>
+              <w:top w:w="120" w:type="dxa"/>
+              <w:left w:w="180" w:type="dxa"/>
+              <w:bottom w:w="120" w:type="dxa"/>
+              <w:right w:w="180" w:type="dxa"/>
+            </w:tcMar>
+            <w:vAlign w:val="center"/>
+            <w:hideMark/>
+          </w:tcPr>
+          <w:p>
+            <w:pPr>
+              <w:pStyle w:val="ListParagraph"/>
+              <w:rPr>
+                <w:sz w:val="24"/>
+                <w:szCs w:val="24"/>
+              </w:rPr>
+            </w:pPr>
+            <w:r>
+              <w:rPr>
+                <w:sz w:val="24"/>
+                <w:szCs w:val="24"/>
+              </w:rPr>
+              <w:t>(3 +4, 1 + 3)</w:t>
+            </w:r>
+          </w:p>
+        </w:tc>
+        <w:tc>
+          <w:tcPr>
+            <w:tcW w:w="0" w:type="auto"/>
+            <w:tcBorders>
+              <w:top w:val="single" w:sz="6" w:space="0" w:color="auto"/>
+              <w:left w:val="single" w:sz="6" w:space="0" w:color="auto"/>
+              <w:bottom w:val="single" w:sz="6" w:space="0" w:color="auto"/>
+              <w:right w:val="single" w:sz="6" w:space="0" w:color="auto"/>
+            </w:tcBorders>
+            <w:tcMar>
+              <w:top w:w="120" w:type="dxa"/>
+              <w:left w:w="180" w:type="dxa"/>
+              <w:bottom w:w="120" w:type="dxa"/>
+              <w:right w:w="180" w:type="dxa"/>
+            </w:tcMar>
+            <w:vAlign w:val="center"/>
+            <w:hideMark/>
+          </w:tcPr>
+          <w:p>
+            <w:pPr>
+              <w:pStyle w:val="ListParagraph"/>
+              <w:rPr>
+                <w:sz w:val="24"/>
+                <w:szCs w:val="24"/>
+              </w:rPr>
+            </w:pPr>
+            <w:r>
+              <w:rPr>
+                <w:b/>
+                <w:bCs/>
+                <w:sz w:val="24"/>
+                <w:szCs w:val="24"/>
+              </w:rPr>
+              <w:t>(7, 4)</w:t>
+            </w:r>
+          </w:p>
+        </w:tc>
+      </w:tr>
+      <w:tr>
+        <w:trPr>
+          <w:tblCellSpacing w:w="15" w:type="dxa"/>
+        </w:trPr>
+        <w:tc>
+          <w:tcPr>
+            <w:tcW w:w="0" w:type="auto"/>
+            <w:tcBorders>
+              <w:top w:val="single" w:sz="6" w:space="0" w:color="auto"/>
+              <w:left w:val="single" w:sz="6" w:space="0" w:color="auto"/>
+              <w:bottom w:val="single" w:sz="6" w:space="0" w:color="auto"/>
+              <w:right w:val="single" w:sz="6" w:space="0" w:color="auto"/>
+            </w:tcBorders>
+            <w:tcMar>
+              <w:top w:w="120" w:type="dxa"/>
+              <w:left w:w="180" w:type="dxa"/>
+              <w:bottom w:w="120" w:type="dxa"/>
+              <w:right w:w="180" w:type="dxa"/>
+            </w:tcMar>
+            <w:vAlign w:val="center"/>
+            <w:hideMark/>
+          </w:tcPr>
+          <w:p>
+            <w:pPr>
+              <w:pStyle w:val="ListParagraph"/>
+              <w:rPr>
+                <w:sz w:val="24"/>
+                <w:szCs w:val="24"/>
+              </w:rPr>
+            </w:pPr>
+            <w:r>
+              <w:rPr>
+                <w:b/>
+                <w:bCs/>
+                <w:sz w:val="24"/>
+                <w:szCs w:val="24"/>
+              </w:rPr>
+              <w:t>C</w:t>
+            </w:r>
+          </w:p>
+        </w:tc>
+        <w:tc>
+          <w:tcPr>
+            <w:tcW w:w="0" w:type="auto"/>
+            <w:tcBorders>
+              <w:top w:val="single" w:sz="6" w:space="0" w:color="auto"/>
+              <w:left w:val="single" w:sz="6" w:space="0" w:color="auto"/>
+              <w:bottom w:val="single" w:sz="6" w:space="0" w:color="auto"/>
+              <w:right w:val="single" w:sz="6" w:space="0" w:color="auto"/>
+            </w:tcBorders>
+            <w:tcMar>
+              <w:top w:w="120" w:type="dxa"/>
+              <w:left w:w="180" w:type="dxa"/>
+              <w:bottom w:w="120" w:type="dxa"/>
+              <w:right w:w="180" w:type="dxa"/>
+            </w:tcMar>
+            <w:vAlign w:val="center"/>
+            <w:hideMark/>
+          </w:tcPr>
+          <w:p>
+            <w:pPr>
+              <w:pStyle w:val="ListParagraph"/>
+              <w:rPr>
+                <w:sz w:val="24"/>
+                <w:szCs w:val="24"/>
+              </w:rPr>
+            </w:pPr>
+            <w:r>
+              <w:rPr>
+                <w:sz w:val="24"/>
+                <w:szCs w:val="24"/>
+              </w:rPr>
+              <w:t>(2, 4)</w:t>
+            </w:r>
+          </w:p>
+        </w:tc>
+        <w:tc>
+          <w:tcPr>
+            <w:tcW w:w="0" w:type="auto"/>
+            <w:tcBorders>
+              <w:top w:val="single" w:sz="6" w:space="0" w:color="auto"/>
+              <w:left w:val="single" w:sz="6" w:space="0" w:color="auto"/>
+              <w:bottom w:val="single" w:sz="6" w:space="0" w:color="auto"/>
+              <w:right w:val="single" w:sz="6" w:space="0" w:color="auto"/>
+            </w:tcBorders>
+            <w:tcMar>
+              <w:top w:w="120" w:type="dxa"/>
+              <w:left w:w="180" w:type="dxa"/>
+              <w:bottom w:w="120" w:type="dxa"/>
+              <w:right w:w="180" w:type="dxa"/>
+            </w:tcMar>
+            <w:vAlign w:val="center"/>
+            <w:hideMark/>
+          </w:tcPr>
+          <w:p>
+            <w:pPr>
+              <w:pStyle w:val="ListParagraph"/>
+              <w:rPr>
+                <w:sz w:val="24"/>
+                <w:szCs w:val="24"/>
+              </w:rPr>
+            </w:pPr>
+            <w:r>
+              <w:rPr>
+                <w:sz w:val="24"/>
+                <w:szCs w:val="24"/>
+              </w:rPr>
+              <w:t>(2 +4, 4 +3</w:t>
+            </w:r>
+            <w:r>
+              <w:rPr>
+                <w:sz w:val="24"/>
+                <w:szCs w:val="24"/>
+              </w:rPr>
+              <w:t>)</w:t>
+            </w:r>
+          </w:p>
+        </w:tc>
+        <w:tc>
+          <w:tcPr>
+            <w:tcW w:w="0" w:type="auto"/>
+            <w:tcBorders>
+              <w:top w:val="single" w:sz="6" w:space="0" w:color="auto"/>
+              <w:left w:val="single" w:sz="6" w:space="0" w:color="auto"/>
+              <w:bottom w:val="single" w:sz="6" w:space="0" w:color="auto"/>
+              <w:right w:val="single" w:sz="6" w:space="0" w:color="auto"/>
+            </w:tcBorders>
+            <w:tcMar>
+              <w:top w:w="120" w:type="dxa"/>
+              <w:left w:w="180" w:type="dxa"/>
+              <w:bottom w:w="120" w:type="dxa"/>
+              <w:right w:w="180" w:type="dxa"/>
+            </w:tcMar>
+            <w:vAlign w:val="center"/>
+            <w:hideMark/>
+          </w:tcPr>
+          <w:p>
+            <w:pPr>
+              <w:pStyle w:val="ListParagraph"/>
+              <w:rPr>
+                <w:sz w:val="24"/>
+                <w:szCs w:val="24"/>
+              </w:rPr>
+            </w:pPr>
+            <w:r>
+              <w:rPr>
+                <w:b/>
+                <w:bCs/>
+                <w:sz w:val="24"/>
+                <w:szCs w:val="24"/>
+              </w:rPr>
+              <w:t>(6, 7)</w:t>
+            </w:r>
+          </w:p>
+        </w:tc>
+      </w:tr>
+    </w:tbl>
+    <w:p>
+      <w:pPr>
+        <w:pStyle w:val="ListParagraph"/>
+        <w:rPr>
+          <w:sz w:val="24"/>
+          <w:szCs w:val="24"/>
+        </w:rPr>
+      </w:pPr>
+    </w:p>
+    <w:p>
+      <w:pPr>
+        <w:pStyle w:val="ListParagraph"/>
+        <w:rPr>
+          <w:sz w:val="24"/>
+          <w:szCs w:val="24"/>
+        </w:rPr>
+      </w:pPr>
+    </w:p>
+    <w:p>
+      <w:pPr>
+        <w:pStyle w:val="ListParagraph"/>
+        <w:rPr>
+          <w:sz w:val="24"/>
+          <w:szCs w:val="24"/>
+        </w:rPr>
+      </w:pPr>
+      <w:proofErr w:type="spellStart"/>
+      <w:r>
+        <w:rPr>
+          <w:sz w:val="24"/>
+          <w:szCs w:val="24"/>
+        </w:rPr>
+        <w:t>Setelah</w:t>
+      </w:r>
+      <w:proofErr w:type="spellEnd"/>
+      <w:r>
+        <w:rPr>
+          <w:sz w:val="24"/>
+          <w:szCs w:val="24"/>
+        </w:rPr>
+        <w:t xml:space="preserve"> </w:t>
+      </w:r>
+      <w:proofErr w:type="spellStart"/>
+      <w:r>
+        <w:rPr>
+          <w:sz w:val="24"/>
+          <w:szCs w:val="24"/>
+        </w:rPr>
+        <w:t>perhitungan</w:t>
+      </w:r>
+      <w:proofErr w:type="spellEnd"/>
+      <w:r>
+        <w:rPr>
+          <w:sz w:val="24"/>
+          <w:szCs w:val="24"/>
+        </w:rPr>
+        <w:t xml:space="preserve"> </w:t>
+      </w:r>
+      <w:proofErr w:type="spellStart"/>
+      <w:r>
+        <w:rPr>
+          <w:sz w:val="24"/>
+          <w:szCs w:val="24"/>
+        </w:rPr>
+        <w:t>ini</w:t>
+      </w:r>
+      <w:proofErr w:type="spellEnd"/>
+      <w:r>
+        <w:rPr>
+          <w:sz w:val="24"/>
+          <w:szCs w:val="24"/>
+        </w:rPr>
+        <w:t xml:space="preserve">, Anda </w:t>
+      </w:r>
+      <w:proofErr w:type="spellStart"/>
+      <w:r>
+        <w:rPr>
+          <w:sz w:val="24"/>
+          <w:szCs w:val="24"/>
+        </w:rPr>
+        <w:t>tinggal</w:t>
+      </w:r>
+      <w:proofErr w:type="spellEnd"/>
+      <w:r>
+        <w:rPr>
+          <w:sz w:val="24"/>
+          <w:szCs w:val="24"/>
+        </w:rPr>
+        <w:t xml:space="preserve"> </w:t>
+      </w:r>
+      <w:proofErr w:type="spellStart"/>
+      <w:r>
+        <w:rPr>
+          <w:sz w:val="24"/>
+          <w:szCs w:val="24"/>
+        </w:rPr>
+        <w:t>menggambar</w:t>
+      </w:r>
+      <w:proofErr w:type="spellEnd"/>
+      <w:r>
+        <w:rPr>
+          <w:sz w:val="24"/>
+          <w:szCs w:val="24"/>
+        </w:rPr>
+        <w:t xml:space="preserve"> </w:t>
+      </w:r>
+      <w:proofErr w:type="spellStart"/>
+      <w:r>
+        <w:rPr>
+          <w:sz w:val="24"/>
+          <w:szCs w:val="24"/>
+        </w:rPr>
+        <w:t>ulang</w:t>
+      </w:r>
+      <w:proofErr w:type="spellEnd"/>
+      <w:r>
+        <w:rPr>
+          <w:sz w:val="24"/>
+          <w:szCs w:val="24"/>
+        </w:rPr>
+        <w:t xml:space="preserve"> </w:t>
+      </w:r>
+      <w:proofErr w:type="spellStart"/>
+      <w:r>
+        <w:rPr>
+          <w:sz w:val="24"/>
+          <w:szCs w:val="24"/>
+        </w:rPr>
+        <w:t>titik-titik</w:t>
+      </w:r>
+      <w:proofErr w:type="spellEnd"/>
+      <w:r>
+        <w:rPr>
+          <w:sz w:val="24"/>
+          <w:szCs w:val="24"/>
+        </w:rPr>
+        <w:t xml:space="preserve"> </w:t>
+      </w:r>
+      <w:proofErr w:type="spellStart"/>
+      <w:r>
+        <w:rPr>
+          <w:sz w:val="24"/>
+          <w:szCs w:val="24"/>
+        </w:rPr>
+        <w:t>baru</w:t>
+      </w:r>
+      <w:proofErr w:type="spellEnd"/>
+      <w:r>
+        <w:rPr>
+          <w:sz w:val="24"/>
+          <w:szCs w:val="24"/>
+        </w:rPr>
+        <w:t xml:space="preserve"> </w:t>
+      </w:r>
+      <w:proofErr w:type="spellStart"/>
+      <w:r>
+        <w:rPr>
+          <w:sz w:val="24"/>
+          <w:szCs w:val="24"/>
+        </w:rPr>
+        <w:t>tersebut</w:t>
+      </w:r>
+      <w:proofErr w:type="spellEnd"/>
+      <w:r>
+        <w:rPr>
+          <w:sz w:val="24"/>
+          <w:szCs w:val="24"/>
+        </w:rPr>
+        <w:t xml:space="preserve"> dan </w:t>
+      </w:r>
+      <w:proofErr w:type="spellStart"/>
+      <w:r>
+        <w:rPr>
+          <w:sz w:val="24"/>
+          <w:szCs w:val="24"/>
+        </w:rPr>
+        <w:t>menghubungkannya</w:t>
+      </w:r>
+      <w:proofErr w:type="spellEnd"/>
+      <w:r>
+        <w:rPr>
+          <w:sz w:val="24"/>
+          <w:szCs w:val="24"/>
+        </w:rPr>
+        <w:t xml:space="preserve">. </w:t>
+      </w:r>
+      <w:proofErr w:type="spellStart"/>
+      <w:r>
+        <w:rPr>
+          <w:sz w:val="24"/>
+          <w:szCs w:val="24"/>
+        </w:rPr>
+        <w:t>Segitiga</w:t>
+      </w:r>
+      <w:proofErr w:type="spellEnd"/>
+      <w:r>
+        <w:rPr>
+          <w:sz w:val="24"/>
+          <w:szCs w:val="24"/>
+        </w:rPr>
+        <w:t xml:space="preserve"> </w:t>
+      </w:r>
+      <w:proofErr w:type="spellStart"/>
+      <w:r>
+        <w:rPr>
+          <w:sz w:val="24"/>
+          <w:szCs w:val="24"/>
+        </w:rPr>
+        <w:t>baru</w:t>
+      </w:r>
+      <w:proofErr w:type="spellEnd"/>
+      <w:r>
+        <w:rPr>
+          <w:sz w:val="24"/>
+          <w:szCs w:val="24"/>
+        </w:rPr>
+        <w:t xml:space="preserve"> </w:t>
+      </w:r>
+      <w:proofErr w:type="spellStart"/>
+      <w:r>
+        <w:rPr>
+          <w:sz w:val="24"/>
+          <w:szCs w:val="24"/>
+        </w:rPr>
+        <w:t>akan</w:t>
+      </w:r>
+      <w:proofErr w:type="spellEnd"/>
+      <w:r>
+        <w:rPr>
+          <w:sz w:val="24"/>
+          <w:szCs w:val="24"/>
+        </w:rPr>
+        <w:t xml:space="preserve"> </w:t>
+      </w:r>
+      <w:proofErr w:type="spellStart"/>
+      <w:r>
+        <w:rPr>
+          <w:sz w:val="24"/>
+          <w:szCs w:val="24"/>
+        </w:rPr>
+        <w:t>berada</w:t>
+      </w:r>
+      <w:proofErr w:type="spellEnd"/>
+      <w:r>
+        <w:rPr>
+          <w:sz w:val="24"/>
+          <w:szCs w:val="24"/>
+        </w:rPr>
+        <w:t xml:space="preserve"> di </w:t>
+      </w:r>
+      <w:proofErr w:type="spellStart"/>
+      <w:r>
+        <w:rPr>
+          <w:sz w:val="24"/>
+          <w:szCs w:val="24"/>
+        </w:rPr>
+        <w:t>posisi</w:t>
+      </w:r>
+      <w:proofErr w:type="spellEnd"/>
+      <w:r>
+        <w:rPr>
+          <w:sz w:val="24"/>
+          <w:szCs w:val="24"/>
+        </w:rPr>
+        <w:t xml:space="preserve"> yang </w:t>
+      </w:r>
+      <w:proofErr w:type="spellStart"/>
+      <w:r>
+        <w:rPr>
+          <w:sz w:val="24"/>
+          <w:szCs w:val="24"/>
+        </w:rPr>
+        <w:t>lebih</w:t>
+      </w:r>
+      <w:proofErr w:type="spellEnd"/>
+      <w:r>
+        <w:rPr>
+          <w:sz w:val="24"/>
+          <w:szCs w:val="24"/>
+        </w:rPr>
+        <w:t xml:space="preserve"> </w:t>
+      </w:r>
+      <w:proofErr w:type="spellStart"/>
+      <w:r>
+        <w:rPr>
+          <w:sz w:val="24"/>
+          <w:szCs w:val="24"/>
+        </w:rPr>
+        <w:t>tinggi</w:t>
+      </w:r>
+      <w:proofErr w:type="spellEnd"/>
+      <w:r>
+        <w:rPr>
+          <w:sz w:val="24"/>
+          <w:szCs w:val="24"/>
+        </w:rPr>
+        <w:t xml:space="preserve"> dan </w:t>
+      </w:r>
+      <w:proofErr w:type="spellStart"/>
+      <w:r>
+        <w:rPr>
+          <w:sz w:val="24"/>
+          <w:szCs w:val="24"/>
+        </w:rPr>
+        <w:t>lebih</w:t>
+      </w:r>
+      <w:proofErr w:type="spellEnd"/>
+      <w:r>
+        <w:rPr>
+          <w:sz w:val="24"/>
+          <w:szCs w:val="24"/>
+        </w:rPr>
+        <w:t xml:space="preserve"> </w:t>
+      </w:r>
+      <w:proofErr w:type="spellStart"/>
+      <w:r>
+        <w:rPr>
+          <w:sz w:val="24"/>
+          <w:szCs w:val="24"/>
+        </w:rPr>
+        <w:t>ke</w:t>
+      </w:r>
+      <w:proofErr w:type="spellEnd"/>
+      <w:r>
+        <w:rPr>
+          <w:sz w:val="24"/>
+          <w:szCs w:val="24"/>
+        </w:rPr>
+        <w:t xml:space="preserve"> </w:t>
+      </w:r>
+      <w:proofErr w:type="spellStart"/>
+      <w:r>
+        <w:rPr>
+          <w:sz w:val="24"/>
+          <w:szCs w:val="24"/>
+        </w:rPr>
+        <w:t>kanan</w:t>
+      </w:r>
+      <w:proofErr w:type="spellEnd"/>
+      <w:r>
+        <w:rPr>
+          <w:sz w:val="24"/>
+          <w:szCs w:val="24"/>
+        </w:rPr>
+        <w:t xml:space="preserve"> </w:t>
+      </w:r>
+      <w:proofErr w:type="spellStart"/>
+      <w:r>
+        <w:rPr>
+          <w:sz w:val="24"/>
+          <w:szCs w:val="24"/>
+        </w:rPr>
+        <w:t>dibandingkan</w:t>
+      </w:r>
+      <w:proofErr w:type="spellEnd"/>
+      <w:r>
+        <w:rPr>
+          <w:sz w:val="24"/>
+          <w:szCs w:val="24"/>
+        </w:rPr>
+        <w:t xml:space="preserve"> </w:t>
+      </w:r>
+      <w:proofErr w:type="spellStart"/>
+      <w:r>
+        <w:rPr>
+          <w:sz w:val="24"/>
+          <w:szCs w:val="24"/>
+        </w:rPr>
+        <w:t>segitiga</w:t>
+      </w:r>
+      <w:proofErr w:type="spellEnd"/>
+      <w:r>
+        <w:rPr>
+          <w:sz w:val="24"/>
+          <w:szCs w:val="24"/>
+        </w:rPr>
+        <w:t xml:space="preserve"> </w:t>
+      </w:r>
+      <w:proofErr w:type="spellStart"/>
+      <w:r>
+        <w:rPr>
+          <w:sz w:val="24"/>
+          <w:szCs w:val="24"/>
+        </w:rPr>
+        <w:t>asli</w:t>
+      </w:r>
+      <w:proofErr w:type="spellEnd"/>
+      <w:r>
+        <w:rPr>
+          <w:sz w:val="24"/>
+          <w:szCs w:val="24"/>
+        </w:rPr>
+        <w:t>.</w:t>
+      </w:r>
+    </w:p>
+    <w:p>
+      <w:pPr>
+        <w:pStyle w:val="ListParagraph"/>
+        <w:rPr>
+          <w:sz w:val="24"/>
+          <w:szCs w:val="24"/>
+        </w:rPr>
+      </w:pPr>
+    </w:p>
+    <w:p>
+      <w:pPr>
+        <w:pStyle w:val="ListParagraph"/>
+        <w:rPr>
+          <w:sz w:val="24"/>
+          <w:szCs w:val="24"/>
+        </w:rPr>
+      </w:pPr>
+    </w:p>
+    <w:p>
+      <w:pPr>
+        <w:pStyle w:val="ListParagraph"/>
+        <w:rPr>
+          <w:sz w:val="24"/>
+          <w:szCs w:val="24"/>
+        </w:rPr>
+      </w:pPr>
+    </w:p>
+    <w:p>
+      <w:pPr>
+        <w:pStyle w:val="ListParagraph"/>
+        <w:rPr>
+          <w:sz w:val="24"/>
+          <w:szCs w:val="24"/>
+        </w:rPr>
+      </w:pPr>
+    </w:p>
+    <w:p>
+      <w:pPr>
+        <w:pStyle w:val="ListParagraph"/>
+        <w:rPr>
+          <w:sz w:val="24"/>
+          <w:szCs w:val="24"/>
+        </w:rPr>
+      </w:pPr>
+    </w:p>
+    <w:p>
+      <w:pPr>
+        <w:pStyle w:val="ListParagraph"/>
+        <w:rPr>
+          <w:sz w:val="24"/>
+          <w:szCs w:val="24"/>
+        </w:rPr>
+      </w:pPr>
+    </w:p>
+    <w:p>
+      <w:pPr>
+        <w:pStyle w:val="ListParagraph"/>
+        <w:rPr>
+          <w:sz w:val="24"/>
+          <w:szCs w:val="24"/>
+        </w:rPr>
+      </w:pPr>
+    </w:p>
+    <w:p>
+      <w:pPr>
+        <w:pStyle w:val="ListParagraph"/>
+        <w:rPr>
+          <w:sz w:val="24"/>
+          <w:szCs w:val="24"/>
+        </w:rPr>
+      </w:pPr>
+    </w:p>
+    <w:p>
+      <w:pPr>
+        <w:pStyle w:val="ListParagraph"/>
+        <w:rPr>
+          <w:sz w:val="24"/>
+          <w:szCs w:val="24"/>
+        </w:rPr>
+      </w:pPr>
+    </w:p>
+    <w:p>
+      <w:pPr>
+        <w:pStyle w:val="ListParagraph"/>
+        <w:rPr>
+          <w:sz w:val="24"/>
+          <w:szCs w:val="24"/>
+        </w:rPr>
+      </w:pPr>
+    </w:p>
+    <w:p>
+      <w:pPr>
+        <w:pStyle w:val="ListParagraph"/>
+        <w:rPr>
+          <w:sz w:val="24"/>
+          <w:szCs w:val="24"/>
+        </w:rPr>
+      </w:pPr>
+    </w:p>
+    <w:p>
+      <w:pPr>
+        <w:pStyle w:val="ListParagraph"/>
+        <w:rPr>
+          <w:sz w:val="24"/>
+          <w:szCs w:val="24"/>
+        </w:rPr>
+      </w:pPr>
+    </w:p>
+    <w:p>
+      <w:pPr>
+        <w:pStyle w:val="ListParagraph"/>
+        <w:rPr>
+          <w:sz w:val="24"/>
+          <w:szCs w:val="24"/>
+        </w:rPr>
+      </w:pPr>
+    </w:p>
+    <w:p>
+      <w:pPr>
+        <w:pStyle w:val="ListParagraph"/>
+        <w:rPr>
+          <w:sz w:val="24"/>
+          <w:szCs w:val="24"/>
+        </w:rPr>
+      </w:pPr>
+    </w:p>
+    <w:p>
+      <w:pPr>
+        <w:pStyle w:val="ListParagraph"/>
         <w:ind w:left="0"/>
+        <w:jc w:val="center"/>
         <w:rPr>
           <w:b/>
           <w:bCs/>
@@ -997,6 +2998,7 @@
           <w:szCs w:val="24"/>
         </w:rPr>
       </w:pPr>
+      <w:proofErr w:type="spellStart"/>
       <w:r>
         <w:rPr>
           <w:b/>
@@ -1004,133 +3006,1665 @@
           <w:sz w:val="24"/>
           <w:szCs w:val="24"/>
         </w:rPr>
-        <w:drawing>
-          <wp:inline distT="0" distB="0" distL="0" distR="0" wp14:anchorId="58292184" wp14:editId="7466730D">
-            <wp:extent cx="5731510" cy="2888615"/>
-            <wp:effectExtent l="0" t="0" r="2540" b="6985"/>
-            <wp:docPr id="2059938638" name="Picture 1"/>
-            <wp:cNvGraphicFramePr>
-              <a:graphicFrameLocks xmlns:a="http://schemas.openxmlformats.org/drawingml/2006/main" noChangeAspect="1"/>
-            </wp:cNvGraphicFramePr>
-            <a:graphic xmlns:a="http://schemas.openxmlformats.org/drawingml/2006/main">
-              <a:graphicData uri="http://schemas.openxmlformats.org/drawingml/2006/picture">
-                <pic:pic xmlns:pic="http://schemas.openxmlformats.org/drawingml/2006/picture">
-                  <pic:nvPicPr>
-                    <pic:cNvPr id="2059938638" name=""/>
-                    <pic:cNvPicPr/>
-                  </pic:nvPicPr>
-                  <pic:blipFill>
-                    <a:blip r:embed="rId14"/>
-                    <a:stretch>
-                      <a:fillRect/>
-                    </a:stretch>
-                  </pic:blipFill>
-                  <pic:spPr>
-                    <a:xfrm>
-                      <a:off x="0" y="0"/>
-                      <a:ext cx="5731510" cy="2888615"/>
-                    </a:xfrm>
-                    <a:prstGeom prst="rect">
-                      <a:avLst/>
-                    </a:prstGeom>
-                  </pic:spPr>
-                </pic:pic>
-              </a:graphicData>
-            </a:graphic>
-          </wp:inline>
-        </w:drawing>
-      </w:r>
+        <w:lastRenderedPageBreak/>
+        <w:t>Postes</w:t>
+      </w:r>
+      <w:proofErr w:type="spellEnd"/>
     </w:p>
     <w:p>
       <w:pPr>
         <w:pStyle w:val="ListParagraph"/>
-        <w:ind w:left="0"/>
-        <w:rPr>
-          <w:b/>
-          <w:bCs/>
-          <w:sz w:val="24"/>
-          <w:szCs w:val="24"/>
-        </w:rPr>
-      </w:pPr>
-      <w:r>
-        <w:rPr>
-          <w:b/>
-          <w:bCs/>
-          <w:sz w:val="24"/>
-          <w:szCs w:val="24"/>
-        </w:rPr>
-        <w:t>Jawab :</w:t>
-      </w:r>
-      <w:r>
-        <w:t xml:space="preserve"> </w:t>
-      </w:r>
-      <w:hyperlink r:id="rId15" w:history="1">
-        <w:r>
-          <w:rPr>
-            <w:rStyle w:val="Hyperlink"/>
-            <w:b/>
-            <w:bCs/>
-            <w:sz w:val="24"/>
-            <w:szCs w:val="24"/>
-          </w:rPr>
-          <w:t>https://github.com/adi026-ar/phyton/blob/main/code/modul%203/tugasM3.ipynb</w:t>
-        </w:r>
-      </w:hyperlink>
+        <w:numPr>
+          <w:ilvl w:val="0"/>
+          <w:numId w:val="25"/>
+        </w:numPr>
+        <w:ind w:left="993"/>
+        <w:rPr>
+          <w:sz w:val="24"/>
+          <w:szCs w:val="24"/>
+        </w:rPr>
+      </w:pPr>
+      <w:proofErr w:type="spellStart"/>
+      <w:r>
+        <w:rPr>
+          <w:sz w:val="24"/>
+          <w:szCs w:val="24"/>
+        </w:rPr>
+        <w:t>Sebuah</w:t>
+      </w:r>
+      <w:proofErr w:type="spellEnd"/>
+      <w:r>
+        <w:rPr>
+          <w:sz w:val="24"/>
+          <w:szCs w:val="24"/>
+        </w:rPr>
+        <w:t xml:space="preserve"> </w:t>
+      </w:r>
+      <w:proofErr w:type="spellStart"/>
+      <w:r>
+        <w:rPr>
+          <w:sz w:val="24"/>
+          <w:szCs w:val="24"/>
+        </w:rPr>
+        <w:t>kotak</w:t>
+      </w:r>
+      <w:proofErr w:type="spellEnd"/>
+      <w:r>
+        <w:rPr>
+          <w:sz w:val="24"/>
+          <w:szCs w:val="24"/>
+        </w:rPr>
+        <w:t xml:space="preserve"> </w:t>
+      </w:r>
+      <w:proofErr w:type="spellStart"/>
+      <w:r>
+        <w:rPr>
+          <w:sz w:val="24"/>
+          <w:szCs w:val="24"/>
+        </w:rPr>
+        <w:t>memiliki</w:t>
+      </w:r>
+      <w:proofErr w:type="spellEnd"/>
+      <w:r>
+        <w:rPr>
+          <w:sz w:val="24"/>
+          <w:szCs w:val="24"/>
+        </w:rPr>
+        <w:t xml:space="preserve"> </w:t>
+      </w:r>
+      <w:proofErr w:type="spellStart"/>
+      <w:r>
+        <w:rPr>
+          <w:sz w:val="24"/>
+          <w:szCs w:val="24"/>
+        </w:rPr>
+        <w:t>koordinat</w:t>
+      </w:r>
+      <w:proofErr w:type="spellEnd"/>
+      <w:r>
+        <w:rPr>
+          <w:sz w:val="24"/>
+          <w:szCs w:val="24"/>
+        </w:rPr>
+        <w:t xml:space="preserve"> </w:t>
+      </w:r>
+      <w:proofErr w:type="spellStart"/>
+      <w:r>
+        <w:rPr>
+          <w:sz w:val="24"/>
+          <w:szCs w:val="24"/>
+        </w:rPr>
+        <w:t>sudut-sudut</w:t>
+      </w:r>
+      <w:proofErr w:type="spellEnd"/>
+      <w:r>
+        <w:rPr>
+          <w:sz w:val="24"/>
+          <w:szCs w:val="24"/>
+        </w:rPr>
+        <w:t xml:space="preserve"> </w:t>
+      </w:r>
+      <w:r>
+        <w:rPr>
+          <w:sz w:val="24"/>
+          <w:szCs w:val="24"/>
+        </w:rPr>
+        <w:t>(2,2</w:t>
+      </w:r>
+      <w:proofErr w:type="gramStart"/>
+      <w:r>
+        <w:rPr>
+          <w:sz w:val="24"/>
+          <w:szCs w:val="24"/>
+        </w:rPr>
+        <w:t>),(</w:t>
+      </w:r>
+      <w:proofErr w:type="gramEnd"/>
+      <w:r>
+        <w:rPr>
+          <w:sz w:val="24"/>
+          <w:szCs w:val="24"/>
+        </w:rPr>
+        <w:t>5,2</w:t>
+      </w:r>
+      <w:proofErr w:type="gramStart"/>
+      <w:r>
+        <w:rPr>
+          <w:sz w:val="24"/>
+          <w:szCs w:val="24"/>
+        </w:rPr>
+        <w:t>),(</w:t>
+      </w:r>
+      <w:proofErr w:type="gramEnd"/>
+      <w:r>
+        <w:rPr>
+          <w:sz w:val="24"/>
+          <w:szCs w:val="24"/>
+        </w:rPr>
+        <w:t>5,4</w:t>
+      </w:r>
+      <w:proofErr w:type="gramStart"/>
+      <w:r>
+        <w:rPr>
+          <w:sz w:val="24"/>
+          <w:szCs w:val="24"/>
+        </w:rPr>
+        <w:t>),(</w:t>
+      </w:r>
+      <w:proofErr w:type="gramEnd"/>
+      <w:r>
+        <w:rPr>
+          <w:sz w:val="24"/>
+          <w:szCs w:val="24"/>
+        </w:rPr>
+        <w:t xml:space="preserve">2,4). Jika </w:t>
+      </w:r>
+      <w:proofErr w:type="spellStart"/>
+      <w:r>
+        <w:rPr>
+          <w:sz w:val="24"/>
+          <w:szCs w:val="24"/>
+        </w:rPr>
+        <w:t>diterapkan</w:t>
+      </w:r>
+      <w:proofErr w:type="spellEnd"/>
+      <w:r>
+        <w:rPr>
+          <w:sz w:val="24"/>
+          <w:szCs w:val="24"/>
+        </w:rPr>
+        <w:t xml:space="preserve"> </w:t>
+      </w:r>
+      <w:proofErr w:type="spellStart"/>
+      <w:r>
+        <w:rPr>
+          <w:sz w:val="24"/>
+          <w:szCs w:val="24"/>
+        </w:rPr>
+        <w:t>tranlasi</w:t>
+      </w:r>
+      <w:proofErr w:type="spellEnd"/>
+      <w:r>
+        <w:rPr>
+          <w:sz w:val="24"/>
+          <w:szCs w:val="24"/>
+        </w:rPr>
+        <w:t xml:space="preserve"> </w:t>
+      </w:r>
+      <w:proofErr w:type="spellStart"/>
+      <w:r>
+        <w:rPr>
+          <w:sz w:val="24"/>
+          <w:szCs w:val="24"/>
+        </w:rPr>
+        <w:t>dengan</w:t>
+      </w:r>
+      <w:proofErr w:type="spellEnd"/>
+      <w:r>
+        <w:rPr>
+          <w:sz w:val="24"/>
+          <w:szCs w:val="24"/>
+        </w:rPr>
+        <w:t xml:space="preserve"> vector </w:t>
+      </w:r>
+      <w:proofErr w:type="spellStart"/>
+      <w:r>
+        <w:rPr>
+          <w:sz w:val="24"/>
+          <w:szCs w:val="24"/>
+        </w:rPr>
+        <w:t>translasi</w:t>
+      </w:r>
+      <w:proofErr w:type="spellEnd"/>
+      <w:r>
+        <w:rPr>
+          <w:sz w:val="24"/>
+          <w:szCs w:val="24"/>
+        </w:rPr>
+        <w:t xml:space="preserve"> </w:t>
+      </w:r>
+      <w:proofErr w:type="spellStart"/>
+      <w:r>
+        <w:rPr>
+          <w:sz w:val="24"/>
+          <w:szCs w:val="24"/>
+        </w:rPr>
+        <w:t>dalam</w:t>
+      </w:r>
+      <w:proofErr w:type="spellEnd"/>
+      <w:r>
+        <w:rPr>
+          <w:sz w:val="24"/>
+          <w:szCs w:val="24"/>
+        </w:rPr>
+        <w:t xml:space="preserve"> (-</w:t>
+      </w:r>
+      <w:proofErr w:type="gramStart"/>
+      <w:r>
+        <w:rPr>
+          <w:sz w:val="24"/>
+          <w:szCs w:val="24"/>
+        </w:rPr>
+        <w:t>1,-</w:t>
+      </w:r>
+      <w:proofErr w:type="gramEnd"/>
+      <w:r>
+        <w:rPr>
+          <w:sz w:val="24"/>
+          <w:szCs w:val="24"/>
+        </w:rPr>
+        <w:t xml:space="preserve">2), </w:t>
+      </w:r>
+      <w:proofErr w:type="spellStart"/>
+      <w:r>
+        <w:rPr>
+          <w:sz w:val="24"/>
+          <w:szCs w:val="24"/>
+        </w:rPr>
+        <w:t>tentukan</w:t>
+      </w:r>
+      <w:proofErr w:type="spellEnd"/>
+      <w:r>
+        <w:rPr>
+          <w:sz w:val="24"/>
+          <w:szCs w:val="24"/>
+        </w:rPr>
+        <w:t xml:space="preserve"> </w:t>
+      </w:r>
+      <w:proofErr w:type="spellStart"/>
+      <w:r>
+        <w:rPr>
+          <w:sz w:val="24"/>
+          <w:szCs w:val="24"/>
+        </w:rPr>
+        <w:t>koordinat</w:t>
+      </w:r>
+      <w:proofErr w:type="spellEnd"/>
+      <w:r>
+        <w:rPr>
+          <w:sz w:val="24"/>
+          <w:szCs w:val="24"/>
+        </w:rPr>
+        <w:t xml:space="preserve"> </w:t>
+      </w:r>
+      <w:proofErr w:type="spellStart"/>
+      <w:r>
+        <w:rPr>
+          <w:sz w:val="24"/>
+          <w:szCs w:val="24"/>
+        </w:rPr>
+        <w:t>baru</w:t>
+      </w:r>
+      <w:proofErr w:type="spellEnd"/>
+      <w:r>
+        <w:rPr>
+          <w:sz w:val="24"/>
+          <w:szCs w:val="24"/>
+        </w:rPr>
+        <w:t xml:space="preserve"> </w:t>
+      </w:r>
+      <w:proofErr w:type="spellStart"/>
+      <w:r>
+        <w:rPr>
+          <w:sz w:val="24"/>
+          <w:szCs w:val="24"/>
+        </w:rPr>
+        <w:t>dari</w:t>
+      </w:r>
+      <w:proofErr w:type="spellEnd"/>
+      <w:r>
+        <w:rPr>
+          <w:sz w:val="24"/>
+          <w:szCs w:val="24"/>
+        </w:rPr>
+        <w:t xml:space="preserve"> </w:t>
+      </w:r>
+      <w:proofErr w:type="spellStart"/>
+      <w:r>
+        <w:rPr>
+          <w:sz w:val="24"/>
+          <w:szCs w:val="24"/>
+        </w:rPr>
+        <w:t>sudut-sudut</w:t>
+      </w:r>
+      <w:proofErr w:type="spellEnd"/>
+      <w:r>
+        <w:rPr>
+          <w:sz w:val="24"/>
+          <w:szCs w:val="24"/>
+        </w:rPr>
+        <w:t xml:space="preserve"> </w:t>
+      </w:r>
+      <w:proofErr w:type="spellStart"/>
+      <w:r>
+        <w:rPr>
+          <w:sz w:val="24"/>
+          <w:szCs w:val="24"/>
+        </w:rPr>
+        <w:t>kotak</w:t>
+      </w:r>
+      <w:proofErr w:type="spellEnd"/>
+      <w:r>
+        <w:rPr>
+          <w:sz w:val="24"/>
+          <w:szCs w:val="24"/>
+        </w:rPr>
+        <w:t xml:space="preserve"> </w:t>
+      </w:r>
+      <w:proofErr w:type="spellStart"/>
+      <w:r>
+        <w:rPr>
+          <w:sz w:val="24"/>
+          <w:szCs w:val="24"/>
+        </w:rPr>
+        <w:t>tersebut</w:t>
+      </w:r>
+      <w:proofErr w:type="spellEnd"/>
+      <w:r>
+        <w:rPr>
+          <w:sz w:val="24"/>
+          <w:szCs w:val="24"/>
+        </w:rPr>
+        <w:t xml:space="preserve"> </w:t>
+      </w:r>
     </w:p>
     <w:p>
       <w:pPr>
         <w:pStyle w:val="ListParagraph"/>
-        <w:ind w:left="0"/>
-        <w:rPr>
-          <w:b/>
-          <w:bCs/>
-          <w:sz w:val="24"/>
-          <w:szCs w:val="24"/>
-        </w:rPr>
-      </w:pPr>
-      <w:r>
-        <w:rPr>
-          <w:b/>
-          <w:bCs/>
-          <w:sz w:val="24"/>
-          <w:szCs w:val="24"/>
-        </w:rPr>
-        <w:drawing>
-          <wp:inline distT="0" distB="0" distL="0" distR="0" wp14:anchorId="5EC6C04C" wp14:editId="3D4EF498">
-            <wp:extent cx="2133600" cy="2608789"/>
-            <wp:effectExtent l="0" t="0" r="0" b="1270"/>
-            <wp:docPr id="1428577772" name="Picture 1"/>
-            <wp:cNvGraphicFramePr>
-              <a:graphicFrameLocks xmlns:a="http://schemas.openxmlformats.org/drawingml/2006/main" noChangeAspect="1"/>
-            </wp:cNvGraphicFramePr>
-            <a:graphic xmlns:a="http://schemas.openxmlformats.org/drawingml/2006/main">
-              <a:graphicData uri="http://schemas.openxmlformats.org/drawingml/2006/picture">
-                <pic:pic xmlns:pic="http://schemas.openxmlformats.org/drawingml/2006/picture">
-                  <pic:nvPicPr>
-                    <pic:cNvPr id="1428577772" name=""/>
-                    <pic:cNvPicPr/>
-                  </pic:nvPicPr>
-                  <pic:blipFill>
-                    <a:blip r:embed="rId16"/>
-                    <a:stretch>
-                      <a:fillRect/>
-                    </a:stretch>
-                  </pic:blipFill>
-                  <pic:spPr>
-                    <a:xfrm>
-                      <a:off x="0" y="0"/>
-                      <a:ext cx="2166677" cy="2649232"/>
-                    </a:xfrm>
-                    <a:prstGeom prst="rect">
-                      <a:avLst/>
-                    </a:prstGeom>
-                  </pic:spPr>
-                </pic:pic>
-              </a:graphicData>
-            </a:graphic>
-          </wp:inline>
-        </w:drawing>
-      </w:r>
+        <w:numPr>
+          <w:ilvl w:val="0"/>
+          <w:numId w:val="25"/>
+        </w:numPr>
+        <w:ind w:left="993"/>
+        <w:rPr>
+          <w:sz w:val="24"/>
+          <w:szCs w:val="24"/>
+        </w:rPr>
+      </w:pPr>
+      <w:proofErr w:type="spellStart"/>
+      <w:r>
+        <w:rPr>
+          <w:sz w:val="24"/>
+          <w:szCs w:val="24"/>
+        </w:rPr>
+        <w:t>Mwngapa</w:t>
+      </w:r>
+      <w:proofErr w:type="spellEnd"/>
+      <w:r>
+        <w:rPr>
+          <w:sz w:val="24"/>
+          <w:szCs w:val="24"/>
+        </w:rPr>
+        <w:t xml:space="preserve"> </w:t>
+      </w:r>
+      <w:proofErr w:type="spellStart"/>
+      <w:r>
+        <w:rPr>
+          <w:sz w:val="24"/>
+          <w:szCs w:val="24"/>
+        </w:rPr>
+        <w:t>pengguna</w:t>
+      </w:r>
+      <w:proofErr w:type="spellEnd"/>
+      <w:r>
+        <w:rPr>
+          <w:sz w:val="24"/>
+          <w:szCs w:val="24"/>
+        </w:rPr>
+        <w:t xml:space="preserve"> </w:t>
+      </w:r>
+      <w:proofErr w:type="spellStart"/>
+      <w:r>
+        <w:rPr>
+          <w:sz w:val="24"/>
+          <w:szCs w:val="24"/>
+        </w:rPr>
+        <w:t>matriks</w:t>
+      </w:r>
+      <w:proofErr w:type="spellEnd"/>
+      <w:r>
+        <w:rPr>
+          <w:sz w:val="24"/>
+          <w:szCs w:val="24"/>
+        </w:rPr>
+        <w:t xml:space="preserve"> </w:t>
+      </w:r>
+      <w:proofErr w:type="spellStart"/>
+      <w:r>
+        <w:rPr>
+          <w:sz w:val="24"/>
+          <w:szCs w:val="24"/>
+        </w:rPr>
+        <w:t>homogen</w:t>
+      </w:r>
+      <w:proofErr w:type="spellEnd"/>
+      <w:r>
+        <w:rPr>
+          <w:sz w:val="24"/>
+          <w:szCs w:val="24"/>
+        </w:rPr>
+        <w:t xml:space="preserve"> pada </w:t>
+      </w:r>
+      <w:proofErr w:type="spellStart"/>
+      <w:r>
+        <w:rPr>
+          <w:sz w:val="24"/>
+          <w:szCs w:val="24"/>
+        </w:rPr>
+        <w:t>translasi</w:t>
+      </w:r>
+      <w:proofErr w:type="spellEnd"/>
+      <w:r>
+        <w:rPr>
+          <w:sz w:val="24"/>
+          <w:szCs w:val="24"/>
+        </w:rPr>
+        <w:t xml:space="preserve"> </w:t>
+      </w:r>
+      <w:proofErr w:type="spellStart"/>
+      <w:r>
+        <w:rPr>
+          <w:sz w:val="24"/>
+          <w:szCs w:val="24"/>
+        </w:rPr>
+        <w:t>dalam</w:t>
+      </w:r>
+      <w:proofErr w:type="spellEnd"/>
+      <w:r>
+        <w:rPr>
+          <w:sz w:val="24"/>
+          <w:szCs w:val="24"/>
+        </w:rPr>
+        <w:t xml:space="preserve"> </w:t>
+      </w:r>
+      <w:proofErr w:type="spellStart"/>
+      <w:r>
+        <w:rPr>
+          <w:sz w:val="24"/>
+          <w:szCs w:val="24"/>
+        </w:rPr>
+        <w:t>grafika</w:t>
+      </w:r>
+      <w:proofErr w:type="spellEnd"/>
+      <w:r>
+        <w:rPr>
+          <w:sz w:val="24"/>
+          <w:szCs w:val="24"/>
+        </w:rPr>
+        <w:t xml:space="preserve"> computer </w:t>
+      </w:r>
+      <w:proofErr w:type="spellStart"/>
+      <w:r>
+        <w:rPr>
+          <w:sz w:val="24"/>
+          <w:szCs w:val="24"/>
+        </w:rPr>
+        <w:t>mempermudah</w:t>
+      </w:r>
+      <w:proofErr w:type="spellEnd"/>
+      <w:r>
+        <w:rPr>
+          <w:sz w:val="24"/>
+          <w:szCs w:val="24"/>
+        </w:rPr>
+        <w:t xml:space="preserve"> </w:t>
+      </w:r>
+      <w:proofErr w:type="spellStart"/>
+      <w:r>
+        <w:rPr>
+          <w:sz w:val="24"/>
+          <w:szCs w:val="24"/>
+        </w:rPr>
+        <w:t>penggabungan</w:t>
+      </w:r>
+      <w:proofErr w:type="spellEnd"/>
+      <w:r>
+        <w:rPr>
+          <w:sz w:val="24"/>
+          <w:szCs w:val="24"/>
+        </w:rPr>
+        <w:t xml:space="preserve"> </w:t>
+      </w:r>
+      <w:proofErr w:type="spellStart"/>
+      <w:r>
+        <w:rPr>
+          <w:sz w:val="24"/>
+          <w:szCs w:val="24"/>
+        </w:rPr>
+        <w:t>dengan</w:t>
+      </w:r>
+      <w:proofErr w:type="spellEnd"/>
+      <w:r>
+        <w:rPr>
+          <w:sz w:val="24"/>
+          <w:szCs w:val="24"/>
+        </w:rPr>
+        <w:t xml:space="preserve"> </w:t>
+      </w:r>
+      <w:proofErr w:type="spellStart"/>
+      <w:r>
+        <w:rPr>
+          <w:sz w:val="24"/>
+          <w:szCs w:val="24"/>
+        </w:rPr>
+        <w:t>transformasi</w:t>
+      </w:r>
+      <w:proofErr w:type="spellEnd"/>
+      <w:r>
+        <w:rPr>
+          <w:sz w:val="24"/>
+          <w:szCs w:val="24"/>
+        </w:rPr>
+        <w:t xml:space="preserve"> lain </w:t>
+      </w:r>
+      <w:proofErr w:type="spellStart"/>
+      <w:r>
+        <w:rPr>
+          <w:sz w:val="24"/>
+          <w:szCs w:val="24"/>
+        </w:rPr>
+        <w:t>seperti</w:t>
+      </w:r>
+      <w:proofErr w:type="spellEnd"/>
+      <w:r>
+        <w:rPr>
+          <w:sz w:val="24"/>
+          <w:szCs w:val="24"/>
+        </w:rPr>
+        <w:t xml:space="preserve"> </w:t>
+      </w:r>
+      <w:proofErr w:type="spellStart"/>
+      <w:r>
+        <w:rPr>
+          <w:sz w:val="24"/>
+          <w:szCs w:val="24"/>
+        </w:rPr>
+        <w:t>rotasi</w:t>
+      </w:r>
+      <w:proofErr w:type="spellEnd"/>
+      <w:r>
+        <w:rPr>
+          <w:sz w:val="24"/>
+          <w:szCs w:val="24"/>
+        </w:rPr>
+        <w:t xml:space="preserve"> dan </w:t>
+      </w:r>
+      <w:proofErr w:type="spellStart"/>
+      <w:proofErr w:type="gramStart"/>
+      <w:r>
+        <w:rPr>
+          <w:sz w:val="24"/>
+          <w:szCs w:val="24"/>
+        </w:rPr>
+        <w:t>penskalaan</w:t>
+      </w:r>
+      <w:proofErr w:type="spellEnd"/>
+      <w:r>
+        <w:rPr>
+          <w:sz w:val="24"/>
+          <w:szCs w:val="24"/>
+        </w:rPr>
+        <w:t xml:space="preserve"> ?</w:t>
+      </w:r>
+      <w:proofErr w:type="gramEnd"/>
+      <w:r>
+        <w:rPr>
+          <w:sz w:val="24"/>
+          <w:szCs w:val="24"/>
+        </w:rPr>
+        <w:t xml:space="preserve"> </w:t>
+      </w:r>
+      <w:proofErr w:type="spellStart"/>
+      <w:r>
+        <w:rPr>
+          <w:sz w:val="24"/>
+          <w:szCs w:val="24"/>
+        </w:rPr>
+        <w:t>jelaskan</w:t>
+      </w:r>
+      <w:proofErr w:type="spellEnd"/>
+      <w:r>
+        <w:rPr>
+          <w:sz w:val="24"/>
+          <w:szCs w:val="24"/>
+        </w:rPr>
+        <w:t xml:space="preserve"> </w:t>
+      </w:r>
+    </w:p>
+    <w:p>
+      <w:pPr>
+        <w:ind w:left="633"/>
+        <w:rPr>
+          <w:sz w:val="24"/>
+          <w:szCs w:val="24"/>
+        </w:rPr>
+      </w:pPr>
+      <w:proofErr w:type="spellStart"/>
+      <w:proofErr w:type="gramStart"/>
+      <w:r>
+        <w:rPr>
+          <w:sz w:val="24"/>
+          <w:szCs w:val="24"/>
+        </w:rPr>
+        <w:t>Jawaban</w:t>
+      </w:r>
+      <w:proofErr w:type="spellEnd"/>
+      <w:r>
+        <w:rPr>
+          <w:sz w:val="24"/>
+          <w:szCs w:val="24"/>
+        </w:rPr>
+        <w:t xml:space="preserve"> :</w:t>
+      </w:r>
+      <w:proofErr w:type="gramEnd"/>
+    </w:p>
+    <w:p>
+      <w:pPr>
+        <w:pStyle w:val="ListParagraph"/>
+        <w:numPr>
+          <w:ilvl w:val="0"/>
+          <w:numId w:val="27"/>
+        </w:numPr>
+        <w:ind w:left="993"/>
+        <w:rPr>
+          <w:sz w:val="24"/>
+          <w:szCs w:val="24"/>
+        </w:rPr>
+      </w:pPr>
+    </w:p>
+    <w:tbl>
+      <w:tblPr>
+        <w:tblW w:w="0" w:type="auto"/>
+        <w:tblCellSpacing w:w="15" w:type="dxa"/>
+        <w:tblCellMar>
+          <w:left w:w="0" w:type="dxa"/>
+          <w:right w:w="0" w:type="dxa"/>
+        </w:tblCellMar>
+        <w:tblLook w:val="04A0" w:firstRow="1" w:lastRow="0" w:firstColumn="1" w:lastColumn="0" w:noHBand="0" w:noVBand="1"/>
+      </w:tblPr>
+      <w:tblGrid>
+        <w:gridCol w:w="2415"/>
+        <w:gridCol w:w="3601"/>
+        <w:gridCol w:w="2383"/>
+      </w:tblGrid>
+      <w:tr>
+        <w:trPr>
+          <w:tblHeader/>
+          <w:tblCellSpacing w:w="15" w:type="dxa"/>
+        </w:trPr>
+        <w:tc>
+          <w:tcPr>
+            <w:tcW w:w="0" w:type="auto"/>
+            <w:tcBorders>
+              <w:top w:val="single" w:sz="6" w:space="0" w:color="auto"/>
+              <w:left w:val="single" w:sz="6" w:space="0" w:color="auto"/>
+              <w:bottom w:val="single" w:sz="6" w:space="0" w:color="auto"/>
+              <w:right w:val="single" w:sz="6" w:space="0" w:color="auto"/>
+            </w:tcBorders>
+            <w:tcMar>
+              <w:top w:w="120" w:type="dxa"/>
+              <w:left w:w="180" w:type="dxa"/>
+              <w:bottom w:w="120" w:type="dxa"/>
+              <w:right w:w="180" w:type="dxa"/>
+            </w:tcMar>
+            <w:vAlign w:val="center"/>
+            <w:hideMark/>
+          </w:tcPr>
+          <w:p>
+            <w:pPr>
+              <w:pStyle w:val="ListParagraph"/>
+              <w:ind w:left="993"/>
+              <w:rPr>
+                <w:sz w:val="24"/>
+                <w:szCs w:val="24"/>
+              </w:rPr>
+            </w:pPr>
+            <w:proofErr w:type="spellStart"/>
+            <w:r>
+              <w:rPr>
+                <w:b/>
+                <w:bCs/>
+                <w:sz w:val="24"/>
+                <w:szCs w:val="24"/>
+              </w:rPr>
+              <w:t>Titik</w:t>
+            </w:r>
+            <w:proofErr w:type="spellEnd"/>
+            <w:r>
+              <w:rPr>
+                <w:b/>
+                <w:bCs/>
+                <w:sz w:val="24"/>
+                <w:szCs w:val="24"/>
+              </w:rPr>
+              <w:t xml:space="preserve"> Awal</w:t>
+            </w:r>
+          </w:p>
+        </w:tc>
+        <w:tc>
+          <w:tcPr>
+            <w:tcW w:w="0" w:type="auto"/>
+            <w:tcBorders>
+              <w:top w:val="single" w:sz="6" w:space="0" w:color="auto"/>
+              <w:left w:val="single" w:sz="6" w:space="0" w:color="auto"/>
+              <w:bottom w:val="single" w:sz="6" w:space="0" w:color="auto"/>
+              <w:right w:val="single" w:sz="6" w:space="0" w:color="auto"/>
+            </w:tcBorders>
+            <w:tcMar>
+              <w:top w:w="120" w:type="dxa"/>
+              <w:left w:w="180" w:type="dxa"/>
+              <w:bottom w:w="120" w:type="dxa"/>
+              <w:right w:w="180" w:type="dxa"/>
+            </w:tcMar>
+            <w:vAlign w:val="center"/>
+            <w:hideMark/>
+          </w:tcPr>
+          <w:p>
+            <w:pPr>
+              <w:pStyle w:val="ListParagraph"/>
+              <w:ind w:left="993"/>
+              <w:rPr>
+                <w:sz w:val="24"/>
+                <w:szCs w:val="24"/>
+              </w:rPr>
+            </w:pPr>
+            <w:proofErr w:type="spellStart"/>
+            <w:r>
+              <w:rPr>
+                <w:b/>
+                <w:bCs/>
+                <w:sz w:val="24"/>
+                <w:szCs w:val="24"/>
+              </w:rPr>
+              <w:t>Perhitungan</w:t>
+            </w:r>
+            <w:proofErr w:type="spellEnd"/>
+            <w:r>
+              <w:rPr>
+                <w:b/>
+                <w:bCs/>
+                <w:sz w:val="24"/>
+                <w:szCs w:val="24"/>
+              </w:rPr>
+              <w:t xml:space="preserve"> (x−</w:t>
+            </w:r>
+            <w:proofErr w:type="gramStart"/>
+            <w:r>
+              <w:rPr>
+                <w:b/>
+                <w:bCs/>
+                <w:sz w:val="24"/>
+                <w:szCs w:val="24"/>
+              </w:rPr>
+              <w:t>1,y</w:t>
+            </w:r>
+            <w:proofErr w:type="gramEnd"/>
+            <w:r>
+              <w:rPr>
+                <w:b/>
+                <w:bCs/>
+                <w:sz w:val="24"/>
+                <w:szCs w:val="24"/>
+              </w:rPr>
+              <w:t>−2)</w:t>
+            </w:r>
+          </w:p>
+        </w:tc>
+        <w:tc>
+          <w:tcPr>
+            <w:tcW w:w="0" w:type="auto"/>
+            <w:tcBorders>
+              <w:top w:val="single" w:sz="6" w:space="0" w:color="auto"/>
+              <w:left w:val="single" w:sz="6" w:space="0" w:color="auto"/>
+              <w:bottom w:val="single" w:sz="6" w:space="0" w:color="auto"/>
+              <w:right w:val="single" w:sz="6" w:space="0" w:color="auto"/>
+            </w:tcBorders>
+            <w:tcMar>
+              <w:top w:w="120" w:type="dxa"/>
+              <w:left w:w="180" w:type="dxa"/>
+              <w:bottom w:w="120" w:type="dxa"/>
+              <w:right w:w="180" w:type="dxa"/>
+            </w:tcMar>
+            <w:vAlign w:val="center"/>
+            <w:hideMark/>
+          </w:tcPr>
+          <w:p>
+            <w:pPr>
+              <w:pStyle w:val="ListParagraph"/>
+              <w:ind w:left="993"/>
+              <w:rPr>
+                <w:sz w:val="24"/>
+                <w:szCs w:val="24"/>
+              </w:rPr>
+            </w:pPr>
+            <w:proofErr w:type="spellStart"/>
+            <w:r>
+              <w:rPr>
+                <w:b/>
+                <w:bCs/>
+                <w:sz w:val="24"/>
+                <w:szCs w:val="24"/>
+              </w:rPr>
+              <w:t>Titik</w:t>
+            </w:r>
+            <w:proofErr w:type="spellEnd"/>
+            <w:r>
+              <w:rPr>
+                <w:b/>
+                <w:bCs/>
+                <w:sz w:val="24"/>
+                <w:szCs w:val="24"/>
+              </w:rPr>
+              <w:t xml:space="preserve"> Baru</w:t>
+            </w:r>
+          </w:p>
+        </w:tc>
+      </w:tr>
+      <w:tr>
+        <w:trPr>
+          <w:tblCellSpacing w:w="15" w:type="dxa"/>
+        </w:trPr>
+        <w:tc>
+          <w:tcPr>
+            <w:tcW w:w="0" w:type="auto"/>
+            <w:tcBorders>
+              <w:top w:val="single" w:sz="6" w:space="0" w:color="auto"/>
+              <w:left w:val="single" w:sz="6" w:space="0" w:color="auto"/>
+              <w:bottom w:val="single" w:sz="6" w:space="0" w:color="auto"/>
+              <w:right w:val="single" w:sz="6" w:space="0" w:color="auto"/>
+            </w:tcBorders>
+            <w:tcMar>
+              <w:top w:w="120" w:type="dxa"/>
+              <w:left w:w="180" w:type="dxa"/>
+              <w:bottom w:w="120" w:type="dxa"/>
+              <w:right w:w="180" w:type="dxa"/>
+            </w:tcMar>
+            <w:vAlign w:val="center"/>
+            <w:hideMark/>
+          </w:tcPr>
+          <w:p>
+            <w:pPr>
+              <w:pStyle w:val="ListParagraph"/>
+              <w:ind w:left="993"/>
+              <w:rPr>
+                <w:sz w:val="24"/>
+                <w:szCs w:val="24"/>
+              </w:rPr>
+            </w:pPr>
+            <w:r>
+              <w:rPr>
+                <w:b/>
+                <w:bCs/>
+                <w:sz w:val="24"/>
+                <w:szCs w:val="24"/>
+              </w:rPr>
+              <w:t>(2, 2)</w:t>
+            </w:r>
+          </w:p>
+        </w:tc>
+        <w:tc>
+          <w:tcPr>
+            <w:tcW w:w="0" w:type="auto"/>
+            <w:tcBorders>
+              <w:top w:val="single" w:sz="6" w:space="0" w:color="auto"/>
+              <w:left w:val="single" w:sz="6" w:space="0" w:color="auto"/>
+              <w:bottom w:val="single" w:sz="6" w:space="0" w:color="auto"/>
+              <w:right w:val="single" w:sz="6" w:space="0" w:color="auto"/>
+            </w:tcBorders>
+            <w:tcMar>
+              <w:top w:w="120" w:type="dxa"/>
+              <w:left w:w="180" w:type="dxa"/>
+              <w:bottom w:w="120" w:type="dxa"/>
+              <w:right w:w="180" w:type="dxa"/>
+            </w:tcMar>
+            <w:vAlign w:val="center"/>
+            <w:hideMark/>
+          </w:tcPr>
+          <w:p>
+            <w:pPr>
+              <w:pStyle w:val="ListParagraph"/>
+              <w:ind w:left="993"/>
+              <w:rPr>
+                <w:sz w:val="24"/>
+                <w:szCs w:val="24"/>
+              </w:rPr>
+            </w:pPr>
+            <w:r>
+              <w:rPr>
+                <w:sz w:val="24"/>
+                <w:szCs w:val="24"/>
+              </w:rPr>
+              <w:t>(2-1, 2-2)</w:t>
+            </w:r>
+          </w:p>
+        </w:tc>
+        <w:tc>
+          <w:tcPr>
+            <w:tcW w:w="0" w:type="auto"/>
+            <w:tcBorders>
+              <w:top w:val="single" w:sz="6" w:space="0" w:color="auto"/>
+              <w:left w:val="single" w:sz="6" w:space="0" w:color="auto"/>
+              <w:bottom w:val="single" w:sz="6" w:space="0" w:color="auto"/>
+              <w:right w:val="single" w:sz="6" w:space="0" w:color="auto"/>
+            </w:tcBorders>
+            <w:tcMar>
+              <w:top w:w="120" w:type="dxa"/>
+              <w:left w:w="180" w:type="dxa"/>
+              <w:bottom w:w="120" w:type="dxa"/>
+              <w:right w:w="180" w:type="dxa"/>
+            </w:tcMar>
+            <w:vAlign w:val="center"/>
+            <w:hideMark/>
+          </w:tcPr>
+          <w:p>
+            <w:pPr>
+              <w:pStyle w:val="ListParagraph"/>
+              <w:ind w:left="993"/>
+              <w:rPr>
+                <w:sz w:val="24"/>
+                <w:szCs w:val="24"/>
+              </w:rPr>
+            </w:pPr>
+            <w:r>
+              <w:rPr>
+                <w:b/>
+                <w:bCs/>
+                <w:sz w:val="24"/>
+                <w:szCs w:val="24"/>
+              </w:rPr>
+              <w:t>(1, 0)</w:t>
+            </w:r>
+          </w:p>
+        </w:tc>
+      </w:tr>
+      <w:tr>
+        <w:trPr>
+          <w:tblCellSpacing w:w="15" w:type="dxa"/>
+        </w:trPr>
+        <w:tc>
+          <w:tcPr>
+            <w:tcW w:w="0" w:type="auto"/>
+            <w:tcBorders>
+              <w:top w:val="single" w:sz="6" w:space="0" w:color="auto"/>
+              <w:left w:val="single" w:sz="6" w:space="0" w:color="auto"/>
+              <w:bottom w:val="single" w:sz="6" w:space="0" w:color="auto"/>
+              <w:right w:val="single" w:sz="6" w:space="0" w:color="auto"/>
+            </w:tcBorders>
+            <w:tcMar>
+              <w:top w:w="120" w:type="dxa"/>
+              <w:left w:w="180" w:type="dxa"/>
+              <w:bottom w:w="120" w:type="dxa"/>
+              <w:right w:w="180" w:type="dxa"/>
+            </w:tcMar>
+            <w:vAlign w:val="center"/>
+            <w:hideMark/>
+          </w:tcPr>
+          <w:p>
+            <w:pPr>
+              <w:pStyle w:val="ListParagraph"/>
+              <w:ind w:left="993"/>
+              <w:rPr>
+                <w:sz w:val="24"/>
+                <w:szCs w:val="24"/>
+              </w:rPr>
+            </w:pPr>
+            <w:r>
+              <w:rPr>
+                <w:b/>
+                <w:bCs/>
+                <w:sz w:val="24"/>
+                <w:szCs w:val="24"/>
+              </w:rPr>
+              <w:t>(5, 2)</w:t>
+            </w:r>
+          </w:p>
+        </w:tc>
+        <w:tc>
+          <w:tcPr>
+            <w:tcW w:w="0" w:type="auto"/>
+            <w:tcBorders>
+              <w:top w:val="single" w:sz="6" w:space="0" w:color="auto"/>
+              <w:left w:val="single" w:sz="6" w:space="0" w:color="auto"/>
+              <w:bottom w:val="single" w:sz="6" w:space="0" w:color="auto"/>
+              <w:right w:val="single" w:sz="6" w:space="0" w:color="auto"/>
+            </w:tcBorders>
+            <w:tcMar>
+              <w:top w:w="120" w:type="dxa"/>
+              <w:left w:w="180" w:type="dxa"/>
+              <w:bottom w:w="120" w:type="dxa"/>
+              <w:right w:w="180" w:type="dxa"/>
+            </w:tcMar>
+            <w:vAlign w:val="center"/>
+            <w:hideMark/>
+          </w:tcPr>
+          <w:p>
+            <w:pPr>
+              <w:pStyle w:val="ListParagraph"/>
+              <w:ind w:left="993"/>
+              <w:rPr>
+                <w:sz w:val="24"/>
+                <w:szCs w:val="24"/>
+              </w:rPr>
+            </w:pPr>
+            <w:r>
+              <w:rPr>
+                <w:sz w:val="24"/>
+                <w:szCs w:val="24"/>
+              </w:rPr>
+              <w:t>(5-1, 2-2)</w:t>
+            </w:r>
+          </w:p>
+        </w:tc>
+        <w:tc>
+          <w:tcPr>
+            <w:tcW w:w="0" w:type="auto"/>
+            <w:tcBorders>
+              <w:top w:val="single" w:sz="6" w:space="0" w:color="auto"/>
+              <w:left w:val="single" w:sz="6" w:space="0" w:color="auto"/>
+              <w:bottom w:val="single" w:sz="6" w:space="0" w:color="auto"/>
+              <w:right w:val="single" w:sz="6" w:space="0" w:color="auto"/>
+            </w:tcBorders>
+            <w:tcMar>
+              <w:top w:w="120" w:type="dxa"/>
+              <w:left w:w="180" w:type="dxa"/>
+              <w:bottom w:w="120" w:type="dxa"/>
+              <w:right w:w="180" w:type="dxa"/>
+            </w:tcMar>
+            <w:vAlign w:val="center"/>
+            <w:hideMark/>
+          </w:tcPr>
+          <w:p>
+            <w:pPr>
+              <w:pStyle w:val="ListParagraph"/>
+              <w:ind w:left="993"/>
+              <w:rPr>
+                <w:sz w:val="24"/>
+                <w:szCs w:val="24"/>
+              </w:rPr>
+            </w:pPr>
+            <w:r>
+              <w:rPr>
+                <w:b/>
+                <w:bCs/>
+                <w:sz w:val="24"/>
+                <w:szCs w:val="24"/>
+              </w:rPr>
+              <w:t>(4, 0)</w:t>
+            </w:r>
+          </w:p>
+        </w:tc>
+      </w:tr>
+      <w:tr>
+        <w:trPr>
+          <w:tblCellSpacing w:w="15" w:type="dxa"/>
+        </w:trPr>
+        <w:tc>
+          <w:tcPr>
+            <w:tcW w:w="0" w:type="auto"/>
+            <w:tcBorders>
+              <w:top w:val="single" w:sz="6" w:space="0" w:color="auto"/>
+              <w:left w:val="single" w:sz="6" w:space="0" w:color="auto"/>
+              <w:bottom w:val="single" w:sz="6" w:space="0" w:color="auto"/>
+              <w:right w:val="single" w:sz="6" w:space="0" w:color="auto"/>
+            </w:tcBorders>
+            <w:tcMar>
+              <w:top w:w="120" w:type="dxa"/>
+              <w:left w:w="180" w:type="dxa"/>
+              <w:bottom w:w="120" w:type="dxa"/>
+              <w:right w:w="180" w:type="dxa"/>
+            </w:tcMar>
+            <w:vAlign w:val="center"/>
+            <w:hideMark/>
+          </w:tcPr>
+          <w:p>
+            <w:pPr>
+              <w:pStyle w:val="ListParagraph"/>
+              <w:ind w:left="993"/>
+              <w:rPr>
+                <w:sz w:val="24"/>
+                <w:szCs w:val="24"/>
+              </w:rPr>
+            </w:pPr>
+            <w:r>
+              <w:rPr>
+                <w:b/>
+                <w:bCs/>
+                <w:sz w:val="24"/>
+                <w:szCs w:val="24"/>
+              </w:rPr>
+              <w:t>(5, 4)</w:t>
+            </w:r>
+          </w:p>
+        </w:tc>
+        <w:tc>
+          <w:tcPr>
+            <w:tcW w:w="0" w:type="auto"/>
+            <w:tcBorders>
+              <w:top w:val="single" w:sz="6" w:space="0" w:color="auto"/>
+              <w:left w:val="single" w:sz="6" w:space="0" w:color="auto"/>
+              <w:bottom w:val="single" w:sz="6" w:space="0" w:color="auto"/>
+              <w:right w:val="single" w:sz="6" w:space="0" w:color="auto"/>
+            </w:tcBorders>
+            <w:tcMar>
+              <w:top w:w="120" w:type="dxa"/>
+              <w:left w:w="180" w:type="dxa"/>
+              <w:bottom w:w="120" w:type="dxa"/>
+              <w:right w:w="180" w:type="dxa"/>
+            </w:tcMar>
+            <w:vAlign w:val="center"/>
+            <w:hideMark/>
+          </w:tcPr>
+          <w:p>
+            <w:pPr>
+              <w:pStyle w:val="ListParagraph"/>
+              <w:ind w:left="993"/>
+              <w:rPr>
+                <w:sz w:val="24"/>
+                <w:szCs w:val="24"/>
+              </w:rPr>
+            </w:pPr>
+            <w:r>
+              <w:rPr>
+                <w:sz w:val="24"/>
+                <w:szCs w:val="24"/>
+              </w:rPr>
+              <w:t>(5-1, 4-2)</w:t>
+            </w:r>
+          </w:p>
+        </w:tc>
+        <w:tc>
+          <w:tcPr>
+            <w:tcW w:w="0" w:type="auto"/>
+            <w:tcBorders>
+              <w:top w:val="single" w:sz="6" w:space="0" w:color="auto"/>
+              <w:left w:val="single" w:sz="6" w:space="0" w:color="auto"/>
+              <w:bottom w:val="single" w:sz="6" w:space="0" w:color="auto"/>
+              <w:right w:val="single" w:sz="6" w:space="0" w:color="auto"/>
+            </w:tcBorders>
+            <w:tcMar>
+              <w:top w:w="120" w:type="dxa"/>
+              <w:left w:w="180" w:type="dxa"/>
+              <w:bottom w:w="120" w:type="dxa"/>
+              <w:right w:w="180" w:type="dxa"/>
+            </w:tcMar>
+            <w:vAlign w:val="center"/>
+            <w:hideMark/>
+          </w:tcPr>
+          <w:p>
+            <w:pPr>
+              <w:pStyle w:val="ListParagraph"/>
+              <w:ind w:left="993"/>
+              <w:rPr>
+                <w:sz w:val="24"/>
+                <w:szCs w:val="24"/>
+              </w:rPr>
+            </w:pPr>
+            <w:r>
+              <w:rPr>
+                <w:b/>
+                <w:bCs/>
+                <w:sz w:val="24"/>
+                <w:szCs w:val="24"/>
+              </w:rPr>
+              <w:t>(4, 2)</w:t>
+            </w:r>
+          </w:p>
+        </w:tc>
+      </w:tr>
+      <w:tr>
+        <w:trPr>
+          <w:tblCellSpacing w:w="15" w:type="dxa"/>
+        </w:trPr>
+        <w:tc>
+          <w:tcPr>
+            <w:tcW w:w="0" w:type="auto"/>
+            <w:tcBorders>
+              <w:top w:val="single" w:sz="6" w:space="0" w:color="auto"/>
+              <w:left w:val="single" w:sz="6" w:space="0" w:color="auto"/>
+              <w:bottom w:val="single" w:sz="6" w:space="0" w:color="auto"/>
+              <w:right w:val="single" w:sz="6" w:space="0" w:color="auto"/>
+            </w:tcBorders>
+            <w:tcMar>
+              <w:top w:w="120" w:type="dxa"/>
+              <w:left w:w="180" w:type="dxa"/>
+              <w:bottom w:w="120" w:type="dxa"/>
+              <w:right w:w="180" w:type="dxa"/>
+            </w:tcMar>
+            <w:vAlign w:val="center"/>
+            <w:hideMark/>
+          </w:tcPr>
+          <w:p>
+            <w:pPr>
+              <w:pStyle w:val="ListParagraph"/>
+              <w:ind w:left="993"/>
+              <w:rPr>
+                <w:sz w:val="24"/>
+                <w:szCs w:val="24"/>
+              </w:rPr>
+            </w:pPr>
+            <w:r>
+              <w:rPr>
+                <w:b/>
+                <w:bCs/>
+                <w:sz w:val="24"/>
+                <w:szCs w:val="24"/>
+              </w:rPr>
+              <w:t>(2, 4)</w:t>
+            </w:r>
+          </w:p>
+        </w:tc>
+        <w:tc>
+          <w:tcPr>
+            <w:tcW w:w="0" w:type="auto"/>
+            <w:tcBorders>
+              <w:top w:val="single" w:sz="6" w:space="0" w:color="auto"/>
+              <w:left w:val="single" w:sz="6" w:space="0" w:color="auto"/>
+              <w:bottom w:val="single" w:sz="6" w:space="0" w:color="auto"/>
+              <w:right w:val="single" w:sz="6" w:space="0" w:color="auto"/>
+            </w:tcBorders>
+            <w:tcMar>
+              <w:top w:w="120" w:type="dxa"/>
+              <w:left w:w="180" w:type="dxa"/>
+              <w:bottom w:w="120" w:type="dxa"/>
+              <w:right w:w="180" w:type="dxa"/>
+            </w:tcMar>
+            <w:vAlign w:val="center"/>
+            <w:hideMark/>
+          </w:tcPr>
+          <w:p>
+            <w:pPr>
+              <w:pStyle w:val="ListParagraph"/>
+              <w:ind w:left="993"/>
+              <w:rPr>
+                <w:sz w:val="24"/>
+                <w:szCs w:val="24"/>
+              </w:rPr>
+            </w:pPr>
+            <w:r>
+              <w:rPr>
+                <w:sz w:val="24"/>
+                <w:szCs w:val="24"/>
+              </w:rPr>
+              <w:t>(2-1, 4-2)</w:t>
+            </w:r>
+          </w:p>
+        </w:tc>
+        <w:tc>
+          <w:tcPr>
+            <w:tcW w:w="0" w:type="auto"/>
+            <w:tcBorders>
+              <w:top w:val="single" w:sz="6" w:space="0" w:color="auto"/>
+              <w:left w:val="single" w:sz="6" w:space="0" w:color="auto"/>
+              <w:bottom w:val="single" w:sz="6" w:space="0" w:color="auto"/>
+              <w:right w:val="single" w:sz="6" w:space="0" w:color="auto"/>
+            </w:tcBorders>
+            <w:tcMar>
+              <w:top w:w="120" w:type="dxa"/>
+              <w:left w:w="180" w:type="dxa"/>
+              <w:bottom w:w="120" w:type="dxa"/>
+              <w:right w:w="180" w:type="dxa"/>
+            </w:tcMar>
+            <w:vAlign w:val="center"/>
+            <w:hideMark/>
+          </w:tcPr>
+          <w:p>
+            <w:pPr>
+              <w:pStyle w:val="ListParagraph"/>
+              <w:ind w:left="993"/>
+              <w:rPr>
+                <w:sz w:val="24"/>
+                <w:szCs w:val="24"/>
+              </w:rPr>
+            </w:pPr>
+            <w:r>
+              <w:rPr>
+                <w:b/>
+                <w:bCs/>
+                <w:sz w:val="24"/>
+                <w:szCs w:val="24"/>
+              </w:rPr>
+              <w:t>(1, 2)</w:t>
+            </w:r>
+          </w:p>
+        </w:tc>
+      </w:tr>
+    </w:tbl>
+    <w:p>
+      <w:pPr>
+        <w:pStyle w:val="ListParagraph"/>
+        <w:ind w:left="993"/>
+        <w:rPr>
+          <w:sz w:val="24"/>
+          <w:szCs w:val="24"/>
+        </w:rPr>
+      </w:pPr>
+    </w:p>
+    <w:p>
+      <w:pPr>
+        <w:pStyle w:val="ListParagraph"/>
+        <w:numPr>
+          <w:ilvl w:val="0"/>
+          <w:numId w:val="27"/>
+        </w:numPr>
+        <w:rPr>
+          <w:sz w:val="24"/>
+          <w:szCs w:val="24"/>
+        </w:rPr>
+      </w:pPr>
+      <w:proofErr w:type="spellStart"/>
+      <w:r>
+        <w:rPr>
+          <w:sz w:val="24"/>
+          <w:szCs w:val="24"/>
+        </w:rPr>
+        <w:t>Penggunaan</w:t>
+      </w:r>
+      <w:proofErr w:type="spellEnd"/>
+      <w:r>
+        <w:rPr>
+          <w:sz w:val="24"/>
+          <w:szCs w:val="24"/>
+        </w:rPr>
+        <w:t xml:space="preserve"> </w:t>
+      </w:r>
+      <w:proofErr w:type="spellStart"/>
+      <w:r>
+        <w:rPr>
+          <w:sz w:val="24"/>
+          <w:szCs w:val="24"/>
+        </w:rPr>
+        <w:t>matriks</w:t>
+      </w:r>
+      <w:proofErr w:type="spellEnd"/>
+      <w:r>
+        <w:rPr>
+          <w:sz w:val="24"/>
+          <w:szCs w:val="24"/>
+        </w:rPr>
+        <w:t xml:space="preserve"> </w:t>
+      </w:r>
+      <w:proofErr w:type="spellStart"/>
+      <w:r>
+        <w:rPr>
+          <w:sz w:val="24"/>
+          <w:szCs w:val="24"/>
+        </w:rPr>
+        <w:t>homogen</w:t>
+      </w:r>
+      <w:proofErr w:type="spellEnd"/>
+      <w:r>
+        <w:rPr>
+          <w:sz w:val="24"/>
+          <w:szCs w:val="24"/>
+        </w:rPr>
+        <w:t xml:space="preserve"> (</w:t>
+      </w:r>
+      <w:proofErr w:type="spellStart"/>
+      <w:r>
+        <w:rPr>
+          <w:sz w:val="24"/>
+          <w:szCs w:val="24"/>
+        </w:rPr>
+        <w:t>menambahkan</w:t>
+      </w:r>
+      <w:proofErr w:type="spellEnd"/>
+      <w:r>
+        <w:rPr>
+          <w:sz w:val="24"/>
+          <w:szCs w:val="24"/>
+        </w:rPr>
+        <w:t xml:space="preserve"> </w:t>
+      </w:r>
+      <w:proofErr w:type="spellStart"/>
+      <w:r>
+        <w:rPr>
+          <w:sz w:val="24"/>
+          <w:szCs w:val="24"/>
+        </w:rPr>
+        <w:t>dimensi</w:t>
+      </w:r>
+      <w:proofErr w:type="spellEnd"/>
+      <w:r>
+        <w:rPr>
+          <w:sz w:val="24"/>
+          <w:szCs w:val="24"/>
+        </w:rPr>
+        <w:t xml:space="preserve"> ke-3 </w:t>
+      </w:r>
+      <w:proofErr w:type="spellStart"/>
+      <w:r>
+        <w:rPr>
+          <w:sz w:val="24"/>
+          <w:szCs w:val="24"/>
+        </w:rPr>
+        <w:t>berupa</w:t>
+      </w:r>
+      <w:proofErr w:type="spellEnd"/>
+      <w:r>
+        <w:rPr>
+          <w:sz w:val="24"/>
+          <w:szCs w:val="24"/>
+        </w:rPr>
+        <w:t xml:space="preserve"> w=1 untuk ko</w:t>
+      </w:r>
+      <w:proofErr w:type="spellStart"/>
+      <w:r>
+        <w:rPr>
+          <w:sz w:val="24"/>
+          <w:szCs w:val="24"/>
+        </w:rPr>
+        <w:t>ordinat</w:t>
+      </w:r>
+      <w:proofErr w:type="spellEnd"/>
+      <w:r>
+        <w:rPr>
+          <w:sz w:val="24"/>
+          <w:szCs w:val="24"/>
+        </w:rPr>
+        <w:t xml:space="preserve"> 2D) </w:t>
+      </w:r>
+      <w:proofErr w:type="spellStart"/>
+      <w:r>
+        <w:rPr>
+          <w:sz w:val="24"/>
+          <w:szCs w:val="24"/>
+        </w:rPr>
+        <w:t>adalah</w:t>
+      </w:r>
+      <w:proofErr w:type="spellEnd"/>
+      <w:r>
+        <w:rPr>
+          <w:sz w:val="24"/>
+          <w:szCs w:val="24"/>
+        </w:rPr>
+        <w:t xml:space="preserve"> </w:t>
+      </w:r>
+      <w:proofErr w:type="spellStart"/>
+      <w:r>
+        <w:rPr>
+          <w:sz w:val="24"/>
+          <w:szCs w:val="24"/>
+        </w:rPr>
+        <w:t>standar</w:t>
+      </w:r>
+      <w:proofErr w:type="spellEnd"/>
+      <w:r>
+        <w:rPr>
+          <w:sz w:val="24"/>
+          <w:szCs w:val="24"/>
+        </w:rPr>
+        <w:t xml:space="preserve"> </w:t>
+      </w:r>
+      <w:proofErr w:type="spellStart"/>
+      <w:r>
+        <w:rPr>
+          <w:sz w:val="24"/>
+          <w:szCs w:val="24"/>
+        </w:rPr>
+        <w:t>industri</w:t>
+      </w:r>
+      <w:proofErr w:type="spellEnd"/>
+      <w:r>
+        <w:rPr>
+          <w:sz w:val="24"/>
+          <w:szCs w:val="24"/>
+        </w:rPr>
+        <w:t xml:space="preserve"> </w:t>
+      </w:r>
+      <w:proofErr w:type="spellStart"/>
+      <w:r>
+        <w:rPr>
+          <w:sz w:val="24"/>
+          <w:szCs w:val="24"/>
+        </w:rPr>
+        <w:t>karena</w:t>
+      </w:r>
+      <w:proofErr w:type="spellEnd"/>
+      <w:r>
+        <w:rPr>
+          <w:sz w:val="24"/>
+          <w:szCs w:val="24"/>
+        </w:rPr>
+        <w:t xml:space="preserve"> </w:t>
+      </w:r>
+      <w:proofErr w:type="spellStart"/>
+      <w:r>
+        <w:rPr>
+          <w:sz w:val="24"/>
+          <w:szCs w:val="24"/>
+        </w:rPr>
+        <w:t>mengubah</w:t>
+      </w:r>
+      <w:proofErr w:type="spellEnd"/>
+      <w:r>
+        <w:rPr>
+          <w:sz w:val="24"/>
+          <w:szCs w:val="24"/>
+        </w:rPr>
+        <w:t xml:space="preserve"> </w:t>
+      </w:r>
+      <w:proofErr w:type="spellStart"/>
+      <w:r>
+        <w:rPr>
+          <w:sz w:val="24"/>
+          <w:szCs w:val="24"/>
+        </w:rPr>
+        <w:t>operasi</w:t>
+      </w:r>
+      <w:proofErr w:type="spellEnd"/>
+      <w:r>
+        <w:rPr>
+          <w:sz w:val="24"/>
+          <w:szCs w:val="24"/>
+        </w:rPr>
+        <w:t xml:space="preserve"> </w:t>
+      </w:r>
+      <w:proofErr w:type="spellStart"/>
+      <w:r>
+        <w:rPr>
+          <w:sz w:val="24"/>
+          <w:szCs w:val="24"/>
+        </w:rPr>
+        <w:t>matematika</w:t>
+      </w:r>
+      <w:proofErr w:type="spellEnd"/>
+      <w:r>
+        <w:rPr>
+          <w:sz w:val="24"/>
+          <w:szCs w:val="24"/>
+        </w:rPr>
+        <w:t xml:space="preserve"> </w:t>
+      </w:r>
+      <w:proofErr w:type="spellStart"/>
+      <w:r>
+        <w:rPr>
+          <w:sz w:val="24"/>
+          <w:szCs w:val="24"/>
+        </w:rPr>
+        <w:t>translasi</w:t>
+      </w:r>
+      <w:proofErr w:type="spellEnd"/>
+      <w:r>
+        <w:rPr>
+          <w:sz w:val="24"/>
+          <w:szCs w:val="24"/>
+        </w:rPr>
+        <w:t xml:space="preserve"> yang </w:t>
+      </w:r>
+      <w:proofErr w:type="spellStart"/>
+      <w:r>
+        <w:rPr>
+          <w:sz w:val="24"/>
+          <w:szCs w:val="24"/>
+        </w:rPr>
+        <w:t>bersifat</w:t>
+      </w:r>
+      <w:proofErr w:type="spellEnd"/>
+      <w:r>
+        <w:rPr>
+          <w:sz w:val="24"/>
+          <w:szCs w:val="24"/>
+        </w:rPr>
+        <w:t xml:space="preserve"> "</w:t>
+      </w:r>
+      <w:proofErr w:type="spellStart"/>
+      <w:r>
+        <w:rPr>
+          <w:sz w:val="24"/>
+          <w:szCs w:val="24"/>
+        </w:rPr>
+        <w:t>penjumlahan</w:t>
+      </w:r>
+      <w:proofErr w:type="spellEnd"/>
+      <w:r>
+        <w:rPr>
+          <w:sz w:val="24"/>
+          <w:szCs w:val="24"/>
+        </w:rPr>
+        <w:t xml:space="preserve">" </w:t>
+      </w:r>
+      <w:proofErr w:type="spellStart"/>
+      <w:r>
+        <w:rPr>
+          <w:sz w:val="24"/>
+          <w:szCs w:val="24"/>
+        </w:rPr>
+        <w:t>menjadi</w:t>
+      </w:r>
+      <w:proofErr w:type="spellEnd"/>
+      <w:r>
+        <w:rPr>
+          <w:sz w:val="24"/>
+          <w:szCs w:val="24"/>
+        </w:rPr>
+        <w:t xml:space="preserve"> "</w:t>
+      </w:r>
+      <w:proofErr w:type="spellStart"/>
+      <w:r>
+        <w:rPr>
+          <w:sz w:val="24"/>
+          <w:szCs w:val="24"/>
+        </w:rPr>
+        <w:t>perkalian</w:t>
+      </w:r>
+      <w:proofErr w:type="spellEnd"/>
+      <w:r>
+        <w:rPr>
+          <w:sz w:val="24"/>
+          <w:szCs w:val="24"/>
+        </w:rPr>
+        <w:t>".</w:t>
+      </w:r>
+    </w:p>
+    <w:p>
+      <w:pPr>
+        <w:pStyle w:val="ListParagraph"/>
+        <w:ind w:left="1353"/>
+        <w:rPr>
+          <w:sz w:val="24"/>
+          <w:szCs w:val="24"/>
+        </w:rPr>
+      </w:pPr>
     </w:p>
     <w:sectPr>
       <w:pgSz w:w="11906" w:h="16838"/>
@@ -1440,6 +4974,95 @@
     </w:lvl>
   </w:abstractNum>
   <w:abstractNum w:abstractNumId="3" w15:restartNumberingAfterBreak="0">
+    <w:nsid w:val="1F4314D4"/>
+    <w:multiLevelType w:val="hybridMultilevel"/>
+    <w:tmpl w:val="8DB26A82"/>
+    <w:lvl w:ilvl="0" w:tplc="3809000F">
+      <w:start w:val="1"/>
+      <w:numFmt w:val="decimal"/>
+      <w:lvlText w:val="%1."/>
+      <w:lvlJc w:val="left"/>
+      <w:pPr>
+        <w:ind w:left="720" w:hanging="360"/>
+      </w:pPr>
+      <w:rPr>
+        <w:rFonts w:hint="default"/>
+      </w:rPr>
+    </w:lvl>
+    <w:lvl w:ilvl="1" w:tplc="38090019" w:tentative="1">
+      <w:start w:val="1"/>
+      <w:numFmt w:val="lowerLetter"/>
+      <w:lvlText w:val="%2."/>
+      <w:lvlJc w:val="left"/>
+      <w:pPr>
+        <w:ind w:left="1440" w:hanging="360"/>
+      </w:pPr>
+    </w:lvl>
+    <w:lvl w:ilvl="2" w:tplc="3809001B" w:tentative="1">
+      <w:start w:val="1"/>
+      <w:numFmt w:val="lowerRoman"/>
+      <w:lvlText w:val="%3."/>
+      <w:lvlJc w:val="right"/>
+      <w:pPr>
+        <w:ind w:left="2160" w:hanging="180"/>
+      </w:pPr>
+    </w:lvl>
+    <w:lvl w:ilvl="3" w:tplc="3809000F" w:tentative="1">
+      <w:start w:val="1"/>
+      <w:numFmt w:val="decimal"/>
+      <w:lvlText w:val="%4."/>
+      <w:lvlJc w:val="left"/>
+      <w:pPr>
+        <w:ind w:left="2880" w:hanging="360"/>
+      </w:pPr>
+    </w:lvl>
+    <w:lvl w:ilvl="4" w:tplc="38090019" w:tentative="1">
+      <w:start w:val="1"/>
+      <w:numFmt w:val="lowerLetter"/>
+      <w:lvlText w:val="%5."/>
+      <w:lvlJc w:val="left"/>
+      <w:pPr>
+        <w:ind w:left="3600" w:hanging="360"/>
+      </w:pPr>
+    </w:lvl>
+    <w:lvl w:ilvl="5" w:tplc="3809001B" w:tentative="1">
+      <w:start w:val="1"/>
+      <w:numFmt w:val="lowerRoman"/>
+      <w:lvlText w:val="%6."/>
+      <w:lvlJc w:val="right"/>
+      <w:pPr>
+        <w:ind w:left="4320" w:hanging="180"/>
+      </w:pPr>
+    </w:lvl>
+    <w:lvl w:ilvl="6" w:tplc="3809000F" w:tentative="1">
+      <w:start w:val="1"/>
+      <w:numFmt w:val="decimal"/>
+      <w:lvlText w:val="%7."/>
+      <w:lvlJc w:val="left"/>
+      <w:pPr>
+        <w:ind w:left="5040" w:hanging="360"/>
+      </w:pPr>
+    </w:lvl>
+    <w:lvl w:ilvl="7" w:tplc="38090019" w:tentative="1">
+      <w:start w:val="1"/>
+      <w:numFmt w:val="lowerLetter"/>
+      <w:lvlText w:val="%8."/>
+      <w:lvlJc w:val="left"/>
+      <w:pPr>
+        <w:ind w:left="5760" w:hanging="360"/>
+      </w:pPr>
+    </w:lvl>
+    <w:lvl w:ilvl="8" w:tplc="3809001B" w:tentative="1">
+      <w:start w:val="1"/>
+      <w:numFmt w:val="lowerRoman"/>
+      <w:lvlText w:val="%9."/>
+      <w:lvlJc w:val="right"/>
+      <w:pPr>
+        <w:ind w:left="6480" w:hanging="180"/>
+      </w:pPr>
+    </w:lvl>
+  </w:abstractNum>
+  <w:abstractNum w:abstractNumId="4" w15:restartNumberingAfterBreak="0">
     <w:nsid w:val="2066121D"/>
     <w:multiLevelType w:val="hybridMultilevel"/>
     <w:tmpl w:val="58BECB9A"/>
@@ -1528,7 +5151,7 @@
       </w:pPr>
     </w:lvl>
   </w:abstractNum>
-  <w:abstractNum w:abstractNumId="4" w15:restartNumberingAfterBreak="0">
+  <w:abstractNum w:abstractNumId="5" w15:restartNumberingAfterBreak="0">
     <w:nsid w:val="21B1385D"/>
     <w:multiLevelType w:val="hybridMultilevel"/>
     <w:tmpl w:val="3224F258"/>
@@ -1617,7 +5240,209 @@
       </w:pPr>
     </w:lvl>
   </w:abstractNum>
-  <w:abstractNum w:abstractNumId="5" w15:restartNumberingAfterBreak="0">
+  <w:abstractNum w:abstractNumId="6" w15:restartNumberingAfterBreak="0">
+    <w:nsid w:val="295A26D9"/>
+    <w:multiLevelType w:val="multilevel"/>
+    <w:tmpl w:val="27A654D6"/>
+    <w:lvl w:ilvl="0">
+      <w:start w:val="1"/>
+      <w:numFmt w:val="decimal"/>
+      <w:lvlText w:val="%1."/>
+      <w:lvlJc w:val="left"/>
+      <w:pPr>
+        <w:tabs>
+          <w:tab w:val="num" w:pos="720"/>
+        </w:tabs>
+        <w:ind w:left="720" w:hanging="360"/>
+      </w:pPr>
+    </w:lvl>
+    <w:lvl w:ilvl="1" w:tentative="1">
+      <w:start w:val="1"/>
+      <w:numFmt w:val="decimal"/>
+      <w:lvlText w:val="%2."/>
+      <w:lvlJc w:val="left"/>
+      <w:pPr>
+        <w:tabs>
+          <w:tab w:val="num" w:pos="1440"/>
+        </w:tabs>
+        <w:ind w:left="1440" w:hanging="360"/>
+      </w:pPr>
+    </w:lvl>
+    <w:lvl w:ilvl="2" w:tentative="1">
+      <w:start w:val="1"/>
+      <w:numFmt w:val="decimal"/>
+      <w:lvlText w:val="%3."/>
+      <w:lvlJc w:val="left"/>
+      <w:pPr>
+        <w:tabs>
+          <w:tab w:val="num" w:pos="2160"/>
+        </w:tabs>
+        <w:ind w:left="2160" w:hanging="360"/>
+      </w:pPr>
+    </w:lvl>
+    <w:lvl w:ilvl="3" w:tentative="1">
+      <w:start w:val="1"/>
+      <w:numFmt w:val="decimal"/>
+      <w:lvlText w:val="%4."/>
+      <w:lvlJc w:val="left"/>
+      <w:pPr>
+        <w:tabs>
+          <w:tab w:val="num" w:pos="2880"/>
+        </w:tabs>
+        <w:ind w:left="2880" w:hanging="360"/>
+      </w:pPr>
+    </w:lvl>
+    <w:lvl w:ilvl="4" w:tentative="1">
+      <w:start w:val="1"/>
+      <w:numFmt w:val="decimal"/>
+      <w:lvlText w:val="%5."/>
+      <w:lvlJc w:val="left"/>
+      <w:pPr>
+        <w:tabs>
+          <w:tab w:val="num" w:pos="3600"/>
+        </w:tabs>
+        <w:ind w:left="3600" w:hanging="360"/>
+      </w:pPr>
+    </w:lvl>
+    <w:lvl w:ilvl="5" w:tentative="1">
+      <w:start w:val="1"/>
+      <w:numFmt w:val="decimal"/>
+      <w:lvlText w:val="%6."/>
+      <w:lvlJc w:val="left"/>
+      <w:pPr>
+        <w:tabs>
+          <w:tab w:val="num" w:pos="4320"/>
+        </w:tabs>
+        <w:ind w:left="4320" w:hanging="360"/>
+      </w:pPr>
+    </w:lvl>
+    <w:lvl w:ilvl="6" w:tentative="1">
+      <w:start w:val="1"/>
+      <w:numFmt w:val="decimal"/>
+      <w:lvlText w:val="%7."/>
+      <w:lvlJc w:val="left"/>
+      <w:pPr>
+        <w:tabs>
+          <w:tab w:val="num" w:pos="5040"/>
+        </w:tabs>
+        <w:ind w:left="5040" w:hanging="360"/>
+      </w:pPr>
+    </w:lvl>
+    <w:lvl w:ilvl="7" w:tentative="1">
+      <w:start w:val="1"/>
+      <w:numFmt w:val="decimal"/>
+      <w:lvlText w:val="%8."/>
+      <w:lvlJc w:val="left"/>
+      <w:pPr>
+        <w:tabs>
+          <w:tab w:val="num" w:pos="5760"/>
+        </w:tabs>
+        <w:ind w:left="5760" w:hanging="360"/>
+      </w:pPr>
+    </w:lvl>
+    <w:lvl w:ilvl="8" w:tentative="1">
+      <w:start w:val="1"/>
+      <w:numFmt w:val="decimal"/>
+      <w:lvlText w:val="%9."/>
+      <w:lvlJc w:val="left"/>
+      <w:pPr>
+        <w:tabs>
+          <w:tab w:val="num" w:pos="6480"/>
+        </w:tabs>
+        <w:ind w:left="6480" w:hanging="360"/>
+      </w:pPr>
+    </w:lvl>
+  </w:abstractNum>
+  <w:abstractNum w:abstractNumId="7" w15:restartNumberingAfterBreak="0">
+    <w:nsid w:val="325108D1"/>
+    <w:multiLevelType w:val="hybridMultilevel"/>
+    <w:tmpl w:val="E8EE991C"/>
+    <w:lvl w:ilvl="0" w:tplc="DC3807BA">
+      <w:start w:val="1"/>
+      <w:numFmt w:val="decimal"/>
+      <w:lvlText w:val="%1."/>
+      <w:lvlJc w:val="left"/>
+      <w:pPr>
+        <w:ind w:left="1080" w:hanging="360"/>
+      </w:pPr>
+      <w:rPr>
+        <w:rFonts w:hint="default"/>
+      </w:rPr>
+    </w:lvl>
+    <w:lvl w:ilvl="1" w:tplc="38090019" w:tentative="1">
+      <w:start w:val="1"/>
+      <w:numFmt w:val="lowerLetter"/>
+      <w:lvlText w:val="%2."/>
+      <w:lvlJc w:val="left"/>
+      <w:pPr>
+        <w:ind w:left="1800" w:hanging="360"/>
+      </w:pPr>
+    </w:lvl>
+    <w:lvl w:ilvl="2" w:tplc="3809001B" w:tentative="1">
+      <w:start w:val="1"/>
+      <w:numFmt w:val="lowerRoman"/>
+      <w:lvlText w:val="%3."/>
+      <w:lvlJc w:val="right"/>
+      <w:pPr>
+        <w:ind w:left="2520" w:hanging="180"/>
+      </w:pPr>
+    </w:lvl>
+    <w:lvl w:ilvl="3" w:tplc="3809000F" w:tentative="1">
+      <w:start w:val="1"/>
+      <w:numFmt w:val="decimal"/>
+      <w:lvlText w:val="%4."/>
+      <w:lvlJc w:val="left"/>
+      <w:pPr>
+        <w:ind w:left="3240" w:hanging="360"/>
+      </w:pPr>
+    </w:lvl>
+    <w:lvl w:ilvl="4" w:tplc="38090019" w:tentative="1">
+      <w:start w:val="1"/>
+      <w:numFmt w:val="lowerLetter"/>
+      <w:lvlText w:val="%5."/>
+      <w:lvlJc w:val="left"/>
+      <w:pPr>
+        <w:ind w:left="3960" w:hanging="360"/>
+      </w:pPr>
+    </w:lvl>
+    <w:lvl w:ilvl="5" w:tplc="3809001B" w:tentative="1">
+      <w:start w:val="1"/>
+      <w:numFmt w:val="lowerRoman"/>
+      <w:lvlText w:val="%6."/>
+      <w:lvlJc w:val="right"/>
+      <w:pPr>
+        <w:ind w:left="4680" w:hanging="180"/>
+      </w:pPr>
+    </w:lvl>
+    <w:lvl w:ilvl="6" w:tplc="3809000F" w:tentative="1">
+      <w:start w:val="1"/>
+      <w:numFmt w:val="decimal"/>
+      <w:lvlText w:val="%7."/>
+      <w:lvlJc w:val="left"/>
+      <w:pPr>
+        <w:ind w:left="5400" w:hanging="360"/>
+      </w:pPr>
+    </w:lvl>
+    <w:lvl w:ilvl="7" w:tplc="38090019" w:tentative="1">
+      <w:start w:val="1"/>
+      <w:numFmt w:val="lowerLetter"/>
+      <w:lvlText w:val="%8."/>
+      <w:lvlJc w:val="left"/>
+      <w:pPr>
+        <w:ind w:left="6120" w:hanging="360"/>
+      </w:pPr>
+    </w:lvl>
+    <w:lvl w:ilvl="8" w:tplc="3809001B" w:tentative="1">
+      <w:start w:val="1"/>
+      <w:numFmt w:val="lowerRoman"/>
+      <w:lvlText w:val="%9."/>
+      <w:lvlJc w:val="right"/>
+      <w:pPr>
+        <w:ind w:left="6840" w:hanging="180"/>
+      </w:pPr>
+    </w:lvl>
+  </w:abstractNum>
+  <w:abstractNum w:abstractNumId="8" w15:restartNumberingAfterBreak="0">
     <w:nsid w:val="3401536B"/>
     <w:multiLevelType w:val="hybridMultilevel"/>
     <w:tmpl w:val="6F9C2DA8"/>
@@ -1706,7 +5531,7 @@
       </w:pPr>
     </w:lvl>
   </w:abstractNum>
-  <w:abstractNum w:abstractNumId="6" w15:restartNumberingAfterBreak="0">
+  <w:abstractNum w:abstractNumId="9" w15:restartNumberingAfterBreak="0">
     <w:nsid w:val="35C7474D"/>
     <w:multiLevelType w:val="hybridMultilevel"/>
     <w:tmpl w:val="6EE60C74"/>
@@ -1795,7 +5620,96 @@
       </w:pPr>
     </w:lvl>
   </w:abstractNum>
-  <w:abstractNum w:abstractNumId="7" w15:restartNumberingAfterBreak="0">
+  <w:abstractNum w:abstractNumId="10" w15:restartNumberingAfterBreak="0">
+    <w:nsid w:val="3BE047DC"/>
+    <w:multiLevelType w:val="hybridMultilevel"/>
+    <w:tmpl w:val="AD1A4CFC"/>
+    <w:lvl w:ilvl="0" w:tplc="C3AC4C12">
+      <w:start w:val="1"/>
+      <w:numFmt w:val="decimal"/>
+      <w:lvlText w:val="%1."/>
+      <w:lvlJc w:val="left"/>
+      <w:pPr>
+        <w:ind w:left="1080" w:hanging="360"/>
+      </w:pPr>
+      <w:rPr>
+        <w:rFonts w:hint="default"/>
+      </w:rPr>
+    </w:lvl>
+    <w:lvl w:ilvl="1" w:tplc="38090019" w:tentative="1">
+      <w:start w:val="1"/>
+      <w:numFmt w:val="lowerLetter"/>
+      <w:lvlText w:val="%2."/>
+      <w:lvlJc w:val="left"/>
+      <w:pPr>
+        <w:ind w:left="1800" w:hanging="360"/>
+      </w:pPr>
+    </w:lvl>
+    <w:lvl w:ilvl="2" w:tplc="3809001B" w:tentative="1">
+      <w:start w:val="1"/>
+      <w:numFmt w:val="lowerRoman"/>
+      <w:lvlText w:val="%3."/>
+      <w:lvlJc w:val="right"/>
+      <w:pPr>
+        <w:ind w:left="2520" w:hanging="180"/>
+      </w:pPr>
+    </w:lvl>
+    <w:lvl w:ilvl="3" w:tplc="3809000F" w:tentative="1">
+      <w:start w:val="1"/>
+      <w:numFmt w:val="decimal"/>
+      <w:lvlText w:val="%4."/>
+      <w:lvlJc w:val="left"/>
+      <w:pPr>
+        <w:ind w:left="3240" w:hanging="360"/>
+      </w:pPr>
+    </w:lvl>
+    <w:lvl w:ilvl="4" w:tplc="38090019" w:tentative="1">
+      <w:start w:val="1"/>
+      <w:numFmt w:val="lowerLetter"/>
+      <w:lvlText w:val="%5."/>
+      <w:lvlJc w:val="left"/>
+      <w:pPr>
+        <w:ind w:left="3960" w:hanging="360"/>
+      </w:pPr>
+    </w:lvl>
+    <w:lvl w:ilvl="5" w:tplc="3809001B" w:tentative="1">
+      <w:start w:val="1"/>
+      <w:numFmt w:val="lowerRoman"/>
+      <w:lvlText w:val="%6."/>
+      <w:lvlJc w:val="right"/>
+      <w:pPr>
+        <w:ind w:left="4680" w:hanging="180"/>
+      </w:pPr>
+    </w:lvl>
+    <w:lvl w:ilvl="6" w:tplc="3809000F" w:tentative="1">
+      <w:start w:val="1"/>
+      <w:numFmt w:val="decimal"/>
+      <w:lvlText w:val="%7."/>
+      <w:lvlJc w:val="left"/>
+      <w:pPr>
+        <w:ind w:left="5400" w:hanging="360"/>
+      </w:pPr>
+    </w:lvl>
+    <w:lvl w:ilvl="7" w:tplc="38090019" w:tentative="1">
+      <w:start w:val="1"/>
+      <w:numFmt w:val="lowerLetter"/>
+      <w:lvlText w:val="%8."/>
+      <w:lvlJc w:val="left"/>
+      <w:pPr>
+        <w:ind w:left="6120" w:hanging="360"/>
+      </w:pPr>
+    </w:lvl>
+    <w:lvl w:ilvl="8" w:tplc="3809001B" w:tentative="1">
+      <w:start w:val="1"/>
+      <w:numFmt w:val="lowerRoman"/>
+      <w:lvlText w:val="%9."/>
+      <w:lvlJc w:val="right"/>
+      <w:pPr>
+        <w:ind w:left="6840" w:hanging="180"/>
+      </w:pPr>
+    </w:lvl>
+  </w:abstractNum>
+  <w:abstractNum w:abstractNumId="11" w15:restartNumberingAfterBreak="0">
     <w:nsid w:val="3D593E2E"/>
     <w:multiLevelType w:val="multilevel"/>
     <w:tmpl w:val="385ED7DC"/>
@@ -1944,7 +5858,334 @@
       </w:rPr>
     </w:lvl>
   </w:abstractNum>
-  <w:abstractNum w:abstractNumId="8" w15:restartNumberingAfterBreak="0">
+  <w:abstractNum w:abstractNumId="12" w15:restartNumberingAfterBreak="0">
+    <w:nsid w:val="3E423228"/>
+    <w:multiLevelType w:val="multilevel"/>
+    <w:tmpl w:val="D2DA9D50"/>
+    <w:lvl w:ilvl="0">
+      <w:start w:val="1"/>
+      <w:numFmt w:val="bullet"/>
+      <w:lvlText w:val=""/>
+      <w:lvlJc w:val="left"/>
+      <w:pPr>
+        <w:tabs>
+          <w:tab w:val="num" w:pos="720"/>
+        </w:tabs>
+        <w:ind w:left="720" w:hanging="360"/>
+      </w:pPr>
+      <w:rPr>
+        <w:rFonts w:ascii="Symbol" w:hAnsi="Symbol" w:hint="default"/>
+        <w:sz w:val="20"/>
+      </w:rPr>
+    </w:lvl>
+    <w:lvl w:ilvl="1" w:tentative="1">
+      <w:start w:val="1"/>
+      <w:numFmt w:val="bullet"/>
+      <w:lvlText w:val="o"/>
+      <w:lvlJc w:val="left"/>
+      <w:pPr>
+        <w:tabs>
+          <w:tab w:val="num" w:pos="1440"/>
+        </w:tabs>
+        <w:ind w:left="1440" w:hanging="360"/>
+      </w:pPr>
+      <w:rPr>
+        <w:rFonts w:ascii="Courier New" w:hAnsi="Courier New" w:hint="default"/>
+        <w:sz w:val="20"/>
+      </w:rPr>
+    </w:lvl>
+    <w:lvl w:ilvl="2" w:tentative="1">
+      <w:start w:val="1"/>
+      <w:numFmt w:val="bullet"/>
+      <w:lvlText w:val=""/>
+      <w:lvlJc w:val="left"/>
+      <w:pPr>
+        <w:tabs>
+          <w:tab w:val="num" w:pos="2160"/>
+        </w:tabs>
+        <w:ind w:left="2160" w:hanging="360"/>
+      </w:pPr>
+      <w:rPr>
+        <w:rFonts w:ascii="Wingdings" w:hAnsi="Wingdings" w:hint="default"/>
+        <w:sz w:val="20"/>
+      </w:rPr>
+    </w:lvl>
+    <w:lvl w:ilvl="3" w:tentative="1">
+      <w:start w:val="1"/>
+      <w:numFmt w:val="bullet"/>
+      <w:lvlText w:val=""/>
+      <w:lvlJc w:val="left"/>
+      <w:pPr>
+        <w:tabs>
+          <w:tab w:val="num" w:pos="2880"/>
+        </w:tabs>
+        <w:ind w:left="2880" w:hanging="360"/>
+      </w:pPr>
+      <w:rPr>
+        <w:rFonts w:ascii="Wingdings" w:hAnsi="Wingdings" w:hint="default"/>
+        <w:sz w:val="20"/>
+      </w:rPr>
+    </w:lvl>
+    <w:lvl w:ilvl="4" w:tentative="1">
+      <w:start w:val="1"/>
+      <w:numFmt w:val="bullet"/>
+      <w:lvlText w:val=""/>
+      <w:lvlJc w:val="left"/>
+      <w:pPr>
+        <w:tabs>
+          <w:tab w:val="num" w:pos="3600"/>
+        </w:tabs>
+        <w:ind w:left="3600" w:hanging="360"/>
+      </w:pPr>
+      <w:rPr>
+        <w:rFonts w:ascii="Wingdings" w:hAnsi="Wingdings" w:hint="default"/>
+        <w:sz w:val="20"/>
+      </w:rPr>
+    </w:lvl>
+    <w:lvl w:ilvl="5" w:tentative="1">
+      <w:start w:val="1"/>
+      <w:numFmt w:val="bullet"/>
+      <w:lvlText w:val=""/>
+      <w:lvlJc w:val="left"/>
+      <w:pPr>
+        <w:tabs>
+          <w:tab w:val="num" w:pos="4320"/>
+        </w:tabs>
+        <w:ind w:left="4320" w:hanging="360"/>
+      </w:pPr>
+      <w:rPr>
+        <w:rFonts w:ascii="Wingdings" w:hAnsi="Wingdings" w:hint="default"/>
+        <w:sz w:val="20"/>
+      </w:rPr>
+    </w:lvl>
+    <w:lvl w:ilvl="6" w:tentative="1">
+      <w:start w:val="1"/>
+      <w:numFmt w:val="bullet"/>
+      <w:lvlText w:val=""/>
+      <w:lvlJc w:val="left"/>
+      <w:pPr>
+        <w:tabs>
+          <w:tab w:val="num" w:pos="5040"/>
+        </w:tabs>
+        <w:ind w:left="5040" w:hanging="360"/>
+      </w:pPr>
+      <w:rPr>
+        <w:rFonts w:ascii="Wingdings" w:hAnsi="Wingdings" w:hint="default"/>
+        <w:sz w:val="20"/>
+      </w:rPr>
+    </w:lvl>
+    <w:lvl w:ilvl="7" w:tentative="1">
+      <w:start w:val="1"/>
+      <w:numFmt w:val="bullet"/>
+      <w:lvlText w:val=""/>
+      <w:lvlJc w:val="left"/>
+      <w:pPr>
+        <w:tabs>
+          <w:tab w:val="num" w:pos="5760"/>
+        </w:tabs>
+        <w:ind w:left="5760" w:hanging="360"/>
+      </w:pPr>
+      <w:rPr>
+        <w:rFonts w:ascii="Wingdings" w:hAnsi="Wingdings" w:hint="default"/>
+        <w:sz w:val="20"/>
+      </w:rPr>
+    </w:lvl>
+    <w:lvl w:ilvl="8" w:tentative="1">
+      <w:start w:val="1"/>
+      <w:numFmt w:val="bullet"/>
+      <w:lvlText w:val=""/>
+      <w:lvlJc w:val="left"/>
+      <w:pPr>
+        <w:tabs>
+          <w:tab w:val="num" w:pos="6480"/>
+        </w:tabs>
+        <w:ind w:left="6480" w:hanging="360"/>
+      </w:pPr>
+      <w:rPr>
+        <w:rFonts w:ascii="Wingdings" w:hAnsi="Wingdings" w:hint="default"/>
+        <w:sz w:val="20"/>
+      </w:rPr>
+    </w:lvl>
+  </w:abstractNum>
+  <w:abstractNum w:abstractNumId="13" w15:restartNumberingAfterBreak="0">
+    <w:nsid w:val="46CC31B2"/>
+    <w:multiLevelType w:val="hybridMultilevel"/>
+    <w:tmpl w:val="F4B21BFA"/>
+    <w:lvl w:ilvl="0" w:tplc="B48264BC">
+      <w:start w:val="1"/>
+      <w:numFmt w:val="decimal"/>
+      <w:lvlText w:val="%1."/>
+      <w:lvlJc w:val="left"/>
+      <w:pPr>
+        <w:ind w:left="1440" w:hanging="360"/>
+      </w:pPr>
+      <w:rPr>
+        <w:rFonts w:hint="default"/>
+      </w:rPr>
+    </w:lvl>
+    <w:lvl w:ilvl="1" w:tplc="38090019" w:tentative="1">
+      <w:start w:val="1"/>
+      <w:numFmt w:val="lowerLetter"/>
+      <w:lvlText w:val="%2."/>
+      <w:lvlJc w:val="left"/>
+      <w:pPr>
+        <w:ind w:left="2160" w:hanging="360"/>
+      </w:pPr>
+    </w:lvl>
+    <w:lvl w:ilvl="2" w:tplc="3809001B" w:tentative="1">
+      <w:start w:val="1"/>
+      <w:numFmt w:val="lowerRoman"/>
+      <w:lvlText w:val="%3."/>
+      <w:lvlJc w:val="right"/>
+      <w:pPr>
+        <w:ind w:left="2880" w:hanging="180"/>
+      </w:pPr>
+    </w:lvl>
+    <w:lvl w:ilvl="3" w:tplc="3809000F" w:tentative="1">
+      <w:start w:val="1"/>
+      <w:numFmt w:val="decimal"/>
+      <w:lvlText w:val="%4."/>
+      <w:lvlJc w:val="left"/>
+      <w:pPr>
+        <w:ind w:left="3600" w:hanging="360"/>
+      </w:pPr>
+    </w:lvl>
+    <w:lvl w:ilvl="4" w:tplc="38090019" w:tentative="1">
+      <w:start w:val="1"/>
+      <w:numFmt w:val="lowerLetter"/>
+      <w:lvlText w:val="%5."/>
+      <w:lvlJc w:val="left"/>
+      <w:pPr>
+        <w:ind w:left="4320" w:hanging="360"/>
+      </w:pPr>
+    </w:lvl>
+    <w:lvl w:ilvl="5" w:tplc="3809001B" w:tentative="1">
+      <w:start w:val="1"/>
+      <w:numFmt w:val="lowerRoman"/>
+      <w:lvlText w:val="%6."/>
+      <w:lvlJc w:val="right"/>
+      <w:pPr>
+        <w:ind w:left="5040" w:hanging="180"/>
+      </w:pPr>
+    </w:lvl>
+    <w:lvl w:ilvl="6" w:tplc="3809000F" w:tentative="1">
+      <w:start w:val="1"/>
+      <w:numFmt w:val="decimal"/>
+      <w:lvlText w:val="%7."/>
+      <w:lvlJc w:val="left"/>
+      <w:pPr>
+        <w:ind w:left="5760" w:hanging="360"/>
+      </w:pPr>
+    </w:lvl>
+    <w:lvl w:ilvl="7" w:tplc="38090019" w:tentative="1">
+      <w:start w:val="1"/>
+      <w:numFmt w:val="lowerLetter"/>
+      <w:lvlText w:val="%8."/>
+      <w:lvlJc w:val="left"/>
+      <w:pPr>
+        <w:ind w:left="6480" w:hanging="360"/>
+      </w:pPr>
+    </w:lvl>
+    <w:lvl w:ilvl="8" w:tplc="3809001B" w:tentative="1">
+      <w:start w:val="1"/>
+      <w:numFmt w:val="lowerRoman"/>
+      <w:lvlText w:val="%9."/>
+      <w:lvlJc w:val="right"/>
+      <w:pPr>
+        <w:ind w:left="7200" w:hanging="180"/>
+      </w:pPr>
+    </w:lvl>
+  </w:abstractNum>
+  <w:abstractNum w:abstractNumId="14" w15:restartNumberingAfterBreak="0">
+    <w:nsid w:val="4A3F0C63"/>
+    <w:multiLevelType w:val="hybridMultilevel"/>
+    <w:tmpl w:val="9C40D9E0"/>
+    <w:lvl w:ilvl="0" w:tplc="B03A1512">
+      <w:start w:val="1"/>
+      <w:numFmt w:val="decimal"/>
+      <w:lvlText w:val="%1."/>
+      <w:lvlJc w:val="left"/>
+      <w:pPr>
+        <w:ind w:left="1800" w:hanging="360"/>
+      </w:pPr>
+      <w:rPr>
+        <w:rFonts w:hint="default"/>
+      </w:rPr>
+    </w:lvl>
+    <w:lvl w:ilvl="1" w:tplc="38090019" w:tentative="1">
+      <w:start w:val="1"/>
+      <w:numFmt w:val="lowerLetter"/>
+      <w:lvlText w:val="%2."/>
+      <w:lvlJc w:val="left"/>
+      <w:pPr>
+        <w:ind w:left="2520" w:hanging="360"/>
+      </w:pPr>
+    </w:lvl>
+    <w:lvl w:ilvl="2" w:tplc="3809001B" w:tentative="1">
+      <w:start w:val="1"/>
+      <w:numFmt w:val="lowerRoman"/>
+      <w:lvlText w:val="%3."/>
+      <w:lvlJc w:val="right"/>
+      <w:pPr>
+        <w:ind w:left="3240" w:hanging="180"/>
+      </w:pPr>
+    </w:lvl>
+    <w:lvl w:ilvl="3" w:tplc="3809000F" w:tentative="1">
+      <w:start w:val="1"/>
+      <w:numFmt w:val="decimal"/>
+      <w:lvlText w:val="%4."/>
+      <w:lvlJc w:val="left"/>
+      <w:pPr>
+        <w:ind w:left="3960" w:hanging="360"/>
+      </w:pPr>
+    </w:lvl>
+    <w:lvl w:ilvl="4" w:tplc="38090019" w:tentative="1">
+      <w:start w:val="1"/>
+      <w:numFmt w:val="lowerLetter"/>
+      <w:lvlText w:val="%5."/>
+      <w:lvlJc w:val="left"/>
+      <w:pPr>
+        <w:ind w:left="4680" w:hanging="360"/>
+      </w:pPr>
+    </w:lvl>
+    <w:lvl w:ilvl="5" w:tplc="3809001B" w:tentative="1">
+      <w:start w:val="1"/>
+      <w:numFmt w:val="lowerRoman"/>
+      <w:lvlText w:val="%6."/>
+      <w:lvlJc w:val="right"/>
+      <w:pPr>
+        <w:ind w:left="5400" w:hanging="180"/>
+      </w:pPr>
+    </w:lvl>
+    <w:lvl w:ilvl="6" w:tplc="3809000F" w:tentative="1">
+      <w:start w:val="1"/>
+      <w:numFmt w:val="decimal"/>
+      <w:lvlText w:val="%7."/>
+      <w:lvlJc w:val="left"/>
+      <w:pPr>
+        <w:ind w:left="6120" w:hanging="360"/>
+      </w:pPr>
+    </w:lvl>
+    <w:lvl w:ilvl="7" w:tplc="38090019" w:tentative="1">
+      <w:start w:val="1"/>
+      <w:numFmt w:val="lowerLetter"/>
+      <w:lvlText w:val="%8."/>
+      <w:lvlJc w:val="left"/>
+      <w:pPr>
+        <w:ind w:left="6840" w:hanging="360"/>
+      </w:pPr>
+    </w:lvl>
+    <w:lvl w:ilvl="8" w:tplc="3809001B" w:tentative="1">
+      <w:start w:val="1"/>
+      <w:numFmt w:val="lowerRoman"/>
+      <w:lvlText w:val="%9."/>
+      <w:lvlJc w:val="right"/>
+      <w:pPr>
+        <w:ind w:left="7560" w:hanging="180"/>
+      </w:pPr>
+    </w:lvl>
+  </w:abstractNum>
+  <w:abstractNum w:abstractNumId="15" w15:restartNumberingAfterBreak="0">
     <w:nsid w:val="4CFF26D7"/>
     <w:multiLevelType w:val="hybridMultilevel"/>
     <w:tmpl w:val="AD006ACA"/>
@@ -2033,7 +6274,509 @@
       </w:pPr>
     </w:lvl>
   </w:abstractNum>
-  <w:abstractNum w:abstractNumId="9" w15:restartNumberingAfterBreak="0">
+  <w:abstractNum w:abstractNumId="16" w15:restartNumberingAfterBreak="0">
+    <w:nsid w:val="4F66466D"/>
+    <w:multiLevelType w:val="hybridMultilevel"/>
+    <w:tmpl w:val="ED7A232C"/>
+    <w:lvl w:ilvl="0" w:tplc="3809000F">
+      <w:start w:val="1"/>
+      <w:numFmt w:val="decimal"/>
+      <w:lvlText w:val="%1."/>
+      <w:lvlJc w:val="left"/>
+      <w:pPr>
+        <w:ind w:left="1080" w:hanging="360"/>
+      </w:pPr>
+    </w:lvl>
+    <w:lvl w:ilvl="1" w:tplc="38090019" w:tentative="1">
+      <w:start w:val="1"/>
+      <w:numFmt w:val="lowerLetter"/>
+      <w:lvlText w:val="%2."/>
+      <w:lvlJc w:val="left"/>
+      <w:pPr>
+        <w:ind w:left="1800" w:hanging="360"/>
+      </w:pPr>
+    </w:lvl>
+    <w:lvl w:ilvl="2" w:tplc="3809001B" w:tentative="1">
+      <w:start w:val="1"/>
+      <w:numFmt w:val="lowerRoman"/>
+      <w:lvlText w:val="%3."/>
+      <w:lvlJc w:val="right"/>
+      <w:pPr>
+        <w:ind w:left="2520" w:hanging="180"/>
+      </w:pPr>
+    </w:lvl>
+    <w:lvl w:ilvl="3" w:tplc="3809000F" w:tentative="1">
+      <w:start w:val="1"/>
+      <w:numFmt w:val="decimal"/>
+      <w:lvlText w:val="%4."/>
+      <w:lvlJc w:val="left"/>
+      <w:pPr>
+        <w:ind w:left="3240" w:hanging="360"/>
+      </w:pPr>
+    </w:lvl>
+    <w:lvl w:ilvl="4" w:tplc="38090019" w:tentative="1">
+      <w:start w:val="1"/>
+      <w:numFmt w:val="lowerLetter"/>
+      <w:lvlText w:val="%5."/>
+      <w:lvlJc w:val="left"/>
+      <w:pPr>
+        <w:ind w:left="3960" w:hanging="360"/>
+      </w:pPr>
+    </w:lvl>
+    <w:lvl w:ilvl="5" w:tplc="3809001B" w:tentative="1">
+      <w:start w:val="1"/>
+      <w:numFmt w:val="lowerRoman"/>
+      <w:lvlText w:val="%6."/>
+      <w:lvlJc w:val="right"/>
+      <w:pPr>
+        <w:ind w:left="4680" w:hanging="180"/>
+      </w:pPr>
+    </w:lvl>
+    <w:lvl w:ilvl="6" w:tplc="3809000F" w:tentative="1">
+      <w:start w:val="1"/>
+      <w:numFmt w:val="decimal"/>
+      <w:lvlText w:val="%7."/>
+      <w:lvlJc w:val="left"/>
+      <w:pPr>
+        <w:ind w:left="5400" w:hanging="360"/>
+      </w:pPr>
+    </w:lvl>
+    <w:lvl w:ilvl="7" w:tplc="38090019" w:tentative="1">
+      <w:start w:val="1"/>
+      <w:numFmt w:val="lowerLetter"/>
+      <w:lvlText w:val="%8."/>
+      <w:lvlJc w:val="left"/>
+      <w:pPr>
+        <w:ind w:left="6120" w:hanging="360"/>
+      </w:pPr>
+    </w:lvl>
+    <w:lvl w:ilvl="8" w:tplc="3809001B" w:tentative="1">
+      <w:start w:val="1"/>
+      <w:numFmt w:val="lowerRoman"/>
+      <w:lvlText w:val="%9."/>
+      <w:lvlJc w:val="right"/>
+      <w:pPr>
+        <w:ind w:left="6840" w:hanging="180"/>
+      </w:pPr>
+    </w:lvl>
+  </w:abstractNum>
+  <w:abstractNum w:abstractNumId="17" w15:restartNumberingAfterBreak="0">
+    <w:nsid w:val="50C4466E"/>
+    <w:multiLevelType w:val="hybridMultilevel"/>
+    <w:tmpl w:val="D182E016"/>
+    <w:lvl w:ilvl="0" w:tplc="07DE1E90">
+      <w:start w:val="1"/>
+      <w:numFmt w:val="decimal"/>
+      <w:lvlText w:val="%1."/>
+      <w:lvlJc w:val="left"/>
+      <w:pPr>
+        <w:ind w:left="993" w:hanging="360"/>
+      </w:pPr>
+      <w:rPr>
+        <w:rFonts w:hint="default"/>
+      </w:rPr>
+    </w:lvl>
+    <w:lvl w:ilvl="1" w:tplc="38090019" w:tentative="1">
+      <w:start w:val="1"/>
+      <w:numFmt w:val="lowerLetter"/>
+      <w:lvlText w:val="%2."/>
+      <w:lvlJc w:val="left"/>
+      <w:pPr>
+        <w:ind w:left="1713" w:hanging="360"/>
+      </w:pPr>
+    </w:lvl>
+    <w:lvl w:ilvl="2" w:tplc="3809001B" w:tentative="1">
+      <w:start w:val="1"/>
+      <w:numFmt w:val="lowerRoman"/>
+      <w:lvlText w:val="%3."/>
+      <w:lvlJc w:val="right"/>
+      <w:pPr>
+        <w:ind w:left="2433" w:hanging="180"/>
+      </w:pPr>
+    </w:lvl>
+    <w:lvl w:ilvl="3" w:tplc="3809000F" w:tentative="1">
+      <w:start w:val="1"/>
+      <w:numFmt w:val="decimal"/>
+      <w:lvlText w:val="%4."/>
+      <w:lvlJc w:val="left"/>
+      <w:pPr>
+        <w:ind w:left="3153" w:hanging="360"/>
+      </w:pPr>
+    </w:lvl>
+    <w:lvl w:ilvl="4" w:tplc="38090019" w:tentative="1">
+      <w:start w:val="1"/>
+      <w:numFmt w:val="lowerLetter"/>
+      <w:lvlText w:val="%5."/>
+      <w:lvlJc w:val="left"/>
+      <w:pPr>
+        <w:ind w:left="3873" w:hanging="360"/>
+      </w:pPr>
+    </w:lvl>
+    <w:lvl w:ilvl="5" w:tplc="3809001B" w:tentative="1">
+      <w:start w:val="1"/>
+      <w:numFmt w:val="lowerRoman"/>
+      <w:lvlText w:val="%6."/>
+      <w:lvlJc w:val="right"/>
+      <w:pPr>
+        <w:ind w:left="4593" w:hanging="180"/>
+      </w:pPr>
+    </w:lvl>
+    <w:lvl w:ilvl="6" w:tplc="3809000F" w:tentative="1">
+      <w:start w:val="1"/>
+      <w:numFmt w:val="decimal"/>
+      <w:lvlText w:val="%7."/>
+      <w:lvlJc w:val="left"/>
+      <w:pPr>
+        <w:ind w:left="5313" w:hanging="360"/>
+      </w:pPr>
+    </w:lvl>
+    <w:lvl w:ilvl="7" w:tplc="38090019" w:tentative="1">
+      <w:start w:val="1"/>
+      <w:numFmt w:val="lowerLetter"/>
+      <w:lvlText w:val="%8."/>
+      <w:lvlJc w:val="left"/>
+      <w:pPr>
+        <w:ind w:left="6033" w:hanging="360"/>
+      </w:pPr>
+    </w:lvl>
+    <w:lvl w:ilvl="8" w:tplc="3809001B" w:tentative="1">
+      <w:start w:val="1"/>
+      <w:numFmt w:val="lowerRoman"/>
+      <w:lvlText w:val="%9."/>
+      <w:lvlJc w:val="right"/>
+      <w:pPr>
+        <w:ind w:left="6753" w:hanging="180"/>
+      </w:pPr>
+    </w:lvl>
+  </w:abstractNum>
+  <w:abstractNum w:abstractNumId="18" w15:restartNumberingAfterBreak="0">
+    <w:nsid w:val="521536A9"/>
+    <w:multiLevelType w:val="hybridMultilevel"/>
+    <w:tmpl w:val="3984E2CA"/>
+    <w:lvl w:ilvl="0" w:tplc="3809000F">
+      <w:start w:val="1"/>
+      <w:numFmt w:val="decimal"/>
+      <w:lvlText w:val="%1."/>
+      <w:lvlJc w:val="left"/>
+      <w:pPr>
+        <w:ind w:left="720" w:hanging="360"/>
+      </w:pPr>
+      <w:rPr>
+        <w:rFonts w:hint="default"/>
+      </w:rPr>
+    </w:lvl>
+    <w:lvl w:ilvl="1" w:tplc="38090019" w:tentative="1">
+      <w:start w:val="1"/>
+      <w:numFmt w:val="lowerLetter"/>
+      <w:lvlText w:val="%2."/>
+      <w:lvlJc w:val="left"/>
+      <w:pPr>
+        <w:ind w:left="1440" w:hanging="360"/>
+      </w:pPr>
+    </w:lvl>
+    <w:lvl w:ilvl="2" w:tplc="3809001B" w:tentative="1">
+      <w:start w:val="1"/>
+      <w:numFmt w:val="lowerRoman"/>
+      <w:lvlText w:val="%3."/>
+      <w:lvlJc w:val="right"/>
+      <w:pPr>
+        <w:ind w:left="2160" w:hanging="180"/>
+      </w:pPr>
+    </w:lvl>
+    <w:lvl w:ilvl="3" w:tplc="3809000F" w:tentative="1">
+      <w:start w:val="1"/>
+      <w:numFmt w:val="decimal"/>
+      <w:lvlText w:val="%4."/>
+      <w:lvlJc w:val="left"/>
+      <w:pPr>
+        <w:ind w:left="2880" w:hanging="360"/>
+      </w:pPr>
+    </w:lvl>
+    <w:lvl w:ilvl="4" w:tplc="38090019" w:tentative="1">
+      <w:start w:val="1"/>
+      <w:numFmt w:val="lowerLetter"/>
+      <w:lvlText w:val="%5."/>
+      <w:lvlJc w:val="left"/>
+      <w:pPr>
+        <w:ind w:left="3600" w:hanging="360"/>
+      </w:pPr>
+    </w:lvl>
+    <w:lvl w:ilvl="5" w:tplc="3809001B" w:tentative="1">
+      <w:start w:val="1"/>
+      <w:numFmt w:val="lowerRoman"/>
+      <w:lvlText w:val="%6."/>
+      <w:lvlJc w:val="right"/>
+      <w:pPr>
+        <w:ind w:left="4320" w:hanging="180"/>
+      </w:pPr>
+    </w:lvl>
+    <w:lvl w:ilvl="6" w:tplc="3809000F" w:tentative="1">
+      <w:start w:val="1"/>
+      <w:numFmt w:val="decimal"/>
+      <w:lvlText w:val="%7."/>
+      <w:lvlJc w:val="left"/>
+      <w:pPr>
+        <w:ind w:left="5040" w:hanging="360"/>
+      </w:pPr>
+    </w:lvl>
+    <w:lvl w:ilvl="7" w:tplc="38090019" w:tentative="1">
+      <w:start w:val="1"/>
+      <w:numFmt w:val="lowerLetter"/>
+      <w:lvlText w:val="%8."/>
+      <w:lvlJc w:val="left"/>
+      <w:pPr>
+        <w:ind w:left="5760" w:hanging="360"/>
+      </w:pPr>
+    </w:lvl>
+    <w:lvl w:ilvl="8" w:tplc="3809001B" w:tentative="1">
+      <w:start w:val="1"/>
+      <w:numFmt w:val="lowerRoman"/>
+      <w:lvlText w:val="%9."/>
+      <w:lvlJc w:val="right"/>
+      <w:pPr>
+        <w:ind w:left="6480" w:hanging="180"/>
+      </w:pPr>
+    </w:lvl>
+  </w:abstractNum>
+  <w:abstractNum w:abstractNumId="19" w15:restartNumberingAfterBreak="0">
+    <w:nsid w:val="5E0A6B3D"/>
+    <w:multiLevelType w:val="hybridMultilevel"/>
+    <w:tmpl w:val="A3C2B9B6"/>
+    <w:lvl w:ilvl="0" w:tplc="8CD0862A">
+      <w:start w:val="1"/>
+      <w:numFmt w:val="decimal"/>
+      <w:lvlText w:val="%1."/>
+      <w:lvlJc w:val="left"/>
+      <w:pPr>
+        <w:ind w:left="1353" w:hanging="360"/>
+      </w:pPr>
+      <w:rPr>
+        <w:rFonts w:hint="default"/>
+      </w:rPr>
+    </w:lvl>
+    <w:lvl w:ilvl="1" w:tplc="38090019" w:tentative="1">
+      <w:start w:val="1"/>
+      <w:numFmt w:val="lowerLetter"/>
+      <w:lvlText w:val="%2."/>
+      <w:lvlJc w:val="left"/>
+      <w:pPr>
+        <w:ind w:left="2073" w:hanging="360"/>
+      </w:pPr>
+    </w:lvl>
+    <w:lvl w:ilvl="2" w:tplc="3809001B" w:tentative="1">
+      <w:start w:val="1"/>
+      <w:numFmt w:val="lowerRoman"/>
+      <w:lvlText w:val="%3."/>
+      <w:lvlJc w:val="right"/>
+      <w:pPr>
+        <w:ind w:left="2793" w:hanging="180"/>
+      </w:pPr>
+    </w:lvl>
+    <w:lvl w:ilvl="3" w:tplc="3809000F" w:tentative="1">
+      <w:start w:val="1"/>
+      <w:numFmt w:val="decimal"/>
+      <w:lvlText w:val="%4."/>
+      <w:lvlJc w:val="left"/>
+      <w:pPr>
+        <w:ind w:left="3513" w:hanging="360"/>
+      </w:pPr>
+    </w:lvl>
+    <w:lvl w:ilvl="4" w:tplc="38090019" w:tentative="1">
+      <w:start w:val="1"/>
+      <w:numFmt w:val="lowerLetter"/>
+      <w:lvlText w:val="%5."/>
+      <w:lvlJc w:val="left"/>
+      <w:pPr>
+        <w:ind w:left="4233" w:hanging="360"/>
+      </w:pPr>
+    </w:lvl>
+    <w:lvl w:ilvl="5" w:tplc="3809001B" w:tentative="1">
+      <w:start w:val="1"/>
+      <w:numFmt w:val="lowerRoman"/>
+      <w:lvlText w:val="%6."/>
+      <w:lvlJc w:val="right"/>
+      <w:pPr>
+        <w:ind w:left="4953" w:hanging="180"/>
+      </w:pPr>
+    </w:lvl>
+    <w:lvl w:ilvl="6" w:tplc="3809000F" w:tentative="1">
+      <w:start w:val="1"/>
+      <w:numFmt w:val="decimal"/>
+      <w:lvlText w:val="%7."/>
+      <w:lvlJc w:val="left"/>
+      <w:pPr>
+        <w:ind w:left="5673" w:hanging="360"/>
+      </w:pPr>
+    </w:lvl>
+    <w:lvl w:ilvl="7" w:tplc="38090019" w:tentative="1">
+      <w:start w:val="1"/>
+      <w:numFmt w:val="lowerLetter"/>
+      <w:lvlText w:val="%8."/>
+      <w:lvlJc w:val="left"/>
+      <w:pPr>
+        <w:ind w:left="6393" w:hanging="360"/>
+      </w:pPr>
+    </w:lvl>
+    <w:lvl w:ilvl="8" w:tplc="3809001B" w:tentative="1">
+      <w:start w:val="1"/>
+      <w:numFmt w:val="lowerRoman"/>
+      <w:lvlText w:val="%9."/>
+      <w:lvlJc w:val="right"/>
+      <w:pPr>
+        <w:ind w:left="7113" w:hanging="180"/>
+      </w:pPr>
+    </w:lvl>
+  </w:abstractNum>
+  <w:abstractNum w:abstractNumId="20" w15:restartNumberingAfterBreak="0">
+    <w:nsid w:val="6CB53BE5"/>
+    <w:multiLevelType w:val="multilevel"/>
+    <w:tmpl w:val="E87ECDE6"/>
+    <w:lvl w:ilvl="0">
+      <w:start w:val="1"/>
+      <w:numFmt w:val="bullet"/>
+      <w:lvlText w:val=""/>
+      <w:lvlJc w:val="left"/>
+      <w:pPr>
+        <w:tabs>
+          <w:tab w:val="num" w:pos="720"/>
+        </w:tabs>
+        <w:ind w:left="720" w:hanging="360"/>
+      </w:pPr>
+      <w:rPr>
+        <w:rFonts w:ascii="Symbol" w:hAnsi="Symbol" w:hint="default"/>
+        <w:sz w:val="20"/>
+      </w:rPr>
+    </w:lvl>
+    <w:lvl w:ilvl="1">
+      <w:start w:val="1"/>
+      <w:numFmt w:val="bullet"/>
+      <w:lvlText w:val="o"/>
+      <w:lvlJc w:val="left"/>
+      <w:pPr>
+        <w:tabs>
+          <w:tab w:val="num" w:pos="1440"/>
+        </w:tabs>
+        <w:ind w:left="1440" w:hanging="360"/>
+      </w:pPr>
+      <w:rPr>
+        <w:rFonts w:ascii="Courier New" w:hAnsi="Courier New" w:hint="default"/>
+        <w:sz w:val="20"/>
+      </w:rPr>
+    </w:lvl>
+    <w:lvl w:ilvl="2" w:tentative="1">
+      <w:start w:val="1"/>
+      <w:numFmt w:val="bullet"/>
+      <w:lvlText w:val=""/>
+      <w:lvlJc w:val="left"/>
+      <w:pPr>
+        <w:tabs>
+          <w:tab w:val="num" w:pos="2160"/>
+        </w:tabs>
+        <w:ind w:left="2160" w:hanging="360"/>
+      </w:pPr>
+      <w:rPr>
+        <w:rFonts w:ascii="Wingdings" w:hAnsi="Wingdings" w:hint="default"/>
+        <w:sz w:val="20"/>
+      </w:rPr>
+    </w:lvl>
+    <w:lvl w:ilvl="3" w:tentative="1">
+      <w:start w:val="1"/>
+      <w:numFmt w:val="bullet"/>
+      <w:lvlText w:val=""/>
+      <w:lvlJc w:val="left"/>
+      <w:pPr>
+        <w:tabs>
+          <w:tab w:val="num" w:pos="2880"/>
+        </w:tabs>
+        <w:ind w:left="2880" w:hanging="360"/>
+      </w:pPr>
+      <w:rPr>
+        <w:rFonts w:ascii="Wingdings" w:hAnsi="Wingdings" w:hint="default"/>
+        <w:sz w:val="20"/>
+      </w:rPr>
+    </w:lvl>
+    <w:lvl w:ilvl="4" w:tentative="1">
+      <w:start w:val="1"/>
+      <w:numFmt w:val="bullet"/>
+      <w:lvlText w:val=""/>
+      <w:lvlJc w:val="left"/>
+      <w:pPr>
+        <w:tabs>
+          <w:tab w:val="num" w:pos="3600"/>
+        </w:tabs>
+        <w:ind w:left="3600" w:hanging="360"/>
+      </w:pPr>
+      <w:rPr>
+        <w:rFonts w:ascii="Wingdings" w:hAnsi="Wingdings" w:hint="default"/>
+        <w:sz w:val="20"/>
+      </w:rPr>
+    </w:lvl>
+    <w:lvl w:ilvl="5" w:tentative="1">
+      <w:start w:val="1"/>
+      <w:numFmt w:val="bullet"/>
+      <w:lvlText w:val=""/>
+      <w:lvlJc w:val="left"/>
+      <w:pPr>
+        <w:tabs>
+          <w:tab w:val="num" w:pos="4320"/>
+        </w:tabs>
+        <w:ind w:left="4320" w:hanging="360"/>
+      </w:pPr>
+      <w:rPr>
+        <w:rFonts w:ascii="Wingdings" w:hAnsi="Wingdings" w:hint="default"/>
+        <w:sz w:val="20"/>
+      </w:rPr>
+    </w:lvl>
+    <w:lvl w:ilvl="6" w:tentative="1">
+      <w:start w:val="1"/>
+      <w:numFmt w:val="bullet"/>
+      <w:lvlText w:val=""/>
+      <w:lvlJc w:val="left"/>
+      <w:pPr>
+        <w:tabs>
+          <w:tab w:val="num" w:pos="5040"/>
+        </w:tabs>
+        <w:ind w:left="5040" w:hanging="360"/>
+      </w:pPr>
+      <w:rPr>
+        <w:rFonts w:ascii="Wingdings" w:hAnsi="Wingdings" w:hint="default"/>
+        <w:sz w:val="20"/>
+      </w:rPr>
+    </w:lvl>
+    <w:lvl w:ilvl="7" w:tentative="1">
+      <w:start w:val="1"/>
+      <w:numFmt w:val="bullet"/>
+      <w:lvlText w:val=""/>
+      <w:lvlJc w:val="left"/>
+      <w:pPr>
+        <w:tabs>
+          <w:tab w:val="num" w:pos="5760"/>
+        </w:tabs>
+        <w:ind w:left="5760" w:hanging="360"/>
+      </w:pPr>
+      <w:rPr>
+        <w:rFonts w:ascii="Wingdings" w:hAnsi="Wingdings" w:hint="default"/>
+        <w:sz w:val="20"/>
+      </w:rPr>
+    </w:lvl>
+    <w:lvl w:ilvl="8" w:tentative="1">
+      <w:start w:val="1"/>
+      <w:numFmt w:val="bullet"/>
+      <w:lvlText w:val=""/>
+      <w:lvlJc w:val="left"/>
+      <w:pPr>
+        <w:tabs>
+          <w:tab w:val="num" w:pos="6480"/>
+        </w:tabs>
+        <w:ind w:left="6480" w:hanging="360"/>
+      </w:pPr>
+      <w:rPr>
+        <w:rFonts w:ascii="Wingdings" w:hAnsi="Wingdings" w:hint="default"/>
+        <w:sz w:val="20"/>
+      </w:rPr>
+    </w:lvl>
+  </w:abstractNum>
+  <w:abstractNum w:abstractNumId="21" w15:restartNumberingAfterBreak="0">
     <w:nsid w:val="6FD519D1"/>
     <w:multiLevelType w:val="hybridMultilevel"/>
     <w:tmpl w:val="64E89F98"/>
@@ -2122,7 +6865,96 @@
       </w:pPr>
     </w:lvl>
   </w:abstractNum>
-  <w:abstractNum w:abstractNumId="10" w15:restartNumberingAfterBreak="0">
+  <w:abstractNum w:abstractNumId="22" w15:restartNumberingAfterBreak="0">
+    <w:nsid w:val="70F37AE7"/>
+    <w:multiLevelType w:val="hybridMultilevel"/>
+    <w:tmpl w:val="11A8C5CA"/>
+    <w:lvl w:ilvl="0" w:tplc="3809000F">
+      <w:start w:val="1"/>
+      <w:numFmt w:val="decimal"/>
+      <w:lvlText w:val="%1."/>
+      <w:lvlJc w:val="left"/>
+      <w:pPr>
+        <w:ind w:left="720" w:hanging="360"/>
+      </w:pPr>
+      <w:rPr>
+        <w:rFonts w:hint="default"/>
+      </w:rPr>
+    </w:lvl>
+    <w:lvl w:ilvl="1" w:tplc="38090019" w:tentative="1">
+      <w:start w:val="1"/>
+      <w:numFmt w:val="lowerLetter"/>
+      <w:lvlText w:val="%2."/>
+      <w:lvlJc w:val="left"/>
+      <w:pPr>
+        <w:ind w:left="1440" w:hanging="360"/>
+      </w:pPr>
+    </w:lvl>
+    <w:lvl w:ilvl="2" w:tplc="3809001B" w:tentative="1">
+      <w:start w:val="1"/>
+      <w:numFmt w:val="lowerRoman"/>
+      <w:lvlText w:val="%3."/>
+      <w:lvlJc w:val="right"/>
+      <w:pPr>
+        <w:ind w:left="2160" w:hanging="180"/>
+      </w:pPr>
+    </w:lvl>
+    <w:lvl w:ilvl="3" w:tplc="3809000F" w:tentative="1">
+      <w:start w:val="1"/>
+      <w:numFmt w:val="decimal"/>
+      <w:lvlText w:val="%4."/>
+      <w:lvlJc w:val="left"/>
+      <w:pPr>
+        <w:ind w:left="2880" w:hanging="360"/>
+      </w:pPr>
+    </w:lvl>
+    <w:lvl w:ilvl="4" w:tplc="38090019" w:tentative="1">
+      <w:start w:val="1"/>
+      <w:numFmt w:val="lowerLetter"/>
+      <w:lvlText w:val="%5."/>
+      <w:lvlJc w:val="left"/>
+      <w:pPr>
+        <w:ind w:left="3600" w:hanging="360"/>
+      </w:pPr>
+    </w:lvl>
+    <w:lvl w:ilvl="5" w:tplc="3809001B" w:tentative="1">
+      <w:start w:val="1"/>
+      <w:numFmt w:val="lowerRoman"/>
+      <w:lvlText w:val="%6."/>
+      <w:lvlJc w:val="right"/>
+      <w:pPr>
+        <w:ind w:left="4320" w:hanging="180"/>
+      </w:pPr>
+    </w:lvl>
+    <w:lvl w:ilvl="6" w:tplc="3809000F" w:tentative="1">
+      <w:start w:val="1"/>
+      <w:numFmt w:val="decimal"/>
+      <w:lvlText w:val="%7."/>
+      <w:lvlJc w:val="left"/>
+      <w:pPr>
+        <w:ind w:left="5040" w:hanging="360"/>
+      </w:pPr>
+    </w:lvl>
+    <w:lvl w:ilvl="7" w:tplc="38090019" w:tentative="1">
+      <w:start w:val="1"/>
+      <w:numFmt w:val="lowerLetter"/>
+      <w:lvlText w:val="%8."/>
+      <w:lvlJc w:val="left"/>
+      <w:pPr>
+        <w:ind w:left="5760" w:hanging="360"/>
+      </w:pPr>
+    </w:lvl>
+    <w:lvl w:ilvl="8" w:tplc="3809001B" w:tentative="1">
+      <w:start w:val="1"/>
+      <w:numFmt w:val="lowerRoman"/>
+      <w:lvlText w:val="%9."/>
+      <w:lvlJc w:val="right"/>
+      <w:pPr>
+        <w:ind w:left="6480" w:hanging="180"/>
+      </w:pPr>
+    </w:lvl>
+  </w:abstractNum>
+  <w:abstractNum w:abstractNumId="23" w15:restartNumberingAfterBreak="0">
     <w:nsid w:val="745A6839"/>
     <w:multiLevelType w:val="hybridMultilevel"/>
     <w:tmpl w:val="60FADD82"/>
@@ -2211,7 +7043,7 @@
       </w:pPr>
     </w:lvl>
   </w:abstractNum>
-  <w:abstractNum w:abstractNumId="11" w15:restartNumberingAfterBreak="0">
+  <w:abstractNum w:abstractNumId="24" w15:restartNumberingAfterBreak="0">
     <w:nsid w:val="798B1AB5"/>
     <w:multiLevelType w:val="hybridMultilevel"/>
     <w:tmpl w:val="430EC7F8"/>
@@ -2300,32 +7132,270 @@
       </w:pPr>
     </w:lvl>
   </w:abstractNum>
+  <w:abstractNum w:abstractNumId="25" w15:restartNumberingAfterBreak="0">
+    <w:nsid w:val="79B9780A"/>
+    <w:multiLevelType w:val="multilevel"/>
+    <w:tmpl w:val="E60E4C4A"/>
+    <w:lvl w:ilvl="0">
+      <w:start w:val="1"/>
+      <w:numFmt w:val="bullet"/>
+      <w:lvlText w:val=""/>
+      <w:lvlJc w:val="left"/>
+      <w:pPr>
+        <w:tabs>
+          <w:tab w:val="num" w:pos="720"/>
+        </w:tabs>
+        <w:ind w:left="720" w:hanging="360"/>
+      </w:pPr>
+      <w:rPr>
+        <w:rFonts w:ascii="Symbol" w:hAnsi="Symbol" w:hint="default"/>
+        <w:sz w:val="20"/>
+      </w:rPr>
+    </w:lvl>
+    <w:lvl w:ilvl="1" w:tentative="1">
+      <w:start w:val="1"/>
+      <w:numFmt w:val="bullet"/>
+      <w:lvlText w:val="o"/>
+      <w:lvlJc w:val="left"/>
+      <w:pPr>
+        <w:tabs>
+          <w:tab w:val="num" w:pos="1440"/>
+        </w:tabs>
+        <w:ind w:left="1440" w:hanging="360"/>
+      </w:pPr>
+      <w:rPr>
+        <w:rFonts w:ascii="Courier New" w:hAnsi="Courier New" w:hint="default"/>
+        <w:sz w:val="20"/>
+      </w:rPr>
+    </w:lvl>
+    <w:lvl w:ilvl="2" w:tentative="1">
+      <w:start w:val="1"/>
+      <w:numFmt w:val="bullet"/>
+      <w:lvlText w:val=""/>
+      <w:lvlJc w:val="left"/>
+      <w:pPr>
+        <w:tabs>
+          <w:tab w:val="num" w:pos="2160"/>
+        </w:tabs>
+        <w:ind w:left="2160" w:hanging="360"/>
+      </w:pPr>
+      <w:rPr>
+        <w:rFonts w:ascii="Wingdings" w:hAnsi="Wingdings" w:hint="default"/>
+        <w:sz w:val="20"/>
+      </w:rPr>
+    </w:lvl>
+    <w:lvl w:ilvl="3" w:tentative="1">
+      <w:start w:val="1"/>
+      <w:numFmt w:val="bullet"/>
+      <w:lvlText w:val=""/>
+      <w:lvlJc w:val="left"/>
+      <w:pPr>
+        <w:tabs>
+          <w:tab w:val="num" w:pos="2880"/>
+        </w:tabs>
+        <w:ind w:left="2880" w:hanging="360"/>
+      </w:pPr>
+      <w:rPr>
+        <w:rFonts w:ascii="Wingdings" w:hAnsi="Wingdings" w:hint="default"/>
+        <w:sz w:val="20"/>
+      </w:rPr>
+    </w:lvl>
+    <w:lvl w:ilvl="4" w:tentative="1">
+      <w:start w:val="1"/>
+      <w:numFmt w:val="bullet"/>
+      <w:lvlText w:val=""/>
+      <w:lvlJc w:val="left"/>
+      <w:pPr>
+        <w:tabs>
+          <w:tab w:val="num" w:pos="3600"/>
+        </w:tabs>
+        <w:ind w:left="3600" w:hanging="360"/>
+      </w:pPr>
+      <w:rPr>
+        <w:rFonts w:ascii="Wingdings" w:hAnsi="Wingdings" w:hint="default"/>
+        <w:sz w:val="20"/>
+      </w:rPr>
+    </w:lvl>
+    <w:lvl w:ilvl="5" w:tentative="1">
+      <w:start w:val="1"/>
+      <w:numFmt w:val="bullet"/>
+      <w:lvlText w:val=""/>
+      <w:lvlJc w:val="left"/>
+      <w:pPr>
+        <w:tabs>
+          <w:tab w:val="num" w:pos="4320"/>
+        </w:tabs>
+        <w:ind w:left="4320" w:hanging="360"/>
+      </w:pPr>
+      <w:rPr>
+        <w:rFonts w:ascii="Wingdings" w:hAnsi="Wingdings" w:hint="default"/>
+        <w:sz w:val="20"/>
+      </w:rPr>
+    </w:lvl>
+    <w:lvl w:ilvl="6" w:tentative="1">
+      <w:start w:val="1"/>
+      <w:numFmt w:val="bullet"/>
+      <w:lvlText w:val=""/>
+      <w:lvlJc w:val="left"/>
+      <w:pPr>
+        <w:tabs>
+          <w:tab w:val="num" w:pos="5040"/>
+        </w:tabs>
+        <w:ind w:left="5040" w:hanging="360"/>
+      </w:pPr>
+      <w:rPr>
+        <w:rFonts w:ascii="Wingdings" w:hAnsi="Wingdings" w:hint="default"/>
+        <w:sz w:val="20"/>
+      </w:rPr>
+    </w:lvl>
+    <w:lvl w:ilvl="7" w:tentative="1">
+      <w:start w:val="1"/>
+      <w:numFmt w:val="bullet"/>
+      <w:lvlText w:val=""/>
+      <w:lvlJc w:val="left"/>
+      <w:pPr>
+        <w:tabs>
+          <w:tab w:val="num" w:pos="5760"/>
+        </w:tabs>
+        <w:ind w:left="5760" w:hanging="360"/>
+      </w:pPr>
+      <w:rPr>
+        <w:rFonts w:ascii="Wingdings" w:hAnsi="Wingdings" w:hint="default"/>
+        <w:sz w:val="20"/>
+      </w:rPr>
+    </w:lvl>
+    <w:lvl w:ilvl="8" w:tentative="1">
+      <w:start w:val="1"/>
+      <w:numFmt w:val="bullet"/>
+      <w:lvlText w:val=""/>
+      <w:lvlJc w:val="left"/>
+      <w:pPr>
+        <w:tabs>
+          <w:tab w:val="num" w:pos="6480"/>
+        </w:tabs>
+        <w:ind w:left="6480" w:hanging="360"/>
+      </w:pPr>
+      <w:rPr>
+        <w:rFonts w:ascii="Wingdings" w:hAnsi="Wingdings" w:hint="default"/>
+        <w:sz w:val="20"/>
+      </w:rPr>
+    </w:lvl>
+  </w:abstractNum>
+  <w:abstractNum w:abstractNumId="26" w15:restartNumberingAfterBreak="0">
+    <w:nsid w:val="7DD65BDE"/>
+    <w:multiLevelType w:val="hybridMultilevel"/>
+    <w:tmpl w:val="89527044"/>
+    <w:lvl w:ilvl="0" w:tplc="F1FAC4AC">
+      <w:start w:val="1"/>
+      <w:numFmt w:val="decimal"/>
+      <w:lvlText w:val="%1."/>
+      <w:lvlJc w:val="left"/>
+      <w:pPr>
+        <w:ind w:left="1440" w:hanging="360"/>
+      </w:pPr>
+      <w:rPr>
+        <w:rFonts w:hint="default"/>
+      </w:rPr>
+    </w:lvl>
+    <w:lvl w:ilvl="1" w:tplc="38090019" w:tentative="1">
+      <w:start w:val="1"/>
+      <w:numFmt w:val="lowerLetter"/>
+      <w:lvlText w:val="%2."/>
+      <w:lvlJc w:val="left"/>
+      <w:pPr>
+        <w:ind w:left="2160" w:hanging="360"/>
+      </w:pPr>
+    </w:lvl>
+    <w:lvl w:ilvl="2" w:tplc="3809001B" w:tentative="1">
+      <w:start w:val="1"/>
+      <w:numFmt w:val="lowerRoman"/>
+      <w:lvlText w:val="%3."/>
+      <w:lvlJc w:val="right"/>
+      <w:pPr>
+        <w:ind w:left="2880" w:hanging="180"/>
+      </w:pPr>
+    </w:lvl>
+    <w:lvl w:ilvl="3" w:tplc="3809000F" w:tentative="1">
+      <w:start w:val="1"/>
+      <w:numFmt w:val="decimal"/>
+      <w:lvlText w:val="%4."/>
+      <w:lvlJc w:val="left"/>
+      <w:pPr>
+        <w:ind w:left="3600" w:hanging="360"/>
+      </w:pPr>
+    </w:lvl>
+    <w:lvl w:ilvl="4" w:tplc="38090019" w:tentative="1">
+      <w:start w:val="1"/>
+      <w:numFmt w:val="lowerLetter"/>
+      <w:lvlText w:val="%5."/>
+      <w:lvlJc w:val="left"/>
+      <w:pPr>
+        <w:ind w:left="4320" w:hanging="360"/>
+      </w:pPr>
+    </w:lvl>
+    <w:lvl w:ilvl="5" w:tplc="3809001B" w:tentative="1">
+      <w:start w:val="1"/>
+      <w:numFmt w:val="lowerRoman"/>
+      <w:lvlText w:val="%6."/>
+      <w:lvlJc w:val="right"/>
+      <w:pPr>
+        <w:ind w:left="5040" w:hanging="180"/>
+      </w:pPr>
+    </w:lvl>
+    <w:lvl w:ilvl="6" w:tplc="3809000F" w:tentative="1">
+      <w:start w:val="1"/>
+      <w:numFmt w:val="decimal"/>
+      <w:lvlText w:val="%7."/>
+      <w:lvlJc w:val="left"/>
+      <w:pPr>
+        <w:ind w:left="5760" w:hanging="360"/>
+      </w:pPr>
+    </w:lvl>
+    <w:lvl w:ilvl="7" w:tplc="38090019" w:tentative="1">
+      <w:start w:val="1"/>
+      <w:numFmt w:val="lowerLetter"/>
+      <w:lvlText w:val="%8."/>
+      <w:lvlJc w:val="left"/>
+      <w:pPr>
+        <w:ind w:left="6480" w:hanging="360"/>
+      </w:pPr>
+    </w:lvl>
+    <w:lvl w:ilvl="8" w:tplc="3809001B" w:tentative="1">
+      <w:start w:val="1"/>
+      <w:numFmt w:val="lowerRoman"/>
+      <w:lvlText w:val="%9."/>
+      <w:lvlJc w:val="right"/>
+      <w:pPr>
+        <w:ind w:left="7200" w:hanging="180"/>
+      </w:pPr>
+    </w:lvl>
+  </w:abstractNum>
   <w:num w:numId="1" w16cid:durableId="503251955">
-    <w:abstractNumId w:val="11"/>
+    <w:abstractNumId w:val="24"/>
   </w:num>
   <w:num w:numId="2" w16cid:durableId="31737528">
-    <w:abstractNumId w:val="6"/>
+    <w:abstractNumId w:val="9"/>
   </w:num>
   <w:num w:numId="3" w16cid:durableId="1570574644">
-    <w:abstractNumId w:val="7"/>
+    <w:abstractNumId w:val="11"/>
   </w:num>
   <w:num w:numId="4" w16cid:durableId="1763912331">
     <w:abstractNumId w:val="2"/>
   </w:num>
   <w:num w:numId="5" w16cid:durableId="574049838">
+    <w:abstractNumId w:val="15"/>
+  </w:num>
+  <w:num w:numId="6" w16cid:durableId="2006546430">
+    <w:abstractNumId w:val="5"/>
+  </w:num>
+  <w:num w:numId="7" w16cid:durableId="1989937970">
+    <w:abstractNumId w:val="4"/>
+  </w:num>
+  <w:num w:numId="8" w16cid:durableId="1432161411">
     <w:abstractNumId w:val="8"/>
   </w:num>
-  <w:num w:numId="6" w16cid:durableId="2006546430">
-    <w:abstractNumId w:val="4"/>
-  </w:num>
-  <w:num w:numId="7" w16cid:durableId="1989937970">
-    <w:abstractNumId w:val="3"/>
-  </w:num>
-  <w:num w:numId="8" w16cid:durableId="1432161411">
-    <w:abstractNumId w:val="5"/>
-  </w:num>
   <w:num w:numId="9" w16cid:durableId="1322584402">
-    <w:abstractNumId w:val="10"/>
+    <w:abstractNumId w:val="23"/>
   </w:num>
   <w:num w:numId="10" w16cid:durableId="1832790402">
     <w:abstractNumId w:val="1"/>
@@ -2334,7 +7404,52 @@
     <w:abstractNumId w:val="0"/>
   </w:num>
   <w:num w:numId="12" w16cid:durableId="1256522091">
-    <w:abstractNumId w:val="9"/>
+    <w:abstractNumId w:val="21"/>
+  </w:num>
+  <w:num w:numId="13" w16cid:durableId="1785079130">
+    <w:abstractNumId w:val="18"/>
+  </w:num>
+  <w:num w:numId="14" w16cid:durableId="1296448074">
+    <w:abstractNumId w:val="12"/>
+  </w:num>
+  <w:num w:numId="15" w16cid:durableId="623577329">
+    <w:abstractNumId w:val="25"/>
+  </w:num>
+  <w:num w:numId="16" w16cid:durableId="98721103">
+    <w:abstractNumId w:val="6"/>
+  </w:num>
+  <w:num w:numId="17" w16cid:durableId="1316448321">
+    <w:abstractNumId w:val="20"/>
+  </w:num>
+  <w:num w:numId="18" w16cid:durableId="314837534">
+    <w:abstractNumId w:val="16"/>
+  </w:num>
+  <w:num w:numId="19" w16cid:durableId="777482983">
+    <w:abstractNumId w:val="3"/>
+  </w:num>
+  <w:num w:numId="20" w16cid:durableId="57747922">
+    <w:abstractNumId w:val="22"/>
+  </w:num>
+  <w:num w:numId="21" w16cid:durableId="1272318901">
+    <w:abstractNumId w:val="10"/>
+  </w:num>
+  <w:num w:numId="22" w16cid:durableId="1392999681">
+    <w:abstractNumId w:val="13"/>
+  </w:num>
+  <w:num w:numId="23" w16cid:durableId="689331145">
+    <w:abstractNumId w:val="7"/>
+  </w:num>
+  <w:num w:numId="24" w16cid:durableId="339159785">
+    <w:abstractNumId w:val="26"/>
+  </w:num>
+  <w:num w:numId="25" w16cid:durableId="1863862021">
+    <w:abstractNumId w:val="14"/>
+  </w:num>
+  <w:num w:numId="26" w16cid:durableId="546450401">
+    <w:abstractNumId w:val="17"/>
+  </w:num>
+  <w:num w:numId="27" w16cid:durableId="1112479142">
+    <w:abstractNumId w:val="19"/>
   </w:num>
 </w:numbering>
 </file>
@@ -2942,7 +8057,6 @@
   <w:style w:type="character" w:default="1" w:styleId="DefaultParagraphFont">
     <w:name w:val="Default Paragraph Font"/>
     <w:uiPriority w:val="1"/>
-    <w:semiHidden/>
     <w:unhideWhenUsed/>
   </w:style>
   <w:style w:type="table" w:default="1" w:styleId="TableNormal">
